--- a/documents/Database.docx
+++ b/documents/Database.docx
@@ -18,14 +18,7 @@
           <w:sz w:val="17"/>
           <w:szCs w:val="17"/>
         </w:rPr>
-        <w:t xml:space="preserve">1. </w:t>
-      </w:r>
-      <w:r>
-        <w:rPr>
-          <w:sz w:val="17"/>
-          <w:szCs w:val="17"/>
-        </w:rPr>
-        <w:t>Users | Người dùng</w:t>
+        <w:t>1. Users | Người dùng</w:t>
       </w:r>
     </w:p>
     <w:tbl>
@@ -42,8 +35,8 @@
         </w:tblCellMar>
       </w:tblPr>
       <w:tblGrid>
-        <w:gridCol w:w="415"/>
-        <w:gridCol w:w="1176"/>
+        <w:gridCol w:w="413"/>
+        <w:gridCol w:w="1178"/>
         <w:gridCol w:w="2682"/>
         <w:gridCol w:w="1002"/>
         <w:gridCol w:w="633"/>
@@ -54,7 +47,7 @@
         <w:trPr/>
         <w:tc>
           <w:tcPr>
-            <w:tcW w:w="415" w:type="dxa"/>
+            <w:tcW w:w="413" w:type="dxa"/>
             <w:tcBorders>
               <w:top w:val="single" w:sz="4" w:space="0" w:color="000000"/>
               <w:left w:val="single" w:sz="4" w:space="0" w:color="000000"/>
@@ -84,7 +77,7 @@
         </w:tc>
         <w:tc>
           <w:tcPr>
-            <w:tcW w:w="1176" w:type="dxa"/>
+            <w:tcW w:w="1178" w:type="dxa"/>
             <w:tcBorders>
               <w:top w:val="single" w:sz="4" w:space="0" w:color="000000"/>
               <w:left w:val="single" w:sz="4" w:space="0" w:color="000000"/>
@@ -268,7 +261,7 @@
         <w:trPr/>
         <w:tc>
           <w:tcPr>
-            <w:tcW w:w="415" w:type="dxa"/>
+            <w:tcW w:w="413" w:type="dxa"/>
             <w:tcBorders>
               <w:left w:val="single" w:sz="4" w:space="0" w:color="000000"/>
               <w:bottom w:val="single" w:sz="4" w:space="0" w:color="000000"/>
@@ -297,7 +290,7 @@
         </w:tc>
         <w:tc>
           <w:tcPr>
-            <w:tcW w:w="1176" w:type="dxa"/>
+            <w:tcW w:w="1178" w:type="dxa"/>
             <w:tcBorders>
               <w:left w:val="single" w:sz="4" w:space="0" w:color="000000"/>
               <w:bottom w:val="single" w:sz="4" w:space="0" w:color="000000"/>
@@ -474,7 +467,7 @@
         <w:trPr/>
         <w:tc>
           <w:tcPr>
-            <w:tcW w:w="415" w:type="dxa"/>
+            <w:tcW w:w="413" w:type="dxa"/>
             <w:tcBorders>
               <w:left w:val="single" w:sz="4" w:space="0" w:color="000000"/>
               <w:bottom w:val="single" w:sz="4" w:space="0" w:color="000000"/>
@@ -503,7 +496,7 @@
         </w:tc>
         <w:tc>
           <w:tcPr>
-            <w:tcW w:w="1176" w:type="dxa"/>
+            <w:tcW w:w="1178" w:type="dxa"/>
             <w:tcBorders>
               <w:left w:val="single" w:sz="4" w:space="0" w:color="000000"/>
               <w:bottom w:val="single" w:sz="4" w:space="0" w:color="000000"/>
@@ -679,7 +672,7 @@
         <w:trPr/>
         <w:tc>
           <w:tcPr>
-            <w:tcW w:w="415" w:type="dxa"/>
+            <w:tcW w:w="413" w:type="dxa"/>
             <w:tcBorders>
               <w:left w:val="single" w:sz="4" w:space="0" w:color="000000"/>
               <w:bottom w:val="single" w:sz="4" w:space="0" w:color="000000"/>
@@ -708,7 +701,7 @@
         </w:tc>
         <w:tc>
           <w:tcPr>
-            <w:tcW w:w="1176" w:type="dxa"/>
+            <w:tcW w:w="1178" w:type="dxa"/>
             <w:tcBorders>
               <w:left w:val="single" w:sz="4" w:space="0" w:color="000000"/>
               <w:bottom w:val="single" w:sz="4" w:space="0" w:color="000000"/>
@@ -884,7 +877,7 @@
         <w:trPr/>
         <w:tc>
           <w:tcPr>
-            <w:tcW w:w="415" w:type="dxa"/>
+            <w:tcW w:w="413" w:type="dxa"/>
             <w:tcBorders>
               <w:left w:val="single" w:sz="4" w:space="0" w:color="000000"/>
               <w:bottom w:val="single" w:sz="4" w:space="0" w:color="000000"/>
@@ -913,7 +906,7 @@
         </w:tc>
         <w:tc>
           <w:tcPr>
-            <w:tcW w:w="1176" w:type="dxa"/>
+            <w:tcW w:w="1178" w:type="dxa"/>
             <w:tcBorders>
               <w:left w:val="single" w:sz="4" w:space="0" w:color="000000"/>
               <w:bottom w:val="single" w:sz="4" w:space="0" w:color="000000"/>
@@ -1089,7 +1082,7 @@
         <w:trPr/>
         <w:tc>
           <w:tcPr>
-            <w:tcW w:w="415" w:type="dxa"/>
+            <w:tcW w:w="413" w:type="dxa"/>
             <w:tcBorders>
               <w:left w:val="single" w:sz="4" w:space="0" w:color="000000"/>
               <w:bottom w:val="single" w:sz="4" w:space="0" w:color="000000"/>
@@ -1118,7 +1111,7 @@
         </w:tc>
         <w:tc>
           <w:tcPr>
-            <w:tcW w:w="1176" w:type="dxa"/>
+            <w:tcW w:w="1178" w:type="dxa"/>
             <w:tcBorders>
               <w:left w:val="single" w:sz="4" w:space="0" w:color="000000"/>
               <w:bottom w:val="single" w:sz="4" w:space="0" w:color="000000"/>
@@ -1294,7 +1287,7 @@
         <w:trPr/>
         <w:tc>
           <w:tcPr>
-            <w:tcW w:w="415" w:type="dxa"/>
+            <w:tcW w:w="413" w:type="dxa"/>
             <w:tcBorders>
               <w:left w:val="single" w:sz="4" w:space="0" w:color="000000"/>
               <w:bottom w:val="single" w:sz="4" w:space="0" w:color="000000"/>
@@ -1323,7 +1316,7 @@
         </w:tc>
         <w:tc>
           <w:tcPr>
-            <w:tcW w:w="1176" w:type="dxa"/>
+            <w:tcW w:w="1178" w:type="dxa"/>
             <w:tcBorders>
               <w:left w:val="single" w:sz="4" w:space="0" w:color="000000"/>
               <w:bottom w:val="single" w:sz="4" w:space="0" w:color="000000"/>
@@ -1499,7 +1492,7 @@
         <w:trPr/>
         <w:tc>
           <w:tcPr>
-            <w:tcW w:w="415" w:type="dxa"/>
+            <w:tcW w:w="413" w:type="dxa"/>
             <w:tcBorders>
               <w:left w:val="single" w:sz="4" w:space="0" w:color="000000"/>
               <w:bottom w:val="single" w:sz="4" w:space="0" w:color="000000"/>
@@ -1528,7 +1521,7 @@
         </w:tc>
         <w:tc>
           <w:tcPr>
-            <w:tcW w:w="1176" w:type="dxa"/>
+            <w:tcW w:w="1178" w:type="dxa"/>
             <w:tcBorders>
               <w:left w:val="single" w:sz="4" w:space="0" w:color="000000"/>
               <w:bottom w:val="single" w:sz="4" w:space="0" w:color="000000"/>
@@ -1704,7 +1697,7 @@
         <w:trPr/>
         <w:tc>
           <w:tcPr>
-            <w:tcW w:w="415" w:type="dxa"/>
+            <w:tcW w:w="413" w:type="dxa"/>
             <w:tcBorders>
               <w:left w:val="single" w:sz="4" w:space="0" w:color="000000"/>
               <w:bottom w:val="single" w:sz="4" w:space="0" w:color="000000"/>
@@ -1733,7 +1726,7 @@
         </w:tc>
         <w:tc>
           <w:tcPr>
-            <w:tcW w:w="1176" w:type="dxa"/>
+            <w:tcW w:w="1178" w:type="dxa"/>
             <w:tcBorders>
               <w:left w:val="single" w:sz="4" w:space="0" w:color="000000"/>
               <w:bottom w:val="single" w:sz="4" w:space="0" w:color="000000"/>
@@ -1909,7 +1902,7 @@
         <w:trPr/>
         <w:tc>
           <w:tcPr>
-            <w:tcW w:w="415" w:type="dxa"/>
+            <w:tcW w:w="413" w:type="dxa"/>
             <w:tcBorders>
               <w:left w:val="single" w:sz="4" w:space="0" w:color="000000"/>
               <w:bottom w:val="single" w:sz="4" w:space="0" w:color="000000"/>
@@ -1938,7 +1931,7 @@
         </w:tc>
         <w:tc>
           <w:tcPr>
-            <w:tcW w:w="1176" w:type="dxa"/>
+            <w:tcW w:w="1178" w:type="dxa"/>
             <w:tcBorders>
               <w:left w:val="single" w:sz="4" w:space="0" w:color="000000"/>
               <w:bottom w:val="single" w:sz="4" w:space="0" w:color="000000"/>
@@ -2114,7 +2107,7 @@
         <w:trPr/>
         <w:tc>
           <w:tcPr>
-            <w:tcW w:w="415" w:type="dxa"/>
+            <w:tcW w:w="413" w:type="dxa"/>
             <w:tcBorders>
               <w:left w:val="single" w:sz="4" w:space="0" w:color="000000"/>
               <w:bottom w:val="single" w:sz="4" w:space="0" w:color="000000"/>
@@ -2143,7 +2136,7 @@
         </w:tc>
         <w:tc>
           <w:tcPr>
-            <w:tcW w:w="1176" w:type="dxa"/>
+            <w:tcW w:w="1178" w:type="dxa"/>
             <w:tcBorders>
               <w:left w:val="single" w:sz="4" w:space="0" w:color="000000"/>
               <w:bottom w:val="single" w:sz="4" w:space="0" w:color="000000"/>
@@ -2319,7 +2312,7 @@
         <w:trPr/>
         <w:tc>
           <w:tcPr>
-            <w:tcW w:w="415" w:type="dxa"/>
+            <w:tcW w:w="413" w:type="dxa"/>
             <w:tcBorders>
               <w:left w:val="single" w:sz="4" w:space="0" w:color="000000"/>
               <w:bottom w:val="single" w:sz="4" w:space="0" w:color="000000"/>
@@ -2348,7 +2341,7 @@
         </w:tc>
         <w:tc>
           <w:tcPr>
-            <w:tcW w:w="1176" w:type="dxa"/>
+            <w:tcW w:w="1178" w:type="dxa"/>
             <w:tcBorders>
               <w:left w:val="single" w:sz="4" w:space="0" w:color="000000"/>
               <w:bottom w:val="single" w:sz="4" w:space="0" w:color="000000"/>
@@ -2524,7 +2517,7 @@
         <w:trPr/>
         <w:tc>
           <w:tcPr>
-            <w:tcW w:w="415" w:type="dxa"/>
+            <w:tcW w:w="413" w:type="dxa"/>
             <w:tcBorders>
               <w:left w:val="single" w:sz="4" w:space="0" w:color="000000"/>
               <w:bottom w:val="single" w:sz="4" w:space="0" w:color="000000"/>
@@ -2553,7 +2546,7 @@
         </w:tc>
         <w:tc>
           <w:tcPr>
-            <w:tcW w:w="1176" w:type="dxa"/>
+            <w:tcW w:w="1178" w:type="dxa"/>
             <w:tcBorders>
               <w:left w:val="single" w:sz="4" w:space="0" w:color="000000"/>
               <w:bottom w:val="single" w:sz="4" w:space="0" w:color="000000"/>
@@ -2760,14 +2753,7 @@
           <w:sz w:val="17"/>
           <w:szCs w:val="17"/>
         </w:rPr>
-        <w:t xml:space="preserve">2. </w:t>
-      </w:r>
-      <w:r>
-        <w:rPr>
-          <w:sz w:val="17"/>
-          <w:szCs w:val="17"/>
-        </w:rPr>
-        <w:t>UserSettings | Cài đặt của người dùng</w:t>
+        <w:t>2. UserSettings | Cài đặt của người dùng</w:t>
       </w:r>
     </w:p>
     <w:tbl>
@@ -2784,9 +2770,9 @@
         </w:tblCellMar>
       </w:tblPr>
       <w:tblGrid>
-        <w:gridCol w:w="415"/>
+        <w:gridCol w:w="413"/>
         <w:gridCol w:w="1708"/>
-        <w:gridCol w:w="1615"/>
+        <w:gridCol w:w="1617"/>
         <w:gridCol w:w="997"/>
         <w:gridCol w:w="664"/>
         <w:gridCol w:w="1532"/>
@@ -2796,7 +2782,7 @@
         <w:trPr/>
         <w:tc>
           <w:tcPr>
-            <w:tcW w:w="415" w:type="dxa"/>
+            <w:tcW w:w="413" w:type="dxa"/>
             <w:tcBorders>
               <w:top w:val="single" w:sz="4" w:space="0" w:color="000000"/>
               <w:left w:val="single" w:sz="4" w:space="0" w:color="000000"/>
@@ -2856,7 +2842,7 @@
         </w:tc>
         <w:tc>
           <w:tcPr>
-            <w:tcW w:w="1615" w:type="dxa"/>
+            <w:tcW w:w="1617" w:type="dxa"/>
             <w:tcBorders>
               <w:top w:val="single" w:sz="4" w:space="0" w:color="000000"/>
               <w:left w:val="single" w:sz="4" w:space="0" w:color="000000"/>
@@ -3010,7 +2996,7 @@
         <w:trPr/>
         <w:tc>
           <w:tcPr>
-            <w:tcW w:w="415" w:type="dxa"/>
+            <w:tcW w:w="413" w:type="dxa"/>
             <w:tcBorders>
               <w:left w:val="single" w:sz="4" w:space="0" w:color="000000"/>
               <w:bottom w:val="single" w:sz="4" w:space="0" w:color="000000"/>
@@ -3068,7 +3054,7 @@
         </w:tc>
         <w:tc>
           <w:tcPr>
-            <w:tcW w:w="1615" w:type="dxa"/>
+            <w:tcW w:w="1617" w:type="dxa"/>
             <w:tcBorders>
               <w:left w:val="single" w:sz="4" w:space="0" w:color="000000"/>
               <w:bottom w:val="single" w:sz="4" w:space="0" w:color="000000"/>
@@ -3217,7 +3203,7 @@
         <w:trPr/>
         <w:tc>
           <w:tcPr>
-            <w:tcW w:w="415" w:type="dxa"/>
+            <w:tcW w:w="413" w:type="dxa"/>
             <w:tcBorders>
               <w:left w:val="single" w:sz="4" w:space="0" w:color="000000"/>
               <w:bottom w:val="single" w:sz="4" w:space="0" w:color="000000"/>
@@ -3275,7 +3261,7 @@
         </w:tc>
         <w:tc>
           <w:tcPr>
-            <w:tcW w:w="1615" w:type="dxa"/>
+            <w:tcW w:w="1617" w:type="dxa"/>
             <w:tcBorders>
               <w:left w:val="single" w:sz="4" w:space="0" w:color="000000"/>
               <w:bottom w:val="single" w:sz="4" w:space="0" w:color="000000"/>
@@ -3424,7 +3410,7 @@
         <w:trPr/>
         <w:tc>
           <w:tcPr>
-            <w:tcW w:w="415" w:type="dxa"/>
+            <w:tcW w:w="413" w:type="dxa"/>
             <w:tcBorders>
               <w:left w:val="single" w:sz="4" w:space="0" w:color="000000"/>
               <w:bottom w:val="single" w:sz="4" w:space="0" w:color="000000"/>
@@ -3482,7 +3468,7 @@
         </w:tc>
         <w:tc>
           <w:tcPr>
-            <w:tcW w:w="1615" w:type="dxa"/>
+            <w:tcW w:w="1617" w:type="dxa"/>
             <w:tcBorders>
               <w:left w:val="single" w:sz="4" w:space="0" w:color="000000"/>
               <w:bottom w:val="single" w:sz="4" w:space="0" w:color="000000"/>
@@ -3631,7 +3617,7 @@
         <w:trPr/>
         <w:tc>
           <w:tcPr>
-            <w:tcW w:w="415" w:type="dxa"/>
+            <w:tcW w:w="413" w:type="dxa"/>
             <w:tcBorders>
               <w:left w:val="single" w:sz="4" w:space="0" w:color="000000"/>
               <w:bottom w:val="single" w:sz="4" w:space="0" w:color="000000"/>
@@ -3689,7 +3675,7 @@
         </w:tc>
         <w:tc>
           <w:tcPr>
-            <w:tcW w:w="1615" w:type="dxa"/>
+            <w:tcW w:w="1617" w:type="dxa"/>
             <w:tcBorders>
               <w:left w:val="single" w:sz="4" w:space="0" w:color="000000"/>
               <w:bottom w:val="single" w:sz="4" w:space="0" w:color="000000"/>
@@ -3838,7 +3824,7 @@
         <w:trPr/>
         <w:tc>
           <w:tcPr>
-            <w:tcW w:w="415" w:type="dxa"/>
+            <w:tcW w:w="413" w:type="dxa"/>
             <w:tcBorders>
               <w:left w:val="single" w:sz="4" w:space="0" w:color="000000"/>
               <w:bottom w:val="single" w:sz="4" w:space="0" w:color="000000"/>
@@ -3896,7 +3882,7 @@
         </w:tc>
         <w:tc>
           <w:tcPr>
-            <w:tcW w:w="1615" w:type="dxa"/>
+            <w:tcW w:w="1617" w:type="dxa"/>
             <w:tcBorders>
               <w:left w:val="single" w:sz="4" w:space="0" w:color="000000"/>
               <w:bottom w:val="single" w:sz="4" w:space="0" w:color="000000"/>
@@ -4045,7 +4031,7 @@
         <w:trPr/>
         <w:tc>
           <w:tcPr>
-            <w:tcW w:w="415" w:type="dxa"/>
+            <w:tcW w:w="413" w:type="dxa"/>
             <w:tcBorders>
               <w:left w:val="single" w:sz="4" w:space="0" w:color="000000"/>
               <w:bottom w:val="single" w:sz="4" w:space="0" w:color="000000"/>
@@ -4103,7 +4089,7 @@
         </w:tc>
         <w:tc>
           <w:tcPr>
-            <w:tcW w:w="1615" w:type="dxa"/>
+            <w:tcW w:w="1617" w:type="dxa"/>
             <w:tcBorders>
               <w:left w:val="single" w:sz="4" w:space="0" w:color="000000"/>
               <w:bottom w:val="single" w:sz="4" w:space="0" w:color="000000"/>
@@ -4252,7 +4238,7 @@
         <w:trPr/>
         <w:tc>
           <w:tcPr>
-            <w:tcW w:w="415" w:type="dxa"/>
+            <w:tcW w:w="413" w:type="dxa"/>
             <w:tcBorders>
               <w:left w:val="single" w:sz="4" w:space="0" w:color="000000"/>
               <w:bottom w:val="single" w:sz="4" w:space="0" w:color="000000"/>
@@ -4310,7 +4296,7 @@
         </w:tc>
         <w:tc>
           <w:tcPr>
-            <w:tcW w:w="1615" w:type="dxa"/>
+            <w:tcW w:w="1617" w:type="dxa"/>
             <w:tcBorders>
               <w:left w:val="single" w:sz="4" w:space="0" w:color="000000"/>
               <w:bottom w:val="single" w:sz="4" w:space="0" w:color="000000"/>
@@ -4459,7 +4445,7 @@
         <w:trPr/>
         <w:tc>
           <w:tcPr>
-            <w:tcW w:w="415" w:type="dxa"/>
+            <w:tcW w:w="413" w:type="dxa"/>
             <w:tcBorders>
               <w:left w:val="single" w:sz="4" w:space="0" w:color="000000"/>
               <w:bottom w:val="single" w:sz="4" w:space="0" w:color="000000"/>
@@ -4517,7 +4503,7 @@
         </w:tc>
         <w:tc>
           <w:tcPr>
-            <w:tcW w:w="1615" w:type="dxa"/>
+            <w:tcW w:w="1617" w:type="dxa"/>
             <w:tcBorders>
               <w:left w:val="single" w:sz="4" w:space="0" w:color="000000"/>
               <w:bottom w:val="single" w:sz="4" w:space="0" w:color="000000"/>
@@ -4666,7 +4652,7 @@
         <w:trPr/>
         <w:tc>
           <w:tcPr>
-            <w:tcW w:w="415" w:type="dxa"/>
+            <w:tcW w:w="413" w:type="dxa"/>
             <w:tcBorders>
               <w:left w:val="single" w:sz="4" w:space="0" w:color="000000"/>
               <w:bottom w:val="single" w:sz="4" w:space="0" w:color="000000"/>
@@ -4724,7 +4710,7 @@
         </w:tc>
         <w:tc>
           <w:tcPr>
-            <w:tcW w:w="1615" w:type="dxa"/>
+            <w:tcW w:w="1617" w:type="dxa"/>
             <w:tcBorders>
               <w:left w:val="single" w:sz="4" w:space="0" w:color="000000"/>
               <w:bottom w:val="single" w:sz="4" w:space="0" w:color="000000"/>
@@ -4904,14 +4890,7 @@
           <w:sz w:val="17"/>
           <w:szCs w:val="17"/>
         </w:rPr>
-        <w:t xml:space="preserve">3. </w:t>
-      </w:r>
-      <w:r>
-        <w:rPr>
-          <w:sz w:val="17"/>
-          <w:szCs w:val="17"/>
-        </w:rPr>
-        <w:t>Privacy | Quyền riêng tư</w:t>
+        <w:t>3. Privacy | Quyền riêng tư</w:t>
       </w:r>
     </w:p>
     <w:tbl>
@@ -4928,11 +4907,11 @@
         </w:tblCellMar>
       </w:tblPr>
       <w:tblGrid>
-        <w:gridCol w:w="416"/>
-        <w:gridCol w:w="1255"/>
+        <w:gridCol w:w="414"/>
+        <w:gridCol w:w="1257"/>
         <w:gridCol w:w="2014"/>
-        <w:gridCol w:w="952"/>
-        <w:gridCol w:w="634"/>
+        <w:gridCol w:w="950"/>
+        <w:gridCol w:w="636"/>
         <w:gridCol w:w="1264"/>
         <w:gridCol w:w="3436"/>
       </w:tblGrid>
@@ -4940,7 +4919,7 @@
         <w:trPr/>
         <w:tc>
           <w:tcPr>
-            <w:tcW w:w="416" w:type="dxa"/>
+            <w:tcW w:w="414" w:type="dxa"/>
             <w:tcBorders>
               <w:top w:val="single" w:sz="4" w:space="0" w:color="000000"/>
               <w:left w:val="single" w:sz="4" w:space="0" w:color="000000"/>
@@ -4970,7 +4949,7 @@
         </w:tc>
         <w:tc>
           <w:tcPr>
-            <w:tcW w:w="1255" w:type="dxa"/>
+            <w:tcW w:w="1257" w:type="dxa"/>
             <w:tcBorders>
               <w:top w:val="single" w:sz="4" w:space="0" w:color="000000"/>
               <w:left w:val="single" w:sz="4" w:space="0" w:color="000000"/>
@@ -5030,7 +5009,7 @@
         </w:tc>
         <w:tc>
           <w:tcPr>
-            <w:tcW w:w="952" w:type="dxa"/>
+            <w:tcW w:w="950" w:type="dxa"/>
             <w:tcBorders>
               <w:top w:val="single" w:sz="4" w:space="0" w:color="000000"/>
               <w:left w:val="single" w:sz="4" w:space="0" w:color="000000"/>
@@ -5060,7 +5039,7 @@
         </w:tc>
         <w:tc>
           <w:tcPr>
-            <w:tcW w:w="634" w:type="dxa"/>
+            <w:tcW w:w="636" w:type="dxa"/>
             <w:tcBorders>
               <w:top w:val="single" w:sz="4" w:space="0" w:color="000000"/>
               <w:left w:val="single" w:sz="4" w:space="0" w:color="000000"/>
@@ -5154,7 +5133,7 @@
         <w:trPr/>
         <w:tc>
           <w:tcPr>
-            <w:tcW w:w="416" w:type="dxa"/>
+            <w:tcW w:w="414" w:type="dxa"/>
             <w:tcBorders>
               <w:left w:val="single" w:sz="4" w:space="0" w:color="000000"/>
               <w:bottom w:val="single" w:sz="4" w:space="0" w:color="000000"/>
@@ -5183,7 +5162,7 @@
         </w:tc>
         <w:tc>
           <w:tcPr>
-            <w:tcW w:w="1255" w:type="dxa"/>
+            <w:tcW w:w="1257" w:type="dxa"/>
             <w:tcBorders>
               <w:left w:val="single" w:sz="4" w:space="0" w:color="000000"/>
               <w:bottom w:val="single" w:sz="4" w:space="0" w:color="000000"/>
@@ -5241,7 +5220,7 @@
         </w:tc>
         <w:tc>
           <w:tcPr>
-            <w:tcW w:w="952" w:type="dxa"/>
+            <w:tcW w:w="950" w:type="dxa"/>
             <w:tcBorders>
               <w:left w:val="single" w:sz="4" w:space="0" w:color="000000"/>
               <w:bottom w:val="single" w:sz="4" w:space="0" w:color="000000"/>
@@ -5270,7 +5249,7 @@
         </w:tc>
         <w:tc>
           <w:tcPr>
-            <w:tcW w:w="634" w:type="dxa"/>
+            <w:tcW w:w="636" w:type="dxa"/>
             <w:tcBorders>
               <w:left w:val="single" w:sz="4" w:space="0" w:color="000000"/>
               <w:bottom w:val="single" w:sz="4" w:space="0" w:color="000000"/>
@@ -5360,7 +5339,7 @@
         <w:trPr/>
         <w:tc>
           <w:tcPr>
-            <w:tcW w:w="416" w:type="dxa"/>
+            <w:tcW w:w="414" w:type="dxa"/>
             <w:tcBorders>
               <w:left w:val="single" w:sz="4" w:space="0" w:color="000000"/>
               <w:bottom w:val="single" w:sz="4" w:space="0" w:color="000000"/>
@@ -5389,7 +5368,7 @@
         </w:tc>
         <w:tc>
           <w:tcPr>
-            <w:tcW w:w="1255" w:type="dxa"/>
+            <w:tcW w:w="1257" w:type="dxa"/>
             <w:tcBorders>
               <w:left w:val="single" w:sz="4" w:space="0" w:color="000000"/>
               <w:bottom w:val="single" w:sz="4" w:space="0" w:color="000000"/>
@@ -5441,27 +5420,13 @@
                 <w:sz w:val="17"/>
                 <w:szCs w:val="17"/>
               </w:rPr>
-              <w:t>VARCHAR(</w:t>
-            </w:r>
-            <w:r>
-              <w:rPr>
-                <w:sz w:val="17"/>
-                <w:szCs w:val="17"/>
-              </w:rPr>
-              <w:t>16</w:t>
-            </w:r>
-            <w:r>
-              <w:rPr>
-                <w:sz w:val="17"/>
-                <w:szCs w:val="17"/>
-              </w:rPr>
-              <w:t>)</w:t>
-            </w:r>
-          </w:p>
-        </w:tc>
-        <w:tc>
-          <w:tcPr>
-            <w:tcW w:w="952" w:type="dxa"/>
+              <w:t>VARCHAR(16)</w:t>
+            </w:r>
+          </w:p>
+        </w:tc>
+        <w:tc>
+          <w:tcPr>
+            <w:tcW w:w="950" w:type="dxa"/>
             <w:tcBorders>
               <w:left w:val="single" w:sz="4" w:space="0" w:color="000000"/>
               <w:bottom w:val="single" w:sz="4" w:space="0" w:color="000000"/>
@@ -5490,7 +5455,7 @@
         </w:tc>
         <w:tc>
           <w:tcPr>
-            <w:tcW w:w="634" w:type="dxa"/>
+            <w:tcW w:w="636" w:type="dxa"/>
             <w:tcBorders>
               <w:left w:val="single" w:sz="4" w:space="0" w:color="000000"/>
               <w:bottom w:val="single" w:sz="4" w:space="0" w:color="000000"/>
@@ -5590,21 +5555,7 @@
                 <w:sz w:val="17"/>
                 <w:szCs w:val="17"/>
               </w:rPr>
-              <w:t xml:space="preserve">+NOBODY: </w:t>
-            </w:r>
-            <w:r>
-              <w:rPr>
-                <w:sz w:val="17"/>
-                <w:szCs w:val="17"/>
-              </w:rPr>
-              <w:t xml:space="preserve"> </w:t>
-            </w:r>
-            <w:r>
-              <w:rPr>
-                <w:sz w:val="17"/>
-                <w:szCs w:val="17"/>
-              </w:rPr>
-              <w:t>Chỉ mình mình xem</w:t>
+              <w:t>+NOBODY:  Chỉ mình mình xem</w:t>
             </w:r>
           </w:p>
           <w:p>
@@ -5684,14 +5635,7 @@
           <w:sz w:val="17"/>
           <w:szCs w:val="17"/>
         </w:rPr>
-        <w:t xml:space="preserve">4. </w:t>
-      </w:r>
-      <w:r>
-        <w:rPr>
-          <w:sz w:val="17"/>
-          <w:szCs w:val="17"/>
-        </w:rPr>
-        <w:t>Contacts | Liên hệ</w:t>
+        <w:t>4. Contacts | Liên hệ</w:t>
       </w:r>
     </w:p>
     <w:tbl>
@@ -5708,19 +5652,19 @@
         </w:tblCellMar>
       </w:tblPr>
       <w:tblGrid>
-        <w:gridCol w:w="416"/>
-        <w:gridCol w:w="1255"/>
+        <w:gridCol w:w="414"/>
+        <w:gridCol w:w="1257"/>
         <w:gridCol w:w="1296"/>
-        <w:gridCol w:w="952"/>
+        <w:gridCol w:w="950"/>
         <w:gridCol w:w="718"/>
-        <w:gridCol w:w="1180"/>
+        <w:gridCol w:w="1182"/>
         <w:gridCol w:w="4154"/>
       </w:tblGrid>
       <w:tr>
         <w:trPr/>
         <w:tc>
           <w:tcPr>
-            <w:tcW w:w="416" w:type="dxa"/>
+            <w:tcW w:w="414" w:type="dxa"/>
             <w:tcBorders>
               <w:top w:val="single" w:sz="4" w:space="0" w:color="000000"/>
               <w:left w:val="single" w:sz="4" w:space="0" w:color="000000"/>
@@ -5750,7 +5694,7 @@
         </w:tc>
         <w:tc>
           <w:tcPr>
-            <w:tcW w:w="1255" w:type="dxa"/>
+            <w:tcW w:w="1257" w:type="dxa"/>
             <w:tcBorders>
               <w:top w:val="single" w:sz="4" w:space="0" w:color="000000"/>
               <w:left w:val="single" w:sz="4" w:space="0" w:color="000000"/>
@@ -5810,7 +5754,7 @@
         </w:tc>
         <w:tc>
           <w:tcPr>
-            <w:tcW w:w="952" w:type="dxa"/>
+            <w:tcW w:w="950" w:type="dxa"/>
             <w:tcBorders>
               <w:top w:val="single" w:sz="4" w:space="0" w:color="000000"/>
               <w:left w:val="single" w:sz="4" w:space="0" w:color="000000"/>
@@ -5870,7 +5814,7 @@
         </w:tc>
         <w:tc>
           <w:tcPr>
-            <w:tcW w:w="1180" w:type="dxa"/>
+            <w:tcW w:w="1182" w:type="dxa"/>
             <w:tcBorders>
               <w:top w:val="single" w:sz="4" w:space="0" w:color="000000"/>
               <w:left w:val="single" w:sz="4" w:space="0" w:color="000000"/>
@@ -5934,7 +5878,7 @@
         <w:trPr/>
         <w:tc>
           <w:tcPr>
-            <w:tcW w:w="416" w:type="dxa"/>
+            <w:tcW w:w="414" w:type="dxa"/>
             <w:tcBorders>
               <w:left w:val="single" w:sz="4" w:space="0" w:color="000000"/>
               <w:bottom w:val="single" w:sz="4" w:space="0" w:color="000000"/>
@@ -5963,7 +5907,7 @@
         </w:tc>
         <w:tc>
           <w:tcPr>
-            <w:tcW w:w="1255" w:type="dxa"/>
+            <w:tcW w:w="1257" w:type="dxa"/>
             <w:tcBorders>
               <w:left w:val="single" w:sz="4" w:space="0" w:color="000000"/>
               <w:bottom w:val="single" w:sz="4" w:space="0" w:color="000000"/>
@@ -6021,7 +5965,7 @@
         </w:tc>
         <w:tc>
           <w:tcPr>
-            <w:tcW w:w="952" w:type="dxa"/>
+            <w:tcW w:w="950" w:type="dxa"/>
             <w:tcBorders>
               <w:left w:val="single" w:sz="4" w:space="0" w:color="000000"/>
               <w:bottom w:val="single" w:sz="4" w:space="0" w:color="000000"/>
@@ -6079,7 +6023,7 @@
         </w:tc>
         <w:tc>
           <w:tcPr>
-            <w:tcW w:w="1180" w:type="dxa"/>
+            <w:tcW w:w="1182" w:type="dxa"/>
             <w:tcBorders>
               <w:left w:val="single" w:sz="4" w:space="0" w:color="000000"/>
               <w:bottom w:val="single" w:sz="4" w:space="0" w:color="000000"/>
@@ -6141,7 +6085,7 @@
         <w:trPr/>
         <w:tc>
           <w:tcPr>
-            <w:tcW w:w="416" w:type="dxa"/>
+            <w:tcW w:w="414" w:type="dxa"/>
             <w:tcBorders>
               <w:left w:val="single" w:sz="4" w:space="0" w:color="000000"/>
               <w:bottom w:val="single" w:sz="4" w:space="0" w:color="000000"/>
@@ -6170,7 +6114,7 @@
         </w:tc>
         <w:tc>
           <w:tcPr>
-            <w:tcW w:w="1255" w:type="dxa"/>
+            <w:tcW w:w="1257" w:type="dxa"/>
             <w:tcBorders>
               <w:left w:val="single" w:sz="4" w:space="0" w:color="000000"/>
               <w:bottom w:val="single" w:sz="4" w:space="0" w:color="000000"/>
@@ -6228,7 +6172,7 @@
         </w:tc>
         <w:tc>
           <w:tcPr>
-            <w:tcW w:w="952" w:type="dxa"/>
+            <w:tcW w:w="950" w:type="dxa"/>
             <w:tcBorders>
               <w:left w:val="single" w:sz="4" w:space="0" w:color="000000"/>
               <w:bottom w:val="single" w:sz="4" w:space="0" w:color="000000"/>
@@ -6286,7 +6230,7 @@
         </w:tc>
         <w:tc>
           <w:tcPr>
-            <w:tcW w:w="1180" w:type="dxa"/>
+            <w:tcW w:w="1182" w:type="dxa"/>
             <w:tcBorders>
               <w:left w:val="single" w:sz="4" w:space="0" w:color="000000"/>
               <w:bottom w:val="single" w:sz="4" w:space="0" w:color="000000"/>
@@ -6348,7 +6292,7 @@
         <w:trPr/>
         <w:tc>
           <w:tcPr>
-            <w:tcW w:w="416" w:type="dxa"/>
+            <w:tcW w:w="414" w:type="dxa"/>
             <w:tcBorders>
               <w:left w:val="single" w:sz="4" w:space="0" w:color="000000"/>
               <w:bottom w:val="single" w:sz="4" w:space="0" w:color="000000"/>
@@ -6377,7 +6321,7 @@
         </w:tc>
         <w:tc>
           <w:tcPr>
-            <w:tcW w:w="1255" w:type="dxa"/>
+            <w:tcW w:w="1257" w:type="dxa"/>
             <w:tcBorders>
               <w:left w:val="single" w:sz="4" w:space="0" w:color="000000"/>
               <w:bottom w:val="single" w:sz="4" w:space="0" w:color="000000"/>
@@ -6429,13 +6373,13 @@
                 <w:sz w:val="17"/>
                 <w:szCs w:val="17"/>
               </w:rPr>
-              <w:t>DATETIME</w:t>
-            </w:r>
-          </w:p>
-        </w:tc>
-        <w:tc>
-          <w:tcPr>
-            <w:tcW w:w="952" w:type="dxa"/>
+              <w:t>DATETIME DEFAULT  SYSDATETIME()</w:t>
+            </w:r>
+          </w:p>
+        </w:tc>
+        <w:tc>
+          <w:tcPr>
+            <w:tcW w:w="950" w:type="dxa"/>
             <w:tcBorders>
               <w:left w:val="single" w:sz="4" w:space="0" w:color="000000"/>
               <w:bottom w:val="single" w:sz="4" w:space="0" w:color="000000"/>
@@ -6492,7 +6436,7 @@
         </w:tc>
         <w:tc>
           <w:tcPr>
-            <w:tcW w:w="1180" w:type="dxa"/>
+            <w:tcW w:w="1182" w:type="dxa"/>
             <w:tcBorders>
               <w:left w:val="single" w:sz="4" w:space="0" w:color="000000"/>
               <w:bottom w:val="single" w:sz="4" w:space="0" w:color="000000"/>
@@ -6553,7 +6497,7 @@
         <w:trPr/>
         <w:tc>
           <w:tcPr>
-            <w:tcW w:w="416" w:type="dxa"/>
+            <w:tcW w:w="414" w:type="dxa"/>
             <w:tcBorders>
               <w:left w:val="single" w:sz="4" w:space="0" w:color="000000"/>
               <w:bottom w:val="single" w:sz="4" w:space="0" w:color="000000"/>
@@ -6582,7 +6526,7 @@
         </w:tc>
         <w:tc>
           <w:tcPr>
-            <w:tcW w:w="1255" w:type="dxa"/>
+            <w:tcW w:w="1257" w:type="dxa"/>
             <w:tcBorders>
               <w:left w:val="single" w:sz="4" w:space="0" w:color="000000"/>
               <w:bottom w:val="single" w:sz="4" w:space="0" w:color="000000"/>
@@ -6640,7 +6584,7 @@
         </w:tc>
         <w:tc>
           <w:tcPr>
-            <w:tcW w:w="952" w:type="dxa"/>
+            <w:tcW w:w="950" w:type="dxa"/>
             <w:tcBorders>
               <w:left w:val="single" w:sz="4" w:space="0" w:color="000000"/>
               <w:bottom w:val="single" w:sz="4" w:space="0" w:color="000000"/>
@@ -6696,7 +6640,7 @@
         </w:tc>
         <w:tc>
           <w:tcPr>
-            <w:tcW w:w="1180" w:type="dxa"/>
+            <w:tcW w:w="1182" w:type="dxa"/>
             <w:tcBorders>
               <w:left w:val="single" w:sz="4" w:space="0" w:color="000000"/>
               <w:bottom w:val="single" w:sz="4" w:space="0" w:color="000000"/>
@@ -6791,14 +6735,7 @@
           <w:sz w:val="17"/>
           <w:szCs w:val="17"/>
         </w:rPr>
-        <w:t xml:space="preserve">5. </w:t>
-      </w:r>
-      <w:r>
-        <w:rPr>
-          <w:sz w:val="17"/>
-          <w:szCs w:val="17"/>
-        </w:rPr>
-        <w:t>Managers | Người quản lý</w:t>
+        <w:t>5. Managers | Người quản lý</w:t>
       </w:r>
     </w:p>
     <w:tbl>
@@ -6815,8 +6752,8 @@
         </w:tblCellMar>
       </w:tblPr>
       <w:tblGrid>
-        <w:gridCol w:w="502"/>
-        <w:gridCol w:w="1169"/>
+        <w:gridCol w:w="500"/>
+        <w:gridCol w:w="1171"/>
         <w:gridCol w:w="2602"/>
         <w:gridCol w:w="998"/>
         <w:gridCol w:w="633"/>
@@ -6827,7 +6764,7 @@
         <w:trPr/>
         <w:tc>
           <w:tcPr>
-            <w:tcW w:w="502" w:type="dxa"/>
+            <w:tcW w:w="500" w:type="dxa"/>
             <w:tcBorders>
               <w:top w:val="single" w:sz="4" w:space="0" w:color="000000"/>
               <w:left w:val="single" w:sz="4" w:space="0" w:color="000000"/>
@@ -6857,7 +6794,7 @@
         </w:tc>
         <w:tc>
           <w:tcPr>
-            <w:tcW w:w="1169" w:type="dxa"/>
+            <w:tcW w:w="1171" w:type="dxa"/>
             <w:tcBorders>
               <w:top w:val="single" w:sz="4" w:space="0" w:color="000000"/>
               <w:left w:val="single" w:sz="4" w:space="0" w:color="000000"/>
@@ -7041,7 +6978,7 @@
         <w:trPr/>
         <w:tc>
           <w:tcPr>
-            <w:tcW w:w="502" w:type="dxa"/>
+            <w:tcW w:w="500" w:type="dxa"/>
             <w:tcBorders>
               <w:left w:val="single" w:sz="4" w:space="0" w:color="000000"/>
               <w:bottom w:val="single" w:sz="4" w:space="0" w:color="000000"/>
@@ -7070,7 +7007,7 @@
         </w:tc>
         <w:tc>
           <w:tcPr>
-            <w:tcW w:w="1169" w:type="dxa"/>
+            <w:tcW w:w="1171" w:type="dxa"/>
             <w:tcBorders>
               <w:left w:val="single" w:sz="4" w:space="0" w:color="000000"/>
               <w:bottom w:val="single" w:sz="4" w:space="0" w:color="000000"/>
@@ -7247,7 +7184,7 @@
         <w:trPr/>
         <w:tc>
           <w:tcPr>
-            <w:tcW w:w="502" w:type="dxa"/>
+            <w:tcW w:w="500" w:type="dxa"/>
             <w:tcBorders>
               <w:left w:val="single" w:sz="4" w:space="0" w:color="000000"/>
               <w:bottom w:val="single" w:sz="4" w:space="0" w:color="000000"/>
@@ -7276,7 +7213,7 @@
         </w:tc>
         <w:tc>
           <w:tcPr>
-            <w:tcW w:w="1169" w:type="dxa"/>
+            <w:tcW w:w="1171" w:type="dxa"/>
             <w:tcBorders>
               <w:left w:val="single" w:sz="4" w:space="0" w:color="000000"/>
               <w:bottom w:val="single" w:sz="4" w:space="0" w:color="000000"/>
@@ -7452,7 +7389,7 @@
         <w:trPr/>
         <w:tc>
           <w:tcPr>
-            <w:tcW w:w="502" w:type="dxa"/>
+            <w:tcW w:w="500" w:type="dxa"/>
             <w:tcBorders>
               <w:left w:val="single" w:sz="4" w:space="0" w:color="000000"/>
               <w:bottom w:val="single" w:sz="4" w:space="0" w:color="000000"/>
@@ -7481,7 +7418,7 @@
         </w:tc>
         <w:tc>
           <w:tcPr>
-            <w:tcW w:w="1169" w:type="dxa"/>
+            <w:tcW w:w="1171" w:type="dxa"/>
             <w:tcBorders>
               <w:left w:val="single" w:sz="4" w:space="0" w:color="000000"/>
               <w:bottom w:val="single" w:sz="4" w:space="0" w:color="000000"/>
@@ -7657,7 +7594,7 @@
         <w:trPr/>
         <w:tc>
           <w:tcPr>
-            <w:tcW w:w="502" w:type="dxa"/>
+            <w:tcW w:w="500" w:type="dxa"/>
             <w:tcBorders>
               <w:left w:val="single" w:sz="4" w:space="0" w:color="000000"/>
               <w:bottom w:val="single" w:sz="4" w:space="0" w:color="000000"/>
@@ -7686,7 +7623,7 @@
         </w:tc>
         <w:tc>
           <w:tcPr>
-            <w:tcW w:w="1169" w:type="dxa"/>
+            <w:tcW w:w="1171" w:type="dxa"/>
             <w:tcBorders>
               <w:left w:val="single" w:sz="4" w:space="0" w:color="000000"/>
               <w:bottom w:val="single" w:sz="4" w:space="0" w:color="000000"/>
@@ -7862,7 +7799,7 @@
         <w:trPr/>
         <w:tc>
           <w:tcPr>
-            <w:tcW w:w="502" w:type="dxa"/>
+            <w:tcW w:w="500" w:type="dxa"/>
             <w:tcBorders>
               <w:left w:val="single" w:sz="4" w:space="0" w:color="000000"/>
               <w:bottom w:val="single" w:sz="4" w:space="0" w:color="000000"/>
@@ -7891,7 +7828,7 @@
         </w:tc>
         <w:tc>
           <w:tcPr>
-            <w:tcW w:w="1169" w:type="dxa"/>
+            <w:tcW w:w="1171" w:type="dxa"/>
             <w:tcBorders>
               <w:left w:val="single" w:sz="4" w:space="0" w:color="000000"/>
               <w:bottom w:val="single" w:sz="4" w:space="0" w:color="000000"/>
@@ -8098,14 +8035,7 @@
           <w:sz w:val="17"/>
           <w:szCs w:val="17"/>
         </w:rPr>
-        <w:t xml:space="preserve">6. </w:t>
-      </w:r>
-      <w:r>
-        <w:rPr>
-          <w:sz w:val="17"/>
-          <w:szCs w:val="17"/>
-        </w:rPr>
-        <w:t>BannedAccounts | Những tài khoản bị khoá</w:t>
+        <w:t>6. BannedAccounts | Những tài khoản bị khoá</w:t>
       </w:r>
     </w:p>
     <w:tbl>
@@ -8122,8 +8052,8 @@
         </w:tblCellMar>
       </w:tblPr>
       <w:tblGrid>
-        <w:gridCol w:w="417"/>
-        <w:gridCol w:w="1254"/>
+        <w:gridCol w:w="415"/>
+        <w:gridCol w:w="1256"/>
         <w:gridCol w:w="1833"/>
         <w:gridCol w:w="964"/>
         <w:gridCol w:w="620"/>
@@ -8134,7 +8064,7 @@
         <w:trPr/>
         <w:tc>
           <w:tcPr>
-            <w:tcW w:w="417" w:type="dxa"/>
+            <w:tcW w:w="415" w:type="dxa"/>
             <w:tcBorders>
               <w:top w:val="single" w:sz="4" w:space="0" w:color="000000"/>
               <w:left w:val="single" w:sz="4" w:space="0" w:color="000000"/>
@@ -8162,7 +8092,7 @@
         </w:tc>
         <w:tc>
           <w:tcPr>
-            <w:tcW w:w="1254" w:type="dxa"/>
+            <w:tcW w:w="1256" w:type="dxa"/>
             <w:tcBorders>
               <w:top w:val="single" w:sz="4" w:space="0" w:color="000000"/>
               <w:left w:val="single" w:sz="4" w:space="0" w:color="000000"/>
@@ -8334,7 +8264,7 @@
         <w:trPr/>
         <w:tc>
           <w:tcPr>
-            <w:tcW w:w="417" w:type="dxa"/>
+            <w:tcW w:w="415" w:type="dxa"/>
             <w:tcBorders>
               <w:left w:val="single" w:sz="4" w:space="0" w:color="000000"/>
               <w:bottom w:val="single" w:sz="4" w:space="0" w:color="000000"/>
@@ -8361,7 +8291,7 @@
         </w:tc>
         <w:tc>
           <w:tcPr>
-            <w:tcW w:w="1254" w:type="dxa"/>
+            <w:tcW w:w="1256" w:type="dxa"/>
             <w:tcBorders>
               <w:left w:val="single" w:sz="4" w:space="0" w:color="000000"/>
               <w:bottom w:val="single" w:sz="4" w:space="0" w:color="000000"/>
@@ -8528,7 +8458,7 @@
         <w:trPr/>
         <w:tc>
           <w:tcPr>
-            <w:tcW w:w="417" w:type="dxa"/>
+            <w:tcW w:w="415" w:type="dxa"/>
             <w:tcBorders>
               <w:left w:val="single" w:sz="4" w:space="0" w:color="000000"/>
               <w:bottom w:val="single" w:sz="4" w:space="0" w:color="000000"/>
@@ -8555,7 +8485,7 @@
         </w:tc>
         <w:tc>
           <w:tcPr>
-            <w:tcW w:w="1254" w:type="dxa"/>
+            <w:tcW w:w="1256" w:type="dxa"/>
             <w:tcBorders>
               <w:left w:val="single" w:sz="4" w:space="0" w:color="000000"/>
               <w:bottom w:val="single" w:sz="4" w:space="0" w:color="000000"/>
@@ -8721,7 +8651,7 @@
         <w:trPr/>
         <w:tc>
           <w:tcPr>
-            <w:tcW w:w="417" w:type="dxa"/>
+            <w:tcW w:w="415" w:type="dxa"/>
             <w:tcBorders>
               <w:left w:val="single" w:sz="4" w:space="0" w:color="000000"/>
               <w:bottom w:val="single" w:sz="4" w:space="0" w:color="000000"/>
@@ -8748,7 +8678,7 @@
         </w:tc>
         <w:tc>
           <w:tcPr>
-            <w:tcW w:w="1254" w:type="dxa"/>
+            <w:tcW w:w="1256" w:type="dxa"/>
             <w:tcBorders>
               <w:left w:val="single" w:sz="4" w:space="0" w:color="000000"/>
               <w:bottom w:val="single" w:sz="4" w:space="0" w:color="000000"/>
@@ -8914,7 +8844,7 @@
         <w:trPr/>
         <w:tc>
           <w:tcPr>
-            <w:tcW w:w="417" w:type="dxa"/>
+            <w:tcW w:w="415" w:type="dxa"/>
             <w:tcBorders>
               <w:left w:val="single" w:sz="4" w:space="0" w:color="000000"/>
               <w:bottom w:val="single" w:sz="4" w:space="0" w:color="000000"/>
@@ -8941,7 +8871,7 @@
         </w:tc>
         <w:tc>
           <w:tcPr>
-            <w:tcW w:w="1254" w:type="dxa"/>
+            <w:tcW w:w="1256" w:type="dxa"/>
             <w:tcBorders>
               <w:left w:val="single" w:sz="4" w:space="0" w:color="000000"/>
               <w:bottom w:val="single" w:sz="4" w:space="0" w:color="000000"/>
@@ -9105,7 +9035,7 @@
         <w:trPr/>
         <w:tc>
           <w:tcPr>
-            <w:tcW w:w="417" w:type="dxa"/>
+            <w:tcW w:w="415" w:type="dxa"/>
             <w:tcBorders>
               <w:left w:val="single" w:sz="4" w:space="0" w:color="000000"/>
               <w:bottom w:val="single" w:sz="4" w:space="0" w:color="000000"/>
@@ -9132,7 +9062,7 @@
         </w:tc>
         <w:tc>
           <w:tcPr>
-            <w:tcW w:w="1254" w:type="dxa"/>
+            <w:tcW w:w="1256" w:type="dxa"/>
             <w:tcBorders>
               <w:left w:val="single" w:sz="4" w:space="0" w:color="000000"/>
               <w:bottom w:val="single" w:sz="4" w:space="0" w:color="000000"/>
@@ -9296,7 +9226,7 @@
         <w:trPr/>
         <w:tc>
           <w:tcPr>
-            <w:tcW w:w="417" w:type="dxa"/>
+            <w:tcW w:w="415" w:type="dxa"/>
             <w:tcBorders>
               <w:left w:val="single" w:sz="4" w:space="0" w:color="000000"/>
               <w:bottom w:val="single" w:sz="4" w:space="0" w:color="000000"/>
@@ -9323,7 +9253,7 @@
         </w:tc>
         <w:tc>
           <w:tcPr>
-            <w:tcW w:w="1254" w:type="dxa"/>
+            <w:tcW w:w="1256" w:type="dxa"/>
             <w:tcBorders>
               <w:left w:val="single" w:sz="4" w:space="0" w:color="000000"/>
               <w:bottom w:val="single" w:sz="4" w:space="0" w:color="000000"/>
@@ -9519,14 +9449,7 @@
           <w:sz w:val="17"/>
           <w:szCs w:val="17"/>
         </w:rPr>
-        <w:t xml:space="preserve">7. </w:t>
-      </w:r>
-      <w:r>
-        <w:rPr>
-          <w:sz w:val="17"/>
-          <w:szCs w:val="17"/>
-        </w:rPr>
-        <w:t>ReportStatus | Trạng thái của báo cáo</w:t>
+        <w:t>7. ReportStatus | Trạng thái của báo cáo</w:t>
       </w:r>
     </w:p>
     <w:tbl>
@@ -9543,9 +9466,9 @@
         </w:tblCellMar>
       </w:tblPr>
       <w:tblGrid>
-        <w:gridCol w:w="417"/>
+        <w:gridCol w:w="415"/>
         <w:gridCol w:w="1436"/>
-        <w:gridCol w:w="2004"/>
+        <w:gridCol w:w="2006"/>
         <w:gridCol w:w="1018"/>
         <w:gridCol w:w="675"/>
         <w:gridCol w:w="1253"/>
@@ -9555,7 +9478,7 @@
         <w:trPr/>
         <w:tc>
           <w:tcPr>
-            <w:tcW w:w="417" w:type="dxa"/>
+            <w:tcW w:w="415" w:type="dxa"/>
             <w:tcBorders>
               <w:top w:val="single" w:sz="4" w:space="0" w:color="000000"/>
               <w:left w:val="single" w:sz="4" w:space="0" w:color="000000"/>
@@ -9611,7 +9534,7 @@
         </w:tc>
         <w:tc>
           <w:tcPr>
-            <w:tcW w:w="2004" w:type="dxa"/>
+            <w:tcW w:w="2006" w:type="dxa"/>
             <w:tcBorders>
               <w:top w:val="single" w:sz="4" w:space="0" w:color="000000"/>
               <w:left w:val="single" w:sz="4" w:space="0" w:color="000000"/>
@@ -9755,7 +9678,7 @@
         <w:trPr/>
         <w:tc>
           <w:tcPr>
-            <w:tcW w:w="417" w:type="dxa"/>
+            <w:tcW w:w="415" w:type="dxa"/>
             <w:tcBorders>
               <w:left w:val="single" w:sz="4" w:space="0" w:color="000000"/>
               <w:bottom w:val="single" w:sz="4" w:space="0" w:color="000000"/>
@@ -9809,7 +9732,7 @@
         </w:tc>
         <w:tc>
           <w:tcPr>
-            <w:tcW w:w="2004" w:type="dxa"/>
+            <w:tcW w:w="2006" w:type="dxa"/>
             <w:tcBorders>
               <w:left w:val="single" w:sz="4" w:space="0" w:color="000000"/>
               <w:bottom w:val="single" w:sz="4" w:space="0" w:color="000000"/>
@@ -9949,7 +9872,7 @@
         <w:trPr/>
         <w:tc>
           <w:tcPr>
-            <w:tcW w:w="417" w:type="dxa"/>
+            <w:tcW w:w="415" w:type="dxa"/>
             <w:tcBorders>
               <w:left w:val="single" w:sz="4" w:space="0" w:color="000000"/>
               <w:bottom w:val="single" w:sz="4" w:space="0" w:color="000000"/>
@@ -10003,7 +9926,7 @@
         </w:tc>
         <w:tc>
           <w:tcPr>
-            <w:tcW w:w="2004" w:type="dxa"/>
+            <w:tcW w:w="2006" w:type="dxa"/>
             <w:tcBorders>
               <w:left w:val="single" w:sz="4" w:space="0" w:color="000000"/>
               <w:bottom w:val="single" w:sz="4" w:space="0" w:color="000000"/>
@@ -10131,103 +10054,61 @@
                 <w:sz w:val="17"/>
                 <w:szCs w:val="17"/>
               </w:rPr>
-              <w:t xml:space="preserve">Tên của trạng thái báo cáo: </w:t>
-            </w:r>
-          </w:p>
-          <w:p>
-            <w:pPr>
-              <w:pStyle w:val="TableContents"/>
-              <w:widowControl w:val="false"/>
-              <w:rPr>
-                <w:rFonts w:ascii="Times New Roman" w:hAnsi="Times New Roman"/>
-                <w:sz w:val="17"/>
-                <w:szCs w:val="17"/>
-              </w:rPr>
-            </w:pPr>
-            <w:r>
-              <w:rPr>
-                <w:sz w:val="17"/>
-                <w:szCs w:val="17"/>
-              </w:rPr>
-              <w:t>+</w:t>
-            </w:r>
-            <w:r>
-              <w:rPr>
-                <w:sz w:val="17"/>
-                <w:szCs w:val="17"/>
-              </w:rPr>
-              <w:t xml:space="preserve">Pending: </w:t>
-            </w:r>
-            <w:r>
-              <w:rPr>
-                <w:sz w:val="17"/>
-                <w:szCs w:val="17"/>
-              </w:rPr>
-              <w:t>Đang chờ xem xét</w:t>
-            </w:r>
-          </w:p>
-          <w:p>
-            <w:pPr>
-              <w:pStyle w:val="TableContents"/>
-              <w:widowControl w:val="false"/>
-              <w:rPr>
-                <w:rFonts w:ascii="Times New Roman" w:hAnsi="Times New Roman"/>
-                <w:sz w:val="17"/>
-                <w:szCs w:val="17"/>
-              </w:rPr>
-            </w:pPr>
-            <w:r>
-              <w:rPr>
-                <w:sz w:val="17"/>
-                <w:szCs w:val="17"/>
-              </w:rPr>
-              <w:t>+</w:t>
-            </w:r>
-            <w:r>
-              <w:rPr>
-                <w:sz w:val="17"/>
-                <w:szCs w:val="17"/>
-              </w:rPr>
-              <w:t xml:space="preserve">Banned: </w:t>
-            </w:r>
-            <w:r>
-              <w:rPr>
-                <w:sz w:val="17"/>
-                <w:szCs w:val="17"/>
-              </w:rPr>
-              <w:t>Đã khoá</w:t>
-            </w:r>
-          </w:p>
-          <w:p>
-            <w:pPr>
-              <w:pStyle w:val="TableContents"/>
-              <w:widowControl w:val="false"/>
-              <w:rPr>
-                <w:rFonts w:ascii="Times New Roman" w:hAnsi="Times New Roman"/>
-                <w:sz w:val="17"/>
-                <w:szCs w:val="17"/>
-              </w:rPr>
-            </w:pPr>
-            <w:r>
-              <w:rPr>
-                <w:sz w:val="17"/>
-                <w:szCs w:val="17"/>
-              </w:rPr>
-              <w:t>+</w:t>
-            </w:r>
-            <w:r>
-              <w:rPr>
-                <w:sz w:val="17"/>
-                <w:szCs w:val="17"/>
-              </w:rPr>
-              <w:t xml:space="preserve">Reviewed: </w:t>
-            </w:r>
-            <w:r>
-              <w:rPr>
-                <w:sz w:val="17"/>
-                <w:szCs w:val="17"/>
-              </w:rPr>
-              <w:t>Đã xem xét nhưng không vi phạm</w:t>
+              <w:t>Tên của trạng thái báo cáo:</w:t>
+            </w:r>
+          </w:p>
+          <w:p>
+            <w:pPr>
+              <w:pStyle w:val="TableContents"/>
+              <w:widowControl w:val="false"/>
+              <w:rPr>
+                <w:rFonts w:ascii="Times New Roman" w:hAnsi="Times New Roman"/>
+                <w:sz w:val="17"/>
+                <w:szCs w:val="17"/>
+              </w:rPr>
+            </w:pPr>
+            <w:r>
+              <w:rPr>
+                <w:sz w:val="17"/>
+                <w:szCs w:val="17"/>
+              </w:rPr>
+              <w:t>+Pending: Đang chờ xem xét</w:t>
+            </w:r>
+          </w:p>
+          <w:p>
+            <w:pPr>
+              <w:pStyle w:val="TableContents"/>
+              <w:widowControl w:val="false"/>
+              <w:rPr>
+                <w:rFonts w:ascii="Times New Roman" w:hAnsi="Times New Roman"/>
+                <w:sz w:val="17"/>
+                <w:szCs w:val="17"/>
+              </w:rPr>
+            </w:pPr>
+            <w:r>
+              <w:rPr>
+                <w:sz w:val="17"/>
+                <w:szCs w:val="17"/>
+              </w:rPr>
+              <w:t>+Banned: Đã khoá</w:t>
+            </w:r>
+          </w:p>
+          <w:p>
+            <w:pPr>
+              <w:pStyle w:val="TableContents"/>
+              <w:widowControl w:val="false"/>
+              <w:rPr>
+                <w:rFonts w:ascii="Times New Roman" w:hAnsi="Times New Roman"/>
+                <w:sz w:val="17"/>
+                <w:szCs w:val="17"/>
+              </w:rPr>
+            </w:pPr>
+            <w:r>
+              <w:rPr>
+                <w:sz w:val="17"/>
+                <w:szCs w:val="17"/>
+              </w:rPr>
+              <w:t>+Reviewed: Đã xem xét nhưng không vi phạm</w:t>
             </w:r>
           </w:p>
         </w:tc>
@@ -10267,14 +10148,7 @@
           <w:sz w:val="17"/>
           <w:szCs w:val="17"/>
         </w:rPr>
-        <w:t xml:space="preserve">8. </w:t>
-      </w:r>
-      <w:r>
-        <w:rPr>
-          <w:sz w:val="17"/>
-          <w:szCs w:val="17"/>
-        </w:rPr>
-        <w:t>Reports | Báo cáo</w:t>
+        <w:t>8. Reports | Báo cáo</w:t>
       </w:r>
     </w:p>
     <w:tbl>
@@ -10291,19 +10165,19 @@
         </w:tblCellMar>
       </w:tblPr>
       <w:tblGrid>
-        <w:gridCol w:w="449"/>
-        <w:gridCol w:w="1308"/>
+        <w:gridCol w:w="447"/>
+        <w:gridCol w:w="1310"/>
         <w:gridCol w:w="2206"/>
         <w:gridCol w:w="966"/>
         <w:gridCol w:w="621"/>
-        <w:gridCol w:w="2218"/>
-        <w:gridCol w:w="2203"/>
+        <w:gridCol w:w="2220"/>
+        <w:gridCol w:w="2201"/>
       </w:tblGrid>
       <w:tr>
         <w:trPr/>
         <w:tc>
           <w:tcPr>
-            <w:tcW w:w="449" w:type="dxa"/>
+            <w:tcW w:w="447" w:type="dxa"/>
             <w:tcBorders>
               <w:top w:val="single" w:sz="4" w:space="0" w:color="000000"/>
               <w:left w:val="single" w:sz="4" w:space="0" w:color="000000"/>
@@ -10331,7 +10205,7 @@
         </w:tc>
         <w:tc>
           <w:tcPr>
-            <w:tcW w:w="1308" w:type="dxa"/>
+            <w:tcW w:w="1310" w:type="dxa"/>
             <w:tcBorders>
               <w:top w:val="single" w:sz="4" w:space="0" w:color="000000"/>
               <w:left w:val="single" w:sz="4" w:space="0" w:color="000000"/>
@@ -10443,7 +10317,7 @@
         </w:tc>
         <w:tc>
           <w:tcPr>
-            <w:tcW w:w="2218" w:type="dxa"/>
+            <w:tcW w:w="2220" w:type="dxa"/>
             <w:tcBorders>
               <w:top w:val="single" w:sz="4" w:space="0" w:color="000000"/>
               <w:left w:val="single" w:sz="4" w:space="0" w:color="000000"/>
@@ -10471,7 +10345,7 @@
         </w:tc>
         <w:tc>
           <w:tcPr>
-            <w:tcW w:w="2203" w:type="dxa"/>
+            <w:tcW w:w="2201" w:type="dxa"/>
             <w:tcBorders>
               <w:top w:val="single" w:sz="4" w:space="0" w:color="000000"/>
               <w:left w:val="single" w:sz="4" w:space="0" w:color="000000"/>
@@ -10503,7 +10377,7 @@
         <w:trPr/>
         <w:tc>
           <w:tcPr>
-            <w:tcW w:w="449" w:type="dxa"/>
+            <w:tcW w:w="447" w:type="dxa"/>
             <w:tcBorders>
               <w:left w:val="single" w:sz="4" w:space="0" w:color="000000"/>
               <w:bottom w:val="single" w:sz="4" w:space="0" w:color="000000"/>
@@ -10530,7 +10404,7 @@
         </w:tc>
         <w:tc>
           <w:tcPr>
-            <w:tcW w:w="1308" w:type="dxa"/>
+            <w:tcW w:w="1310" w:type="dxa"/>
             <w:tcBorders>
               <w:left w:val="single" w:sz="4" w:space="0" w:color="000000"/>
               <w:bottom w:val="single" w:sz="4" w:space="0" w:color="000000"/>
@@ -10640,33 +10514,33 @@
         </w:tc>
         <w:tc>
           <w:tcPr>
-            <w:tcW w:w="2218" w:type="dxa"/>
-            <w:tcBorders>
-              <w:left w:val="single" w:sz="4" w:space="0" w:color="000000"/>
-              <w:bottom w:val="single" w:sz="4" w:space="0" w:color="000000"/>
-            </w:tcBorders>
-          </w:tcPr>
-          <w:p>
-            <w:pPr>
-              <w:pStyle w:val="TableContents"/>
-              <w:widowControl w:val="false"/>
-              <w:rPr>
-                <w:rFonts w:ascii="Times New Roman" w:hAnsi="Times New Roman"/>
-                <w:sz w:val="17"/>
-                <w:szCs w:val="17"/>
-              </w:rPr>
-            </w:pPr>
-            <w:r>
-              <w:rPr>
-                <w:sz w:val="17"/>
-                <w:szCs w:val="17"/>
-              </w:rPr>
-            </w:r>
-          </w:p>
-        </w:tc>
-        <w:tc>
-          <w:tcPr>
-            <w:tcW w:w="2203" w:type="dxa"/>
+            <w:tcW w:w="2220" w:type="dxa"/>
+            <w:tcBorders>
+              <w:left w:val="single" w:sz="4" w:space="0" w:color="000000"/>
+              <w:bottom w:val="single" w:sz="4" w:space="0" w:color="000000"/>
+            </w:tcBorders>
+          </w:tcPr>
+          <w:p>
+            <w:pPr>
+              <w:pStyle w:val="TableContents"/>
+              <w:widowControl w:val="false"/>
+              <w:rPr>
+                <w:rFonts w:ascii="Times New Roman" w:hAnsi="Times New Roman"/>
+                <w:sz w:val="17"/>
+                <w:szCs w:val="17"/>
+              </w:rPr>
+            </w:pPr>
+            <w:r>
+              <w:rPr>
+                <w:sz w:val="17"/>
+                <w:szCs w:val="17"/>
+              </w:rPr>
+            </w:r>
+          </w:p>
+        </w:tc>
+        <w:tc>
+          <w:tcPr>
+            <w:tcW w:w="2201" w:type="dxa"/>
             <w:tcBorders>
               <w:left w:val="single" w:sz="4" w:space="0" w:color="000000"/>
               <w:bottom w:val="single" w:sz="4" w:space="0" w:color="000000"/>
@@ -10697,7 +10571,7 @@
         <w:trPr/>
         <w:tc>
           <w:tcPr>
-            <w:tcW w:w="449" w:type="dxa"/>
+            <w:tcW w:w="447" w:type="dxa"/>
             <w:tcBorders>
               <w:left w:val="single" w:sz="4" w:space="0" w:color="000000"/>
               <w:bottom w:val="single" w:sz="4" w:space="0" w:color="000000"/>
@@ -10724,7 +10598,7 @@
         </w:tc>
         <w:tc>
           <w:tcPr>
-            <w:tcW w:w="1308" w:type="dxa"/>
+            <w:tcW w:w="1310" w:type="dxa"/>
             <w:tcBorders>
               <w:left w:val="single" w:sz="4" w:space="0" w:color="000000"/>
               <w:bottom w:val="single" w:sz="4" w:space="0" w:color="000000"/>
@@ -10832,7 +10706,7 @@
         </w:tc>
         <w:tc>
           <w:tcPr>
-            <w:tcW w:w="2218" w:type="dxa"/>
+            <w:tcW w:w="2220" w:type="dxa"/>
             <w:tcBorders>
               <w:left w:val="single" w:sz="4" w:space="0" w:color="000000"/>
               <w:bottom w:val="single" w:sz="4" w:space="0" w:color="000000"/>
@@ -10859,7 +10733,7 @@
         </w:tc>
         <w:tc>
           <w:tcPr>
-            <w:tcW w:w="2203" w:type="dxa"/>
+            <w:tcW w:w="2201" w:type="dxa"/>
             <w:tcBorders>
               <w:left w:val="single" w:sz="4" w:space="0" w:color="000000"/>
               <w:bottom w:val="single" w:sz="4" w:space="0" w:color="000000"/>
@@ -10890,7 +10764,7 @@
         <w:trPr/>
         <w:tc>
           <w:tcPr>
-            <w:tcW w:w="449" w:type="dxa"/>
+            <w:tcW w:w="447" w:type="dxa"/>
             <w:tcBorders>
               <w:left w:val="single" w:sz="4" w:space="0" w:color="000000"/>
               <w:bottom w:val="single" w:sz="4" w:space="0" w:color="000000"/>
@@ -10917,7 +10791,7 @@
         </w:tc>
         <w:tc>
           <w:tcPr>
-            <w:tcW w:w="1308" w:type="dxa"/>
+            <w:tcW w:w="1310" w:type="dxa"/>
             <w:tcBorders>
               <w:left w:val="single" w:sz="4" w:space="0" w:color="000000"/>
               <w:bottom w:val="single" w:sz="4" w:space="0" w:color="000000"/>
@@ -11025,7 +10899,7 @@
         </w:tc>
         <w:tc>
           <w:tcPr>
-            <w:tcW w:w="2218" w:type="dxa"/>
+            <w:tcW w:w="2220" w:type="dxa"/>
             <w:tcBorders>
               <w:left w:val="single" w:sz="4" w:space="0" w:color="000000"/>
               <w:bottom w:val="single" w:sz="4" w:space="0" w:color="000000"/>
@@ -11052,7 +10926,7 @@
         </w:tc>
         <w:tc>
           <w:tcPr>
-            <w:tcW w:w="2203" w:type="dxa"/>
+            <w:tcW w:w="2201" w:type="dxa"/>
             <w:tcBorders>
               <w:left w:val="single" w:sz="4" w:space="0" w:color="000000"/>
               <w:bottom w:val="single" w:sz="4" w:space="0" w:color="000000"/>
@@ -11083,7 +10957,7 @@
         <w:trPr/>
         <w:tc>
           <w:tcPr>
-            <w:tcW w:w="449" w:type="dxa"/>
+            <w:tcW w:w="447" w:type="dxa"/>
             <w:tcBorders>
               <w:left w:val="single" w:sz="4" w:space="0" w:color="000000"/>
               <w:bottom w:val="single" w:sz="4" w:space="0" w:color="000000"/>
@@ -11110,7 +10984,7 @@
         </w:tc>
         <w:tc>
           <w:tcPr>
-            <w:tcW w:w="1308" w:type="dxa"/>
+            <w:tcW w:w="1310" w:type="dxa"/>
             <w:tcBorders>
               <w:left w:val="single" w:sz="4" w:space="0" w:color="000000"/>
               <w:bottom w:val="single" w:sz="4" w:space="0" w:color="000000"/>
@@ -11217,7 +11091,7 @@
         </w:tc>
         <w:tc>
           <w:tcPr>
-            <w:tcW w:w="2218" w:type="dxa"/>
+            <w:tcW w:w="2220" w:type="dxa"/>
             <w:tcBorders>
               <w:left w:val="single" w:sz="4" w:space="0" w:color="000000"/>
               <w:bottom w:val="single" w:sz="4" w:space="0" w:color="000000"/>
@@ -11244,7 +11118,7 @@
         </w:tc>
         <w:tc>
           <w:tcPr>
-            <w:tcW w:w="2203" w:type="dxa"/>
+            <w:tcW w:w="2201" w:type="dxa"/>
             <w:tcBorders>
               <w:left w:val="single" w:sz="4" w:space="0" w:color="000000"/>
               <w:bottom w:val="single" w:sz="4" w:space="0" w:color="000000"/>
@@ -11275,7 +11149,7 @@
         <w:trPr/>
         <w:tc>
           <w:tcPr>
-            <w:tcW w:w="449" w:type="dxa"/>
+            <w:tcW w:w="447" w:type="dxa"/>
             <w:tcBorders>
               <w:left w:val="single" w:sz="4" w:space="0" w:color="000000"/>
               <w:bottom w:val="single" w:sz="4" w:space="0" w:color="000000"/>
@@ -11302,7 +11176,7 @@
         </w:tc>
         <w:tc>
           <w:tcPr>
-            <w:tcW w:w="1308" w:type="dxa"/>
+            <w:tcW w:w="1310" w:type="dxa"/>
             <w:tcBorders>
               <w:left w:val="single" w:sz="4" w:space="0" w:color="000000"/>
               <w:bottom w:val="single" w:sz="4" w:space="0" w:color="000000"/>
@@ -11409,33 +11283,33 @@
         </w:tc>
         <w:tc>
           <w:tcPr>
-            <w:tcW w:w="2218" w:type="dxa"/>
-            <w:tcBorders>
-              <w:left w:val="single" w:sz="4" w:space="0" w:color="000000"/>
-              <w:bottom w:val="single" w:sz="4" w:space="0" w:color="000000"/>
-            </w:tcBorders>
-          </w:tcPr>
-          <w:p>
-            <w:pPr>
-              <w:pStyle w:val="TableContents"/>
-              <w:widowControl w:val="false"/>
-              <w:rPr>
-                <w:rFonts w:ascii="Times New Roman" w:hAnsi="Times New Roman"/>
-                <w:sz w:val="17"/>
-                <w:szCs w:val="17"/>
-              </w:rPr>
-            </w:pPr>
-            <w:r>
-              <w:rPr>
-                <w:sz w:val="17"/>
-                <w:szCs w:val="17"/>
-              </w:rPr>
-            </w:r>
-          </w:p>
-        </w:tc>
-        <w:tc>
-          <w:tcPr>
-            <w:tcW w:w="2203" w:type="dxa"/>
+            <w:tcW w:w="2220" w:type="dxa"/>
+            <w:tcBorders>
+              <w:left w:val="single" w:sz="4" w:space="0" w:color="000000"/>
+              <w:bottom w:val="single" w:sz="4" w:space="0" w:color="000000"/>
+            </w:tcBorders>
+          </w:tcPr>
+          <w:p>
+            <w:pPr>
+              <w:pStyle w:val="TableContents"/>
+              <w:widowControl w:val="false"/>
+              <w:rPr>
+                <w:rFonts w:ascii="Times New Roman" w:hAnsi="Times New Roman"/>
+                <w:sz w:val="17"/>
+                <w:szCs w:val="17"/>
+              </w:rPr>
+            </w:pPr>
+            <w:r>
+              <w:rPr>
+                <w:sz w:val="17"/>
+                <w:szCs w:val="17"/>
+              </w:rPr>
+            </w:r>
+          </w:p>
+        </w:tc>
+        <w:tc>
+          <w:tcPr>
+            <w:tcW w:w="2201" w:type="dxa"/>
             <w:tcBorders>
               <w:left w:val="single" w:sz="4" w:space="0" w:color="000000"/>
               <w:bottom w:val="single" w:sz="4" w:space="0" w:color="000000"/>
@@ -11466,7 +11340,7 @@
         <w:trPr/>
         <w:tc>
           <w:tcPr>
-            <w:tcW w:w="449" w:type="dxa"/>
+            <w:tcW w:w="447" w:type="dxa"/>
             <w:tcBorders>
               <w:left w:val="single" w:sz="4" w:space="0" w:color="000000"/>
               <w:bottom w:val="single" w:sz="4" w:space="0" w:color="000000"/>
@@ -11493,7 +11367,7 @@
         </w:tc>
         <w:tc>
           <w:tcPr>
-            <w:tcW w:w="1308" w:type="dxa"/>
+            <w:tcW w:w="1310" w:type="dxa"/>
             <w:tcBorders>
               <w:left w:val="single" w:sz="4" w:space="0" w:color="000000"/>
               <w:bottom w:val="single" w:sz="4" w:space="0" w:color="000000"/>
@@ -11601,7 +11475,7 @@
         </w:tc>
         <w:tc>
           <w:tcPr>
-            <w:tcW w:w="2218" w:type="dxa"/>
+            <w:tcW w:w="2220" w:type="dxa"/>
             <w:tcBorders>
               <w:left w:val="single" w:sz="4" w:space="0" w:color="000000"/>
               <w:bottom w:val="single" w:sz="4" w:space="0" w:color="000000"/>
@@ -11630,7 +11504,7 @@
         </w:tc>
         <w:tc>
           <w:tcPr>
-            <w:tcW w:w="2203" w:type="dxa"/>
+            <w:tcW w:w="2201" w:type="dxa"/>
             <w:tcBorders>
               <w:left w:val="single" w:sz="4" w:space="0" w:color="000000"/>
               <w:bottom w:val="single" w:sz="4" w:space="0" w:color="000000"/>
@@ -11661,7 +11535,7 @@
         <w:trPr/>
         <w:tc>
           <w:tcPr>
-            <w:tcW w:w="449" w:type="dxa"/>
+            <w:tcW w:w="447" w:type="dxa"/>
             <w:tcBorders>
               <w:left w:val="single" w:sz="4" w:space="0" w:color="000000"/>
               <w:bottom w:val="single" w:sz="4" w:space="0" w:color="000000"/>
@@ -11688,7 +11562,7 @@
         </w:tc>
         <w:tc>
           <w:tcPr>
-            <w:tcW w:w="1308" w:type="dxa"/>
+            <w:tcW w:w="1310" w:type="dxa"/>
             <w:tcBorders>
               <w:left w:val="single" w:sz="4" w:space="0" w:color="000000"/>
               <w:bottom w:val="single" w:sz="4" w:space="0" w:color="000000"/>
@@ -11725,18 +11599,20 @@
             <w:pPr>
               <w:pStyle w:val="TableContents"/>
               <w:widowControl w:val="false"/>
-              <w:rPr>
-                <w:rFonts w:ascii="Times New Roman" w:hAnsi="Times New Roman"/>
-                <w:sz w:val="17"/>
-                <w:szCs w:val="17"/>
-              </w:rPr>
-            </w:pPr>
-            <w:r>
-              <w:rPr>
-                <w:sz w:val="17"/>
-                <w:szCs w:val="17"/>
-              </w:rPr>
-              <w:t>DATETIME</w:t>
+              <w:bidi w:val="0"/>
+              <w:jc w:val="left"/>
+              <w:rPr>
+                <w:rFonts w:ascii="Times New Roman" w:hAnsi="Times New Roman"/>
+                <w:sz w:val="17"/>
+                <w:szCs w:val="17"/>
+              </w:rPr>
+            </w:pPr>
+            <w:r>
+              <w:rPr>
+                <w:sz w:val="17"/>
+                <w:szCs w:val="17"/>
+              </w:rPr>
+              <w:t>DATETIME DEFAULT  SYSDATETIME()</w:t>
             </w:r>
           </w:p>
         </w:tc>
@@ -11795,33 +11671,33 @@
         </w:tc>
         <w:tc>
           <w:tcPr>
-            <w:tcW w:w="2218" w:type="dxa"/>
-            <w:tcBorders>
-              <w:left w:val="single" w:sz="4" w:space="0" w:color="000000"/>
-              <w:bottom w:val="single" w:sz="4" w:space="0" w:color="000000"/>
-            </w:tcBorders>
-          </w:tcPr>
-          <w:p>
-            <w:pPr>
-              <w:pStyle w:val="TableContents"/>
-              <w:widowControl w:val="false"/>
-              <w:rPr>
-                <w:rFonts w:ascii="Times New Roman" w:hAnsi="Times New Roman"/>
-                <w:sz w:val="17"/>
-                <w:szCs w:val="17"/>
-              </w:rPr>
-            </w:pPr>
-            <w:r>
-              <w:rPr>
-                <w:sz w:val="17"/>
-                <w:szCs w:val="17"/>
-              </w:rPr>
-            </w:r>
-          </w:p>
-        </w:tc>
-        <w:tc>
-          <w:tcPr>
-            <w:tcW w:w="2203" w:type="dxa"/>
+            <w:tcW w:w="2220" w:type="dxa"/>
+            <w:tcBorders>
+              <w:left w:val="single" w:sz="4" w:space="0" w:color="000000"/>
+              <w:bottom w:val="single" w:sz="4" w:space="0" w:color="000000"/>
+            </w:tcBorders>
+          </w:tcPr>
+          <w:p>
+            <w:pPr>
+              <w:pStyle w:val="TableContents"/>
+              <w:widowControl w:val="false"/>
+              <w:rPr>
+                <w:rFonts w:ascii="Times New Roman" w:hAnsi="Times New Roman"/>
+                <w:sz w:val="17"/>
+                <w:szCs w:val="17"/>
+              </w:rPr>
+            </w:pPr>
+            <w:r>
+              <w:rPr>
+                <w:sz w:val="17"/>
+                <w:szCs w:val="17"/>
+              </w:rPr>
+            </w:r>
+          </w:p>
+        </w:tc>
+        <w:tc>
+          <w:tcPr>
+            <w:tcW w:w="2201" w:type="dxa"/>
             <w:tcBorders>
               <w:left w:val="single" w:sz="4" w:space="0" w:color="000000"/>
               <w:bottom w:val="single" w:sz="4" w:space="0" w:color="000000"/>
@@ -11843,14 +11719,7 @@
                 <w:sz w:val="17"/>
                 <w:szCs w:val="17"/>
               </w:rPr>
-              <w:t>Thời gian tạo</w:t>
-            </w:r>
-            <w:r>
-              <w:rPr>
-                <w:sz w:val="17"/>
-                <w:szCs w:val="17"/>
-              </w:rPr>
-              <w:t xml:space="preserve"> báo cáo</w:t>
+              <w:t>Thời gian tạo báo cáo</w:t>
             </w:r>
           </w:p>
         </w:tc>
@@ -11890,14 +11759,7 @@
           <w:sz w:val="17"/>
           <w:szCs w:val="17"/>
         </w:rPr>
-        <w:t xml:space="preserve">9. </w:t>
-      </w:r>
-      <w:r>
-        <w:rPr>
-          <w:sz w:val="17"/>
-          <w:szCs w:val="17"/>
-        </w:rPr>
-        <w:t>Conversations | Cuộc trò chuyện</w:t>
+        <w:t>9. Conversations | Cuộc trò chuyện</w:t>
       </w:r>
     </w:p>
     <w:tbl>
@@ -11914,10 +11776,10 @@
         </w:tblCellMar>
       </w:tblPr>
       <w:tblGrid>
-        <w:gridCol w:w="449"/>
-        <w:gridCol w:w="1876"/>
-        <w:gridCol w:w="1585"/>
-        <w:gridCol w:w="965"/>
+        <w:gridCol w:w="447"/>
+        <w:gridCol w:w="1878"/>
+        <w:gridCol w:w="1583"/>
+        <w:gridCol w:w="967"/>
         <w:gridCol w:w="620"/>
         <w:gridCol w:w="2100"/>
         <w:gridCol w:w="2376"/>
@@ -11926,7 +11788,7 @@
         <w:trPr/>
         <w:tc>
           <w:tcPr>
-            <w:tcW w:w="449" w:type="dxa"/>
+            <w:tcW w:w="447" w:type="dxa"/>
             <w:tcBorders>
               <w:top w:val="single" w:sz="4" w:space="0" w:color="000000"/>
               <w:left w:val="single" w:sz="4" w:space="0" w:color="000000"/>
@@ -11954,7 +11816,7 @@
         </w:tc>
         <w:tc>
           <w:tcPr>
-            <w:tcW w:w="1876" w:type="dxa"/>
+            <w:tcW w:w="1878" w:type="dxa"/>
             <w:tcBorders>
               <w:top w:val="single" w:sz="4" w:space="0" w:color="000000"/>
               <w:left w:val="single" w:sz="4" w:space="0" w:color="000000"/>
@@ -11982,7 +11844,7 @@
         </w:tc>
         <w:tc>
           <w:tcPr>
-            <w:tcW w:w="1585" w:type="dxa"/>
+            <w:tcW w:w="1583" w:type="dxa"/>
             <w:tcBorders>
               <w:top w:val="single" w:sz="4" w:space="0" w:color="000000"/>
               <w:left w:val="single" w:sz="4" w:space="0" w:color="000000"/>
@@ -12010,7 +11872,7 @@
         </w:tc>
         <w:tc>
           <w:tcPr>
-            <w:tcW w:w="965" w:type="dxa"/>
+            <w:tcW w:w="967" w:type="dxa"/>
             <w:tcBorders>
               <w:top w:val="single" w:sz="4" w:space="0" w:color="000000"/>
               <w:left w:val="single" w:sz="4" w:space="0" w:color="000000"/>
@@ -12126,7 +11988,7 @@
         <w:trPr/>
         <w:tc>
           <w:tcPr>
-            <w:tcW w:w="449" w:type="dxa"/>
+            <w:tcW w:w="447" w:type="dxa"/>
             <w:tcBorders>
               <w:left w:val="single" w:sz="4" w:space="0" w:color="000000"/>
               <w:bottom w:val="single" w:sz="4" w:space="0" w:color="000000"/>
@@ -12153,7 +12015,7 @@
         </w:tc>
         <w:tc>
           <w:tcPr>
-            <w:tcW w:w="1876" w:type="dxa"/>
+            <w:tcW w:w="1878" w:type="dxa"/>
             <w:tcBorders>
               <w:left w:val="single" w:sz="4" w:space="0" w:color="000000"/>
               <w:bottom w:val="single" w:sz="4" w:space="0" w:color="000000"/>
@@ -12180,7 +12042,7 @@
         </w:tc>
         <w:tc>
           <w:tcPr>
-            <w:tcW w:w="1585" w:type="dxa"/>
+            <w:tcW w:w="1583" w:type="dxa"/>
             <w:tcBorders>
               <w:left w:val="single" w:sz="4" w:space="0" w:color="000000"/>
               <w:bottom w:val="single" w:sz="4" w:space="0" w:color="000000"/>
@@ -12209,7 +12071,7 @@
         </w:tc>
         <w:tc>
           <w:tcPr>
-            <w:tcW w:w="965" w:type="dxa"/>
+            <w:tcW w:w="967" w:type="dxa"/>
             <w:tcBorders>
               <w:left w:val="single" w:sz="4" w:space="0" w:color="000000"/>
               <w:bottom w:val="single" w:sz="4" w:space="0" w:color="000000"/>
@@ -12320,7 +12182,7 @@
         <w:trPr/>
         <w:tc>
           <w:tcPr>
-            <w:tcW w:w="449" w:type="dxa"/>
+            <w:tcW w:w="447" w:type="dxa"/>
             <w:tcBorders>
               <w:left w:val="single" w:sz="4" w:space="0" w:color="000000"/>
               <w:bottom w:val="single" w:sz="4" w:space="0" w:color="000000"/>
@@ -12347,7 +12209,7 @@
         </w:tc>
         <w:tc>
           <w:tcPr>
-            <w:tcW w:w="1876" w:type="dxa"/>
+            <w:tcW w:w="1878" w:type="dxa"/>
             <w:tcBorders>
               <w:left w:val="single" w:sz="4" w:space="0" w:color="000000"/>
               <w:bottom w:val="single" w:sz="4" w:space="0" w:color="000000"/>
@@ -12374,7 +12236,7 @@
         </w:tc>
         <w:tc>
           <w:tcPr>
-            <w:tcW w:w="1585" w:type="dxa"/>
+            <w:tcW w:w="1583" w:type="dxa"/>
             <w:tcBorders>
               <w:left w:val="single" w:sz="4" w:space="0" w:color="000000"/>
               <w:bottom w:val="single" w:sz="4" w:space="0" w:color="000000"/>
@@ -12401,7 +12263,7 @@
         </w:tc>
         <w:tc>
           <w:tcPr>
-            <w:tcW w:w="965" w:type="dxa"/>
+            <w:tcW w:w="967" w:type="dxa"/>
             <w:tcBorders>
               <w:left w:val="single" w:sz="4" w:space="0" w:color="000000"/>
               <w:bottom w:val="single" w:sz="4" w:space="0" w:color="000000"/>
@@ -12510,7 +12372,7 @@
         <w:trPr/>
         <w:tc>
           <w:tcPr>
-            <w:tcW w:w="449" w:type="dxa"/>
+            <w:tcW w:w="447" w:type="dxa"/>
             <w:tcBorders>
               <w:left w:val="single" w:sz="4" w:space="0" w:color="000000"/>
               <w:bottom w:val="single" w:sz="4" w:space="0" w:color="000000"/>
@@ -12537,7 +12399,7 @@
         </w:tc>
         <w:tc>
           <w:tcPr>
-            <w:tcW w:w="1876" w:type="dxa"/>
+            <w:tcW w:w="1878" w:type="dxa"/>
             <w:tcBorders>
               <w:left w:val="single" w:sz="4" w:space="0" w:color="000000"/>
               <w:bottom w:val="single" w:sz="4" w:space="0" w:color="000000"/>
@@ -12564,7 +12426,7 @@
         </w:tc>
         <w:tc>
           <w:tcPr>
-            <w:tcW w:w="1585" w:type="dxa"/>
+            <w:tcW w:w="1583" w:type="dxa"/>
             <w:tcBorders>
               <w:left w:val="single" w:sz="4" w:space="0" w:color="000000"/>
               <w:bottom w:val="single" w:sz="4" w:space="0" w:color="000000"/>
@@ -12591,7 +12453,7 @@
         </w:tc>
         <w:tc>
           <w:tcPr>
-            <w:tcW w:w="965" w:type="dxa"/>
+            <w:tcW w:w="967" w:type="dxa"/>
             <w:tcBorders>
               <w:left w:val="single" w:sz="4" w:space="0" w:color="000000"/>
               <w:bottom w:val="single" w:sz="4" w:space="0" w:color="000000"/>
@@ -12700,7 +12562,7 @@
         <w:trPr/>
         <w:tc>
           <w:tcPr>
-            <w:tcW w:w="449" w:type="dxa"/>
+            <w:tcW w:w="447" w:type="dxa"/>
             <w:tcBorders>
               <w:left w:val="single" w:sz="4" w:space="0" w:color="000000"/>
               <w:bottom w:val="single" w:sz="4" w:space="0" w:color="000000"/>
@@ -12727,7 +12589,7 @@
         </w:tc>
         <w:tc>
           <w:tcPr>
-            <w:tcW w:w="1876" w:type="dxa"/>
+            <w:tcW w:w="1878" w:type="dxa"/>
             <w:tcBorders>
               <w:left w:val="single" w:sz="4" w:space="0" w:color="000000"/>
               <w:bottom w:val="single" w:sz="4" w:space="0" w:color="000000"/>
@@ -12754,7 +12616,7 @@
         </w:tc>
         <w:tc>
           <w:tcPr>
-            <w:tcW w:w="1585" w:type="dxa"/>
+            <w:tcW w:w="1583" w:type="dxa"/>
             <w:tcBorders>
               <w:left w:val="single" w:sz="4" w:space="0" w:color="000000"/>
               <w:bottom w:val="single" w:sz="4" w:space="0" w:color="000000"/>
@@ -12781,7 +12643,7 @@
         </w:tc>
         <w:tc>
           <w:tcPr>
-            <w:tcW w:w="965" w:type="dxa"/>
+            <w:tcW w:w="967" w:type="dxa"/>
             <w:tcBorders>
               <w:left w:val="single" w:sz="4" w:space="0" w:color="000000"/>
               <w:bottom w:val="single" w:sz="4" w:space="0" w:color="000000"/>
@@ -12893,7 +12755,7 @@
         <w:trPr/>
         <w:tc>
           <w:tcPr>
-            <w:tcW w:w="449" w:type="dxa"/>
+            <w:tcW w:w="447" w:type="dxa"/>
             <w:tcBorders>
               <w:left w:val="single" w:sz="4" w:space="0" w:color="000000"/>
               <w:bottom w:val="single" w:sz="4" w:space="0" w:color="000000"/>
@@ -12920,7 +12782,7 @@
         </w:tc>
         <w:tc>
           <w:tcPr>
-            <w:tcW w:w="1876" w:type="dxa"/>
+            <w:tcW w:w="1878" w:type="dxa"/>
             <w:tcBorders>
               <w:left w:val="single" w:sz="4" w:space="0" w:color="000000"/>
               <w:bottom w:val="single" w:sz="4" w:space="0" w:color="000000"/>
@@ -12947,7 +12809,7 @@
         </w:tc>
         <w:tc>
           <w:tcPr>
-            <w:tcW w:w="1585" w:type="dxa"/>
+            <w:tcW w:w="1583" w:type="dxa"/>
             <w:tcBorders>
               <w:left w:val="single" w:sz="4" w:space="0" w:color="000000"/>
               <w:bottom w:val="single" w:sz="4" w:space="0" w:color="000000"/>
@@ -12974,7 +12836,7 @@
         </w:tc>
         <w:tc>
           <w:tcPr>
-            <w:tcW w:w="965" w:type="dxa"/>
+            <w:tcW w:w="967" w:type="dxa"/>
             <w:tcBorders>
               <w:left w:val="single" w:sz="4" w:space="0" w:color="000000"/>
               <w:bottom w:val="single" w:sz="4" w:space="0" w:color="000000"/>
@@ -13086,7 +12948,7 @@
         <w:trPr/>
         <w:tc>
           <w:tcPr>
-            <w:tcW w:w="449" w:type="dxa"/>
+            <w:tcW w:w="447" w:type="dxa"/>
             <w:tcBorders>
               <w:left w:val="single" w:sz="4" w:space="0" w:color="000000"/>
               <w:bottom w:val="single" w:sz="4" w:space="0" w:color="000000"/>
@@ -13113,7 +12975,7 @@
         </w:tc>
         <w:tc>
           <w:tcPr>
-            <w:tcW w:w="1876" w:type="dxa"/>
+            <w:tcW w:w="1878" w:type="dxa"/>
             <w:tcBorders>
               <w:left w:val="single" w:sz="4" w:space="0" w:color="000000"/>
               <w:bottom w:val="single" w:sz="4" w:space="0" w:color="000000"/>
@@ -13140,7 +13002,7 @@
         </w:tc>
         <w:tc>
           <w:tcPr>
-            <w:tcW w:w="1585" w:type="dxa"/>
+            <w:tcW w:w="1583" w:type="dxa"/>
             <w:tcBorders>
               <w:left w:val="single" w:sz="4" w:space="0" w:color="000000"/>
               <w:bottom w:val="single" w:sz="4" w:space="0" w:color="000000"/>
@@ -13167,7 +13029,7 @@
         </w:tc>
         <w:tc>
           <w:tcPr>
-            <w:tcW w:w="965" w:type="dxa"/>
+            <w:tcW w:w="967" w:type="dxa"/>
             <w:tcBorders>
               <w:left w:val="single" w:sz="4" w:space="0" w:color="000000"/>
               <w:bottom w:val="single" w:sz="4" w:space="0" w:color="000000"/>
@@ -13278,7 +13140,7 @@
         <w:trPr/>
         <w:tc>
           <w:tcPr>
-            <w:tcW w:w="449" w:type="dxa"/>
+            <w:tcW w:w="447" w:type="dxa"/>
             <w:tcBorders>
               <w:left w:val="single" w:sz="4" w:space="0" w:color="000000"/>
               <w:bottom w:val="single" w:sz="4" w:space="0" w:color="000000"/>
@@ -13305,7 +13167,7 @@
         </w:tc>
         <w:tc>
           <w:tcPr>
-            <w:tcW w:w="1876" w:type="dxa"/>
+            <w:tcW w:w="1878" w:type="dxa"/>
             <w:tcBorders>
               <w:left w:val="single" w:sz="4" w:space="0" w:color="000000"/>
               <w:bottom w:val="single" w:sz="4" w:space="0" w:color="000000"/>
@@ -13332,34 +13194,36 @@
         </w:tc>
         <w:tc>
           <w:tcPr>
-            <w:tcW w:w="1585" w:type="dxa"/>
-            <w:tcBorders>
-              <w:left w:val="single" w:sz="4" w:space="0" w:color="000000"/>
-              <w:bottom w:val="single" w:sz="4" w:space="0" w:color="000000"/>
-            </w:tcBorders>
-          </w:tcPr>
-          <w:p>
-            <w:pPr>
-              <w:pStyle w:val="TableContents"/>
-              <w:widowControl w:val="false"/>
-              <w:rPr>
-                <w:rFonts w:ascii="Times New Roman" w:hAnsi="Times New Roman"/>
-                <w:sz w:val="17"/>
-                <w:szCs w:val="17"/>
-              </w:rPr>
-            </w:pPr>
-            <w:r>
-              <w:rPr>
-                <w:sz w:val="17"/>
-                <w:szCs w:val="17"/>
-              </w:rPr>
-              <w:t>DATETIME</w:t>
-            </w:r>
-          </w:p>
-        </w:tc>
-        <w:tc>
-          <w:tcPr>
-            <w:tcW w:w="965" w:type="dxa"/>
+            <w:tcW w:w="1583" w:type="dxa"/>
+            <w:tcBorders>
+              <w:left w:val="single" w:sz="4" w:space="0" w:color="000000"/>
+              <w:bottom w:val="single" w:sz="4" w:space="0" w:color="000000"/>
+            </w:tcBorders>
+          </w:tcPr>
+          <w:p>
+            <w:pPr>
+              <w:pStyle w:val="TableContents"/>
+              <w:widowControl w:val="false"/>
+              <w:bidi w:val="0"/>
+              <w:jc w:val="left"/>
+              <w:rPr>
+                <w:rFonts w:ascii="Times New Roman" w:hAnsi="Times New Roman"/>
+                <w:sz w:val="17"/>
+                <w:szCs w:val="17"/>
+              </w:rPr>
+            </w:pPr>
+            <w:r>
+              <w:rPr>
+                <w:sz w:val="17"/>
+                <w:szCs w:val="17"/>
+              </w:rPr>
+              <w:t>DATETIME DEFAULT  SYSDATETIME()</w:t>
+            </w:r>
+          </w:p>
+        </w:tc>
+        <w:tc>
+          <w:tcPr>
+            <w:tcW w:w="967" w:type="dxa"/>
             <w:tcBorders>
               <w:left w:val="single" w:sz="4" w:space="0" w:color="000000"/>
               <w:bottom w:val="single" w:sz="4" w:space="0" w:color="000000"/>
@@ -13460,14 +13324,7 @@
                 <w:sz w:val="17"/>
                 <w:szCs w:val="17"/>
               </w:rPr>
-              <w:t xml:space="preserve">Thời gian tạo </w:t>
-            </w:r>
-            <w:r>
-              <w:rPr>
-                <w:sz w:val="17"/>
-                <w:szCs w:val="17"/>
-              </w:rPr>
-              <w:t>cuộc trò chuyện</w:t>
+              <w:t>Thời gian tạo cuộc trò chuyện</w:t>
             </w:r>
           </w:p>
         </w:tc>
@@ -13507,14 +13364,7 @@
           <w:sz w:val="17"/>
           <w:szCs w:val="17"/>
         </w:rPr>
-        <w:t xml:space="preserve">10. </w:t>
-      </w:r>
-      <w:r>
-        <w:rPr>
-          <w:sz w:val="17"/>
-          <w:szCs w:val="17"/>
-        </w:rPr>
-        <w:t>ConversationType | Dạng cuộc trò chuyện</w:t>
+        <w:t>10. ConversationType | Dạng cuộc trò chuyện</w:t>
       </w:r>
     </w:p>
     <w:tbl>
@@ -13531,9 +13381,9 @@
         </w:tblCellMar>
       </w:tblPr>
       <w:tblGrid>
-        <w:gridCol w:w="449"/>
+        <w:gridCol w:w="447"/>
         <w:gridCol w:w="2046"/>
-        <w:gridCol w:w="1984"/>
+        <w:gridCol w:w="1986"/>
         <w:gridCol w:w="963"/>
         <w:gridCol w:w="621"/>
         <w:gridCol w:w="1190"/>
@@ -13543,7 +13393,7 @@
         <w:trPr/>
         <w:tc>
           <w:tcPr>
-            <w:tcW w:w="449" w:type="dxa"/>
+            <w:tcW w:w="447" w:type="dxa"/>
             <w:tcBorders>
               <w:top w:val="single" w:sz="4" w:space="0" w:color="000000"/>
               <w:left w:val="single" w:sz="4" w:space="0" w:color="000000"/>
@@ -13597,7 +13447,7 @@
         </w:tc>
         <w:tc>
           <w:tcPr>
-            <w:tcW w:w="1984" w:type="dxa"/>
+            <w:tcW w:w="1986" w:type="dxa"/>
             <w:tcBorders>
               <w:top w:val="single" w:sz="4" w:space="0" w:color="000000"/>
               <w:left w:val="single" w:sz="4" w:space="0" w:color="000000"/>
@@ -13741,7 +13591,7 @@
         <w:trPr/>
         <w:tc>
           <w:tcPr>
-            <w:tcW w:w="449" w:type="dxa"/>
+            <w:tcW w:w="447" w:type="dxa"/>
             <w:tcBorders>
               <w:left w:val="single" w:sz="4" w:space="0" w:color="000000"/>
               <w:bottom w:val="single" w:sz="4" w:space="0" w:color="000000"/>
@@ -13793,7 +13643,7 @@
         </w:tc>
         <w:tc>
           <w:tcPr>
-            <w:tcW w:w="1984" w:type="dxa"/>
+            <w:tcW w:w="1986" w:type="dxa"/>
             <w:tcBorders>
               <w:left w:val="single" w:sz="4" w:space="0" w:color="000000"/>
               <w:bottom w:val="single" w:sz="4" w:space="0" w:color="000000"/>
@@ -13932,7 +13782,7 @@
         <w:trPr/>
         <w:tc>
           <w:tcPr>
-            <w:tcW w:w="449" w:type="dxa"/>
+            <w:tcW w:w="447" w:type="dxa"/>
             <w:tcBorders>
               <w:left w:val="single" w:sz="4" w:space="0" w:color="000000"/>
               <w:bottom w:val="single" w:sz="4" w:space="0" w:color="000000"/>
@@ -13984,42 +13834,28 @@
         </w:tc>
         <w:tc>
           <w:tcPr>
-            <w:tcW w:w="1984" w:type="dxa"/>
-            <w:tcBorders>
-              <w:left w:val="single" w:sz="4" w:space="0" w:color="000000"/>
-              <w:bottom w:val="single" w:sz="4" w:space="0" w:color="000000"/>
-            </w:tcBorders>
-          </w:tcPr>
-          <w:p>
-            <w:pPr>
-              <w:pStyle w:val="TableContents"/>
-              <w:widowControl w:val="false"/>
-              <w:rPr>
-                <w:rFonts w:ascii="Times New Roman" w:hAnsi="Times New Roman"/>
-                <w:sz w:val="17"/>
-                <w:szCs w:val="17"/>
-              </w:rPr>
-            </w:pPr>
-            <w:r>
-              <w:rPr>
-                <w:sz w:val="17"/>
-                <w:szCs w:val="17"/>
-              </w:rPr>
-              <w:t>VARCHAR(</w:t>
-            </w:r>
-            <w:r>
-              <w:rPr>
-                <w:sz w:val="17"/>
-                <w:szCs w:val="17"/>
-              </w:rPr>
-              <w:t>16</w:t>
-            </w:r>
-            <w:r>
-              <w:rPr>
-                <w:sz w:val="17"/>
-                <w:szCs w:val="17"/>
-              </w:rPr>
-              <w:t>)</w:t>
+            <w:tcW w:w="1986" w:type="dxa"/>
+            <w:tcBorders>
+              <w:left w:val="single" w:sz="4" w:space="0" w:color="000000"/>
+              <w:bottom w:val="single" w:sz="4" w:space="0" w:color="000000"/>
+            </w:tcBorders>
+          </w:tcPr>
+          <w:p>
+            <w:pPr>
+              <w:pStyle w:val="TableContents"/>
+              <w:widowControl w:val="false"/>
+              <w:rPr>
+                <w:rFonts w:ascii="Times New Roman" w:hAnsi="Times New Roman"/>
+                <w:sz w:val="17"/>
+                <w:szCs w:val="17"/>
+              </w:rPr>
+            </w:pPr>
+            <w:r>
+              <w:rPr>
+                <w:sz w:val="17"/>
+                <w:szCs w:val="17"/>
+              </w:rPr>
+              <w:t>VARCHAR(16)</w:t>
             </w:r>
           </w:p>
         </w:tc>
@@ -14190,14 +14026,7 @@
           <w:sz w:val="17"/>
           <w:szCs w:val="17"/>
         </w:rPr>
-        <w:t xml:space="preserve">11. </w:t>
-      </w:r>
-      <w:r>
-        <w:rPr>
-          <w:sz w:val="17"/>
-          <w:szCs w:val="17"/>
-        </w:rPr>
-        <w:t>GroupType: Dạng của Group, Channel</w:t>
+        <w:t>11. GroupType: Dạng của Group, Channel</w:t>
       </w:r>
     </w:p>
     <w:tbl>
@@ -14214,8 +14043,8 @@
         </w:tblCellMar>
       </w:tblPr>
       <w:tblGrid>
-        <w:gridCol w:w="449"/>
-        <w:gridCol w:w="1308"/>
+        <w:gridCol w:w="447"/>
+        <w:gridCol w:w="1310"/>
         <w:gridCol w:w="1981"/>
         <w:gridCol w:w="965"/>
         <w:gridCol w:w="621"/>
@@ -14226,7 +14055,7 @@
         <w:trPr/>
         <w:tc>
           <w:tcPr>
-            <w:tcW w:w="449" w:type="dxa"/>
+            <w:tcW w:w="447" w:type="dxa"/>
             <w:tcBorders>
               <w:top w:val="single" w:sz="4" w:space="0" w:color="000000"/>
               <w:left w:val="single" w:sz="4" w:space="0" w:color="000000"/>
@@ -14252,7 +14081,7 @@
         </w:tc>
         <w:tc>
           <w:tcPr>
-            <w:tcW w:w="1308" w:type="dxa"/>
+            <w:tcW w:w="1310" w:type="dxa"/>
             <w:tcBorders>
               <w:top w:val="single" w:sz="4" w:space="0" w:color="000000"/>
               <w:left w:val="single" w:sz="4" w:space="0" w:color="000000"/>
@@ -14424,7 +14253,7 @@
         <w:trPr/>
         <w:tc>
           <w:tcPr>
-            <w:tcW w:w="449" w:type="dxa"/>
+            <w:tcW w:w="447" w:type="dxa"/>
             <w:tcBorders>
               <w:left w:val="single" w:sz="4" w:space="0" w:color="000000"/>
               <w:bottom w:val="single" w:sz="4" w:space="0" w:color="000000"/>
@@ -14449,7 +14278,7 @@
         </w:tc>
         <w:tc>
           <w:tcPr>
-            <w:tcW w:w="1308" w:type="dxa"/>
+            <w:tcW w:w="1310" w:type="dxa"/>
             <w:tcBorders>
               <w:left w:val="single" w:sz="4" w:space="0" w:color="000000"/>
               <w:bottom w:val="single" w:sz="4" w:space="0" w:color="000000"/>
@@ -14606,7 +14435,7 @@
         <w:trPr/>
         <w:tc>
           <w:tcPr>
-            <w:tcW w:w="449" w:type="dxa"/>
+            <w:tcW w:w="447" w:type="dxa"/>
             <w:tcBorders>
               <w:left w:val="single" w:sz="4" w:space="0" w:color="000000"/>
               <w:bottom w:val="single" w:sz="4" w:space="0" w:color="000000"/>
@@ -14631,7 +14460,7 @@
         </w:tc>
         <w:tc>
           <w:tcPr>
-            <w:tcW w:w="1308" w:type="dxa"/>
+            <w:tcW w:w="1310" w:type="dxa"/>
             <w:tcBorders>
               <w:left w:val="single" w:sz="4" w:space="0" w:color="000000"/>
               <w:bottom w:val="single" w:sz="4" w:space="0" w:color="000000"/>
@@ -14677,21 +14506,7 @@
                 <w:sz w:val="17"/>
                 <w:szCs w:val="17"/>
               </w:rPr>
-              <w:t>VARCHAR(</w:t>
-            </w:r>
-            <w:r>
-              <w:rPr>
-                <w:sz w:val="17"/>
-                <w:szCs w:val="17"/>
-              </w:rPr>
-              <w:t>16</w:t>
-            </w:r>
-            <w:r>
-              <w:rPr>
-                <w:sz w:val="17"/>
-                <w:szCs w:val="17"/>
-              </w:rPr>
-              <w:t>)</w:t>
+              <w:t>VARCHAR(16)</w:t>
             </w:r>
           </w:p>
         </w:tc>
@@ -14892,19 +14707,19 @@
         </w:tblCellMar>
       </w:tblPr>
       <w:tblGrid>
-        <w:gridCol w:w="450"/>
+        <w:gridCol w:w="448"/>
         <w:gridCol w:w="1757"/>
-        <w:gridCol w:w="1586"/>
-        <w:gridCol w:w="964"/>
+        <w:gridCol w:w="1588"/>
+        <w:gridCol w:w="963"/>
         <w:gridCol w:w="622"/>
-        <w:gridCol w:w="2325"/>
-        <w:gridCol w:w="2268"/>
+        <w:gridCol w:w="2326"/>
+        <w:gridCol w:w="2267"/>
       </w:tblGrid>
       <w:tr>
         <w:trPr/>
         <w:tc>
           <w:tcPr>
-            <w:tcW w:w="450" w:type="dxa"/>
+            <w:tcW w:w="448" w:type="dxa"/>
             <w:tcBorders>
               <w:top w:val="single" w:sz="4" w:space="0" w:color="000000"/>
               <w:left w:val="single" w:sz="4" w:space="0" w:color="000000"/>
@@ -14958,7 +14773,7 @@
         </w:tc>
         <w:tc>
           <w:tcPr>
-            <w:tcW w:w="1586" w:type="dxa"/>
+            <w:tcW w:w="1588" w:type="dxa"/>
             <w:tcBorders>
               <w:top w:val="single" w:sz="4" w:space="0" w:color="000000"/>
               <w:left w:val="single" w:sz="4" w:space="0" w:color="000000"/>
@@ -14986,7 +14801,7 @@
         </w:tc>
         <w:tc>
           <w:tcPr>
-            <w:tcW w:w="964" w:type="dxa"/>
+            <w:tcW w:w="963" w:type="dxa"/>
             <w:tcBorders>
               <w:top w:val="single" w:sz="4" w:space="0" w:color="000000"/>
               <w:left w:val="single" w:sz="4" w:space="0" w:color="000000"/>
@@ -15042,7 +14857,7 @@
         </w:tc>
         <w:tc>
           <w:tcPr>
-            <w:tcW w:w="2325" w:type="dxa"/>
+            <w:tcW w:w="2326" w:type="dxa"/>
             <w:tcBorders>
               <w:top w:val="single" w:sz="4" w:space="0" w:color="000000"/>
               <w:left w:val="single" w:sz="4" w:space="0" w:color="000000"/>
@@ -15070,7 +14885,7 @@
         </w:tc>
         <w:tc>
           <w:tcPr>
-            <w:tcW w:w="2268" w:type="dxa"/>
+            <w:tcW w:w="2267" w:type="dxa"/>
             <w:tcBorders>
               <w:top w:val="single" w:sz="4" w:space="0" w:color="000000"/>
               <w:left w:val="single" w:sz="4" w:space="0" w:color="000000"/>
@@ -15102,15 +14917,16 @@
         <w:trPr/>
         <w:tc>
           <w:tcPr>
-            <w:tcW w:w="450" w:type="dxa"/>
-            <w:tcBorders>
-              <w:left w:val="single" w:sz="4" w:space="0" w:color="000000"/>
-              <w:bottom w:val="single" w:sz="4" w:space="0" w:color="000000"/>
-            </w:tcBorders>
-          </w:tcPr>
-          <w:p>
-            <w:pPr>
-              <w:pStyle w:val="TableContents"/>
+            <w:tcW w:w="448" w:type="dxa"/>
+            <w:tcBorders>
+              <w:left w:val="single" w:sz="4" w:space="0" w:color="000000"/>
+              <w:bottom w:val="single" w:sz="4" w:space="0" w:color="000000"/>
+            </w:tcBorders>
+          </w:tcPr>
+          <w:p>
+            <w:pPr>
+              <w:pStyle w:val="TableContents"/>
+              <w:widowControl w:val="false"/>
               <w:rPr/>
             </w:pPr>
             <w:r>
@@ -15130,6 +14946,7 @@
           <w:p>
             <w:pPr>
               <w:pStyle w:val="TableContents"/>
+              <w:widowControl w:val="false"/>
               <w:rPr/>
             </w:pPr>
             <w:r>
@@ -15140,15 +14957,16 @@
         </w:tc>
         <w:tc>
           <w:tcPr>
-            <w:tcW w:w="1586" w:type="dxa"/>
-            <w:tcBorders>
-              <w:left w:val="single" w:sz="4" w:space="0" w:color="000000"/>
-              <w:bottom w:val="single" w:sz="4" w:space="0" w:color="000000"/>
-            </w:tcBorders>
-          </w:tcPr>
-          <w:p>
-            <w:pPr>
-              <w:pStyle w:val="TableContents"/>
+            <w:tcW w:w="1588" w:type="dxa"/>
+            <w:tcBorders>
+              <w:left w:val="single" w:sz="4" w:space="0" w:color="000000"/>
+              <w:bottom w:val="single" w:sz="4" w:space="0" w:color="000000"/>
+            </w:tcBorders>
+          </w:tcPr>
+          <w:p>
+            <w:pPr>
+              <w:pStyle w:val="TableContents"/>
+              <w:widowControl w:val="false"/>
               <w:rPr/>
             </w:pPr>
             <w:r>
@@ -15166,15 +14984,16 @@
         </w:tc>
         <w:tc>
           <w:tcPr>
-            <w:tcW w:w="964" w:type="dxa"/>
-            <w:tcBorders>
-              <w:left w:val="single" w:sz="4" w:space="0" w:color="000000"/>
-              <w:bottom w:val="single" w:sz="4" w:space="0" w:color="000000"/>
-            </w:tcBorders>
-          </w:tcPr>
-          <w:p>
-            <w:pPr>
-              <w:pStyle w:val="TableContents"/>
+            <w:tcW w:w="963" w:type="dxa"/>
+            <w:tcBorders>
+              <w:left w:val="single" w:sz="4" w:space="0" w:color="000000"/>
+              <w:bottom w:val="single" w:sz="4" w:space="0" w:color="000000"/>
+            </w:tcBorders>
+          </w:tcPr>
+          <w:p>
+            <w:pPr>
+              <w:pStyle w:val="TableContents"/>
+              <w:widowControl w:val="false"/>
               <w:rPr/>
             </w:pPr>
             <w:r>
@@ -15194,6 +15013,7 @@
           <w:p>
             <w:pPr>
               <w:pStyle w:val="TableContents"/>
+              <w:widowControl w:val="false"/>
               <w:rPr/>
             </w:pPr>
             <w:r>
@@ -15204,25 +15024,26 @@
         </w:tc>
         <w:tc>
           <w:tcPr>
-            <w:tcW w:w="2325" w:type="dxa"/>
-            <w:tcBorders>
-              <w:left w:val="single" w:sz="4" w:space="0" w:color="000000"/>
-              <w:bottom w:val="single" w:sz="4" w:space="0" w:color="000000"/>
-            </w:tcBorders>
-          </w:tcPr>
-          <w:p>
-            <w:pPr>
-              <w:pStyle w:val="TableContents"/>
-              <w:rPr/>
-            </w:pPr>
-            <w:r>
-              <w:rPr/>
-            </w:r>
-          </w:p>
-        </w:tc>
-        <w:tc>
-          <w:tcPr>
-            <w:tcW w:w="2268" w:type="dxa"/>
+            <w:tcW w:w="2326" w:type="dxa"/>
+            <w:tcBorders>
+              <w:left w:val="single" w:sz="4" w:space="0" w:color="000000"/>
+              <w:bottom w:val="single" w:sz="4" w:space="0" w:color="000000"/>
+            </w:tcBorders>
+          </w:tcPr>
+          <w:p>
+            <w:pPr>
+              <w:pStyle w:val="TableContents"/>
+              <w:widowControl w:val="false"/>
+              <w:rPr/>
+            </w:pPr>
+            <w:r>
+              <w:rPr/>
+            </w:r>
+          </w:p>
+        </w:tc>
+        <w:tc>
+          <w:tcPr>
+            <w:tcW w:w="2267" w:type="dxa"/>
             <w:tcBorders>
               <w:left w:val="single" w:sz="4" w:space="0" w:color="000000"/>
               <w:bottom w:val="single" w:sz="4" w:space="0" w:color="000000"/>
@@ -15232,6 +15053,7 @@
           <w:p>
             <w:pPr>
               <w:pStyle w:val="TableContents"/>
+              <w:widowControl w:val="false"/>
               <w:rPr/>
             </w:pPr>
             <w:r>
@@ -15245,15 +15067,16 @@
         <w:trPr/>
         <w:tc>
           <w:tcPr>
-            <w:tcW w:w="450" w:type="dxa"/>
-            <w:tcBorders>
-              <w:left w:val="single" w:sz="4" w:space="0" w:color="000000"/>
-              <w:bottom w:val="single" w:sz="4" w:space="0" w:color="000000"/>
-            </w:tcBorders>
-          </w:tcPr>
-          <w:p>
-            <w:pPr>
-              <w:pStyle w:val="TableContents"/>
+            <w:tcW w:w="448" w:type="dxa"/>
+            <w:tcBorders>
+              <w:left w:val="single" w:sz="4" w:space="0" w:color="000000"/>
+              <w:bottom w:val="single" w:sz="4" w:space="0" w:color="000000"/>
+            </w:tcBorders>
+          </w:tcPr>
+          <w:p>
+            <w:pPr>
+              <w:pStyle w:val="TableContents"/>
+              <w:widowControl w:val="false"/>
               <w:rPr/>
             </w:pPr>
             <w:r>
@@ -15273,6 +15096,7 @@
           <w:p>
             <w:pPr>
               <w:pStyle w:val="TableContents"/>
+              <w:widowControl w:val="false"/>
               <w:rPr/>
             </w:pPr>
             <w:r>
@@ -15283,15 +15107,16 @@
         </w:tc>
         <w:tc>
           <w:tcPr>
-            <w:tcW w:w="1586" w:type="dxa"/>
-            <w:tcBorders>
-              <w:left w:val="single" w:sz="4" w:space="0" w:color="000000"/>
-              <w:bottom w:val="single" w:sz="4" w:space="0" w:color="000000"/>
-            </w:tcBorders>
-          </w:tcPr>
-          <w:p>
-            <w:pPr>
-              <w:pStyle w:val="TableContents"/>
+            <w:tcW w:w="1588" w:type="dxa"/>
+            <w:tcBorders>
+              <w:left w:val="single" w:sz="4" w:space="0" w:color="000000"/>
+              <w:bottom w:val="single" w:sz="4" w:space="0" w:color="000000"/>
+            </w:tcBorders>
+          </w:tcPr>
+          <w:p>
+            <w:pPr>
+              <w:pStyle w:val="TableContents"/>
+              <w:widowControl w:val="false"/>
               <w:rPr/>
             </w:pPr>
             <w:r>
@@ -15302,15 +15127,16 @@
         </w:tc>
         <w:tc>
           <w:tcPr>
-            <w:tcW w:w="964" w:type="dxa"/>
-            <w:tcBorders>
-              <w:left w:val="single" w:sz="4" w:space="0" w:color="000000"/>
-              <w:bottom w:val="single" w:sz="4" w:space="0" w:color="000000"/>
-            </w:tcBorders>
-          </w:tcPr>
-          <w:p>
-            <w:pPr>
-              <w:pStyle w:val="TableContents"/>
+            <w:tcW w:w="963" w:type="dxa"/>
+            <w:tcBorders>
+              <w:left w:val="single" w:sz="4" w:space="0" w:color="000000"/>
+              <w:bottom w:val="single" w:sz="4" w:space="0" w:color="000000"/>
+            </w:tcBorders>
+          </w:tcPr>
+          <w:p>
+            <w:pPr>
+              <w:pStyle w:val="TableContents"/>
+              <w:widowControl w:val="false"/>
               <w:rPr/>
             </w:pPr>
             <w:r>
@@ -15330,6 +15156,7 @@
           <w:p>
             <w:pPr>
               <w:pStyle w:val="TableContents"/>
+              <w:widowControl w:val="false"/>
               <w:rPr/>
             </w:pPr>
             <w:r>
@@ -15340,15 +15167,16 @@
         </w:tc>
         <w:tc>
           <w:tcPr>
-            <w:tcW w:w="2325" w:type="dxa"/>
-            <w:tcBorders>
-              <w:left w:val="single" w:sz="4" w:space="0" w:color="000000"/>
-              <w:bottom w:val="single" w:sz="4" w:space="0" w:color="000000"/>
-            </w:tcBorders>
-          </w:tcPr>
-          <w:p>
-            <w:pPr>
-              <w:pStyle w:val="TableContents"/>
+            <w:tcW w:w="2326" w:type="dxa"/>
+            <w:tcBorders>
+              <w:left w:val="single" w:sz="4" w:space="0" w:color="000000"/>
+              <w:bottom w:val="single" w:sz="4" w:space="0" w:color="000000"/>
+            </w:tcBorders>
+          </w:tcPr>
+          <w:p>
+            <w:pPr>
+              <w:pStyle w:val="TableContents"/>
+              <w:widowControl w:val="false"/>
               <w:rPr/>
             </w:pPr>
             <w:r>
@@ -15359,7 +15187,7 @@
         </w:tc>
         <w:tc>
           <w:tcPr>
-            <w:tcW w:w="2268" w:type="dxa"/>
+            <w:tcW w:w="2267" w:type="dxa"/>
             <w:tcBorders>
               <w:left w:val="single" w:sz="4" w:space="0" w:color="000000"/>
               <w:bottom w:val="single" w:sz="4" w:space="0" w:color="000000"/>
@@ -15369,6 +15197,7 @@
           <w:p>
             <w:pPr>
               <w:pStyle w:val="TableContents"/>
+              <w:widowControl w:val="false"/>
               <w:rPr/>
             </w:pPr>
             <w:r>
@@ -15382,15 +15211,16 @@
         <w:trPr/>
         <w:tc>
           <w:tcPr>
-            <w:tcW w:w="450" w:type="dxa"/>
-            <w:tcBorders>
-              <w:left w:val="single" w:sz="4" w:space="0" w:color="000000"/>
-              <w:bottom w:val="single" w:sz="4" w:space="0" w:color="000000"/>
-            </w:tcBorders>
-          </w:tcPr>
-          <w:p>
-            <w:pPr>
-              <w:pStyle w:val="TableContents"/>
+            <w:tcW w:w="448" w:type="dxa"/>
+            <w:tcBorders>
+              <w:left w:val="single" w:sz="4" w:space="0" w:color="000000"/>
+              <w:bottom w:val="single" w:sz="4" w:space="0" w:color="000000"/>
+            </w:tcBorders>
+          </w:tcPr>
+          <w:p>
+            <w:pPr>
+              <w:pStyle w:val="TableContents"/>
+              <w:widowControl w:val="false"/>
               <w:rPr/>
             </w:pPr>
             <w:r>
@@ -15410,6 +15240,7 @@
           <w:p>
             <w:pPr>
               <w:pStyle w:val="TableContents"/>
+              <w:widowControl w:val="false"/>
               <w:rPr/>
             </w:pPr>
             <w:r>
@@ -15420,15 +15251,16 @@
         </w:tc>
         <w:tc>
           <w:tcPr>
-            <w:tcW w:w="1586" w:type="dxa"/>
-            <w:tcBorders>
-              <w:left w:val="single" w:sz="4" w:space="0" w:color="000000"/>
-              <w:bottom w:val="single" w:sz="4" w:space="0" w:color="000000"/>
-            </w:tcBorders>
-          </w:tcPr>
-          <w:p>
-            <w:pPr>
-              <w:pStyle w:val="TableContents"/>
+            <w:tcW w:w="1588" w:type="dxa"/>
+            <w:tcBorders>
+              <w:left w:val="single" w:sz="4" w:space="0" w:color="000000"/>
+              <w:bottom w:val="single" w:sz="4" w:space="0" w:color="000000"/>
+            </w:tcBorders>
+          </w:tcPr>
+          <w:p>
+            <w:pPr>
+              <w:pStyle w:val="TableContents"/>
+              <w:widowControl w:val="false"/>
               <w:rPr/>
             </w:pPr>
             <w:r>
@@ -15439,15 +15271,16 @@
         </w:tc>
         <w:tc>
           <w:tcPr>
-            <w:tcW w:w="964" w:type="dxa"/>
-            <w:tcBorders>
-              <w:left w:val="single" w:sz="4" w:space="0" w:color="000000"/>
-              <w:bottom w:val="single" w:sz="4" w:space="0" w:color="000000"/>
-            </w:tcBorders>
-          </w:tcPr>
-          <w:p>
-            <w:pPr>
-              <w:pStyle w:val="TableContents"/>
+            <w:tcW w:w="963" w:type="dxa"/>
+            <w:tcBorders>
+              <w:left w:val="single" w:sz="4" w:space="0" w:color="000000"/>
+              <w:bottom w:val="single" w:sz="4" w:space="0" w:color="000000"/>
+            </w:tcBorders>
+          </w:tcPr>
+          <w:p>
+            <w:pPr>
+              <w:pStyle w:val="TableContents"/>
+              <w:widowControl w:val="false"/>
               <w:rPr/>
             </w:pPr>
             <w:r>
@@ -15467,6 +15300,7 @@
           <w:p>
             <w:pPr>
               <w:pStyle w:val="TableContents"/>
+              <w:widowControl w:val="false"/>
               <w:rPr/>
             </w:pPr>
             <w:r>
@@ -15477,15 +15311,16 @@
         </w:tc>
         <w:tc>
           <w:tcPr>
-            <w:tcW w:w="2325" w:type="dxa"/>
-            <w:tcBorders>
-              <w:left w:val="single" w:sz="4" w:space="0" w:color="000000"/>
-              <w:bottom w:val="single" w:sz="4" w:space="0" w:color="000000"/>
-            </w:tcBorders>
-          </w:tcPr>
-          <w:p>
-            <w:pPr>
-              <w:pStyle w:val="TableContents"/>
+            <w:tcW w:w="2326" w:type="dxa"/>
+            <w:tcBorders>
+              <w:left w:val="single" w:sz="4" w:space="0" w:color="000000"/>
+              <w:bottom w:val="single" w:sz="4" w:space="0" w:color="000000"/>
+            </w:tcBorders>
+          </w:tcPr>
+          <w:p>
+            <w:pPr>
+              <w:pStyle w:val="TableContents"/>
+              <w:widowControl w:val="false"/>
               <w:rPr/>
             </w:pPr>
             <w:r>
@@ -15496,7 +15331,7 @@
         </w:tc>
         <w:tc>
           <w:tcPr>
-            <w:tcW w:w="2268" w:type="dxa"/>
+            <w:tcW w:w="2267" w:type="dxa"/>
             <w:tcBorders>
               <w:left w:val="single" w:sz="4" w:space="0" w:color="000000"/>
               <w:bottom w:val="single" w:sz="4" w:space="0" w:color="000000"/>
@@ -15506,6 +15341,7 @@
           <w:p>
             <w:pPr>
               <w:pStyle w:val="TableContents"/>
+              <w:widowControl w:val="false"/>
               <w:rPr/>
             </w:pPr>
             <w:r>
@@ -15519,15 +15355,16 @@
         <w:trPr/>
         <w:tc>
           <w:tcPr>
-            <w:tcW w:w="450" w:type="dxa"/>
-            <w:tcBorders>
-              <w:left w:val="single" w:sz="4" w:space="0" w:color="000000"/>
-              <w:bottom w:val="single" w:sz="4" w:space="0" w:color="000000"/>
-            </w:tcBorders>
-          </w:tcPr>
-          <w:p>
-            <w:pPr>
-              <w:pStyle w:val="TableContents"/>
+            <w:tcW w:w="448" w:type="dxa"/>
+            <w:tcBorders>
+              <w:left w:val="single" w:sz="4" w:space="0" w:color="000000"/>
+              <w:bottom w:val="single" w:sz="4" w:space="0" w:color="000000"/>
+            </w:tcBorders>
+          </w:tcPr>
+          <w:p>
+            <w:pPr>
+              <w:pStyle w:val="TableContents"/>
+              <w:widowControl w:val="false"/>
               <w:rPr/>
             </w:pPr>
             <w:r>
@@ -15547,6 +15384,7 @@
           <w:p>
             <w:pPr>
               <w:pStyle w:val="TableContents"/>
+              <w:widowControl w:val="false"/>
               <w:rPr/>
             </w:pPr>
             <w:r>
@@ -15557,34 +15395,45 @@
         </w:tc>
         <w:tc>
           <w:tcPr>
-            <w:tcW w:w="1586" w:type="dxa"/>
-            <w:tcBorders>
-              <w:left w:val="single" w:sz="4" w:space="0" w:color="000000"/>
-              <w:bottom w:val="single" w:sz="4" w:space="0" w:color="000000"/>
-            </w:tcBorders>
-          </w:tcPr>
-          <w:p>
-            <w:pPr>
-              <w:pStyle w:val="TableContents"/>
-              <w:rPr/>
-            </w:pPr>
-            <w:r>
-              <w:rPr/>
-              <w:t>DATETIME</w:t>
-            </w:r>
-          </w:p>
-        </w:tc>
-        <w:tc>
-          <w:tcPr>
-            <w:tcW w:w="964" w:type="dxa"/>
-            <w:tcBorders>
-              <w:left w:val="single" w:sz="4" w:space="0" w:color="000000"/>
-              <w:bottom w:val="single" w:sz="4" w:space="0" w:color="000000"/>
-            </w:tcBorders>
-          </w:tcPr>
-          <w:p>
-            <w:pPr>
-              <w:pStyle w:val="TableContents"/>
+            <w:tcW w:w="1588" w:type="dxa"/>
+            <w:tcBorders>
+              <w:left w:val="single" w:sz="4" w:space="0" w:color="000000"/>
+              <w:bottom w:val="single" w:sz="4" w:space="0" w:color="000000"/>
+            </w:tcBorders>
+          </w:tcPr>
+          <w:p>
+            <w:pPr>
+              <w:pStyle w:val="TableContents"/>
+              <w:widowControl w:val="false"/>
+              <w:bidi w:val="0"/>
+              <w:jc w:val="left"/>
+              <w:rPr>
+                <w:rFonts w:ascii="Times New Roman" w:hAnsi="Times New Roman"/>
+                <w:sz w:val="17"/>
+                <w:szCs w:val="17"/>
+              </w:rPr>
+            </w:pPr>
+            <w:r>
+              <w:rPr>
+                <w:sz w:val="17"/>
+                <w:szCs w:val="17"/>
+              </w:rPr>
+              <w:t>DATETIME DEFAULT  SYSDATETIME()</w:t>
+            </w:r>
+          </w:p>
+        </w:tc>
+        <w:tc>
+          <w:tcPr>
+            <w:tcW w:w="963" w:type="dxa"/>
+            <w:tcBorders>
+              <w:left w:val="single" w:sz="4" w:space="0" w:color="000000"/>
+              <w:bottom w:val="single" w:sz="4" w:space="0" w:color="000000"/>
+            </w:tcBorders>
+          </w:tcPr>
+          <w:p>
+            <w:pPr>
+              <w:pStyle w:val="TableContents"/>
+              <w:widowControl w:val="false"/>
               <w:rPr/>
             </w:pPr>
             <w:r>
@@ -15604,34 +15453,36 @@
           <w:p>
             <w:pPr>
               <w:pStyle w:val="TableContents"/>
-              <w:rPr/>
-            </w:pPr>
-            <w:r>
-              <w:rPr/>
-            </w:r>
-          </w:p>
-        </w:tc>
-        <w:tc>
-          <w:tcPr>
-            <w:tcW w:w="2325" w:type="dxa"/>
-            <w:tcBorders>
-              <w:left w:val="single" w:sz="4" w:space="0" w:color="000000"/>
-              <w:bottom w:val="single" w:sz="4" w:space="0" w:color="000000"/>
-            </w:tcBorders>
-          </w:tcPr>
-          <w:p>
-            <w:pPr>
-              <w:pStyle w:val="TableContents"/>
-              <w:rPr/>
-            </w:pPr>
-            <w:r>
-              <w:rPr/>
-            </w:r>
-          </w:p>
-        </w:tc>
-        <w:tc>
-          <w:tcPr>
-            <w:tcW w:w="2268" w:type="dxa"/>
+              <w:widowControl w:val="false"/>
+              <w:rPr/>
+            </w:pPr>
+            <w:r>
+              <w:rPr/>
+            </w:r>
+          </w:p>
+        </w:tc>
+        <w:tc>
+          <w:tcPr>
+            <w:tcW w:w="2326" w:type="dxa"/>
+            <w:tcBorders>
+              <w:left w:val="single" w:sz="4" w:space="0" w:color="000000"/>
+              <w:bottom w:val="single" w:sz="4" w:space="0" w:color="000000"/>
+            </w:tcBorders>
+          </w:tcPr>
+          <w:p>
+            <w:pPr>
+              <w:pStyle w:val="TableContents"/>
+              <w:widowControl w:val="false"/>
+              <w:rPr/>
+            </w:pPr>
+            <w:r>
+              <w:rPr/>
+            </w:r>
+          </w:p>
+        </w:tc>
+        <w:tc>
+          <w:tcPr>
+            <w:tcW w:w="2267" w:type="dxa"/>
             <w:tcBorders>
               <w:left w:val="single" w:sz="4" w:space="0" w:color="000000"/>
               <w:bottom w:val="single" w:sz="4" w:space="0" w:color="000000"/>
@@ -15641,6 +15492,7 @@
           <w:p>
             <w:pPr>
               <w:pStyle w:val="TableContents"/>
+              <w:widowControl w:val="false"/>
               <w:rPr/>
             </w:pPr>
             <w:r>
@@ -15663,7 +15515,10 @@
         </w:rPr>
       </w:pPr>
       <w:r>
-        <w:rPr/>
+        <w:rPr>
+          <w:sz w:val="17"/>
+          <w:szCs w:val="17"/>
+        </w:rPr>
       </w:r>
     </w:p>
     <w:p>
@@ -15696,9 +15551,9 @@
         </w:tblCellMar>
       </w:tblPr>
       <w:tblGrid>
-        <w:gridCol w:w="450"/>
-        <w:gridCol w:w="1639"/>
-        <w:gridCol w:w="1650"/>
+        <w:gridCol w:w="448"/>
+        <w:gridCol w:w="1641"/>
+        <w:gridCol w:w="1649"/>
         <w:gridCol w:w="965"/>
         <w:gridCol w:w="621"/>
         <w:gridCol w:w="1875"/>
@@ -15708,7 +15563,7 @@
         <w:trPr/>
         <w:tc>
           <w:tcPr>
-            <w:tcW w:w="450" w:type="dxa"/>
+            <w:tcW w:w="448" w:type="dxa"/>
             <w:tcBorders>
               <w:top w:val="single" w:sz="4" w:space="0" w:color="000000"/>
               <w:left w:val="single" w:sz="4" w:space="0" w:color="000000"/>
@@ -15718,6 +15573,7 @@
           <w:p>
             <w:pPr>
               <w:pStyle w:val="TableContents"/>
+              <w:widowControl w:val="false"/>
               <w:rPr/>
             </w:pPr>
             <w:r>
@@ -15728,7 +15584,7 @@
         </w:tc>
         <w:tc>
           <w:tcPr>
-            <w:tcW w:w="1639" w:type="dxa"/>
+            <w:tcW w:w="1641" w:type="dxa"/>
             <w:tcBorders>
               <w:top w:val="single" w:sz="4" w:space="0" w:color="000000"/>
               <w:left w:val="single" w:sz="4" w:space="0" w:color="000000"/>
@@ -15756,7 +15612,7 @@
         </w:tc>
         <w:tc>
           <w:tcPr>
-            <w:tcW w:w="1650" w:type="dxa"/>
+            <w:tcW w:w="1649" w:type="dxa"/>
             <w:tcBorders>
               <w:top w:val="single" w:sz="4" w:space="0" w:color="000000"/>
               <w:left w:val="single" w:sz="4" w:space="0" w:color="000000"/>
@@ -15900,15 +15756,16 @@
         <w:trPr/>
         <w:tc>
           <w:tcPr>
-            <w:tcW w:w="450" w:type="dxa"/>
-            <w:tcBorders>
-              <w:left w:val="single" w:sz="4" w:space="0" w:color="000000"/>
-              <w:bottom w:val="single" w:sz="4" w:space="0" w:color="000000"/>
-            </w:tcBorders>
-          </w:tcPr>
-          <w:p>
-            <w:pPr>
-              <w:pStyle w:val="TableContents"/>
+            <w:tcW w:w="448" w:type="dxa"/>
+            <w:tcBorders>
+              <w:left w:val="single" w:sz="4" w:space="0" w:color="000000"/>
+              <w:bottom w:val="single" w:sz="4" w:space="0" w:color="000000"/>
+            </w:tcBorders>
+          </w:tcPr>
+          <w:p>
+            <w:pPr>
+              <w:pStyle w:val="TableContents"/>
+              <w:widowControl w:val="false"/>
               <w:rPr/>
             </w:pPr>
             <w:r>
@@ -15919,15 +15776,16 @@
         </w:tc>
         <w:tc>
           <w:tcPr>
-            <w:tcW w:w="1639" w:type="dxa"/>
-            <w:tcBorders>
-              <w:left w:val="single" w:sz="4" w:space="0" w:color="000000"/>
-              <w:bottom w:val="single" w:sz="4" w:space="0" w:color="000000"/>
-            </w:tcBorders>
-          </w:tcPr>
-          <w:p>
-            <w:pPr>
-              <w:pStyle w:val="TableContents"/>
+            <w:tcW w:w="1641" w:type="dxa"/>
+            <w:tcBorders>
+              <w:left w:val="single" w:sz="4" w:space="0" w:color="000000"/>
+              <w:bottom w:val="single" w:sz="4" w:space="0" w:color="000000"/>
+            </w:tcBorders>
+          </w:tcPr>
+          <w:p>
+            <w:pPr>
+              <w:pStyle w:val="TableContents"/>
+              <w:widowControl w:val="false"/>
               <w:rPr/>
             </w:pPr>
             <w:r>
@@ -15938,15 +15796,16 @@
         </w:tc>
         <w:tc>
           <w:tcPr>
-            <w:tcW w:w="1650" w:type="dxa"/>
-            <w:tcBorders>
-              <w:left w:val="single" w:sz="4" w:space="0" w:color="000000"/>
-              <w:bottom w:val="single" w:sz="4" w:space="0" w:color="000000"/>
-            </w:tcBorders>
-          </w:tcPr>
-          <w:p>
-            <w:pPr>
-              <w:pStyle w:val="TableContents"/>
+            <w:tcW w:w="1649" w:type="dxa"/>
+            <w:tcBorders>
+              <w:left w:val="single" w:sz="4" w:space="0" w:color="000000"/>
+              <w:bottom w:val="single" w:sz="4" w:space="0" w:color="000000"/>
+            </w:tcBorders>
+          </w:tcPr>
+          <w:p>
+            <w:pPr>
+              <w:pStyle w:val="TableContents"/>
+              <w:widowControl w:val="false"/>
               <w:rPr/>
             </w:pPr>
             <w:r>
@@ -15973,6 +15832,7 @@
           <w:p>
             <w:pPr>
               <w:pStyle w:val="TableContents"/>
+              <w:widowControl w:val="false"/>
               <w:rPr/>
             </w:pPr>
             <w:r>
@@ -15992,6 +15852,7 @@
           <w:p>
             <w:pPr>
               <w:pStyle w:val="TableContents"/>
+              <w:widowControl w:val="false"/>
               <w:rPr/>
             </w:pPr>
             <w:r>
@@ -16011,6 +15872,7 @@
           <w:p>
             <w:pPr>
               <w:pStyle w:val="TableContents"/>
+              <w:widowControl w:val="false"/>
               <w:rPr/>
             </w:pPr>
             <w:r>
@@ -16030,6 +15892,7 @@
           <w:p>
             <w:pPr>
               <w:pStyle w:val="TableContents"/>
+              <w:widowControl w:val="false"/>
               <w:rPr/>
             </w:pPr>
             <w:r>
@@ -16043,15 +15906,16 @@
         <w:trPr/>
         <w:tc>
           <w:tcPr>
-            <w:tcW w:w="450" w:type="dxa"/>
-            <w:tcBorders>
-              <w:left w:val="single" w:sz="4" w:space="0" w:color="000000"/>
-              <w:bottom w:val="single" w:sz="4" w:space="0" w:color="000000"/>
-            </w:tcBorders>
-          </w:tcPr>
-          <w:p>
-            <w:pPr>
-              <w:pStyle w:val="TableContents"/>
+            <w:tcW w:w="448" w:type="dxa"/>
+            <w:tcBorders>
+              <w:left w:val="single" w:sz="4" w:space="0" w:color="000000"/>
+              <w:bottom w:val="single" w:sz="4" w:space="0" w:color="000000"/>
+            </w:tcBorders>
+          </w:tcPr>
+          <w:p>
+            <w:pPr>
+              <w:pStyle w:val="TableContents"/>
+              <w:widowControl w:val="false"/>
               <w:rPr/>
             </w:pPr>
             <w:r>
@@ -16062,15 +15926,16 @@
         </w:tc>
         <w:tc>
           <w:tcPr>
-            <w:tcW w:w="1639" w:type="dxa"/>
-            <w:tcBorders>
-              <w:left w:val="single" w:sz="4" w:space="0" w:color="000000"/>
-              <w:bottom w:val="single" w:sz="4" w:space="0" w:color="000000"/>
-            </w:tcBorders>
-          </w:tcPr>
-          <w:p>
-            <w:pPr>
-              <w:pStyle w:val="TableContents"/>
+            <w:tcW w:w="1641" w:type="dxa"/>
+            <w:tcBorders>
+              <w:left w:val="single" w:sz="4" w:space="0" w:color="000000"/>
+              <w:bottom w:val="single" w:sz="4" w:space="0" w:color="000000"/>
+            </w:tcBorders>
+          </w:tcPr>
+          <w:p>
+            <w:pPr>
+              <w:pStyle w:val="TableContents"/>
+              <w:widowControl w:val="false"/>
               <w:rPr/>
             </w:pPr>
             <w:r>
@@ -16081,15 +15946,16 @@
         </w:tc>
         <w:tc>
           <w:tcPr>
-            <w:tcW w:w="1650" w:type="dxa"/>
-            <w:tcBorders>
-              <w:left w:val="single" w:sz="4" w:space="0" w:color="000000"/>
-              <w:bottom w:val="single" w:sz="4" w:space="0" w:color="000000"/>
-            </w:tcBorders>
-          </w:tcPr>
-          <w:p>
-            <w:pPr>
-              <w:pStyle w:val="TableContents"/>
+            <w:tcW w:w="1649" w:type="dxa"/>
+            <w:tcBorders>
+              <w:left w:val="single" w:sz="4" w:space="0" w:color="000000"/>
+              <w:bottom w:val="single" w:sz="4" w:space="0" w:color="000000"/>
+            </w:tcBorders>
+          </w:tcPr>
+          <w:p>
+            <w:pPr>
+              <w:pStyle w:val="TableContents"/>
+              <w:widowControl w:val="false"/>
               <w:rPr/>
             </w:pPr>
             <w:r>
@@ -16109,6 +15975,7 @@
           <w:p>
             <w:pPr>
               <w:pStyle w:val="TableContents"/>
+              <w:widowControl w:val="false"/>
               <w:rPr/>
             </w:pPr>
             <w:r>
@@ -16128,6 +15995,7 @@
           <w:p>
             <w:pPr>
               <w:pStyle w:val="TableContents"/>
+              <w:widowControl w:val="false"/>
               <w:rPr/>
             </w:pPr>
             <w:r>
@@ -16147,6 +16015,7 @@
           <w:p>
             <w:pPr>
               <w:pStyle w:val="TableContents"/>
+              <w:widowControl w:val="false"/>
               <w:rPr/>
             </w:pPr>
             <w:r>
@@ -16167,6 +16036,7 @@
           <w:p>
             <w:pPr>
               <w:pStyle w:val="TableContents"/>
+              <w:widowControl w:val="false"/>
               <w:rPr/>
             </w:pPr>
             <w:r>
@@ -16180,15 +16050,16 @@
         <w:trPr/>
         <w:tc>
           <w:tcPr>
-            <w:tcW w:w="450" w:type="dxa"/>
-            <w:tcBorders>
-              <w:left w:val="single" w:sz="4" w:space="0" w:color="000000"/>
-              <w:bottom w:val="single" w:sz="4" w:space="0" w:color="000000"/>
-            </w:tcBorders>
-          </w:tcPr>
-          <w:p>
-            <w:pPr>
-              <w:pStyle w:val="TableContents"/>
+            <w:tcW w:w="448" w:type="dxa"/>
+            <w:tcBorders>
+              <w:left w:val="single" w:sz="4" w:space="0" w:color="000000"/>
+              <w:bottom w:val="single" w:sz="4" w:space="0" w:color="000000"/>
+            </w:tcBorders>
+          </w:tcPr>
+          <w:p>
+            <w:pPr>
+              <w:pStyle w:val="TableContents"/>
+              <w:widowControl w:val="false"/>
               <w:rPr/>
             </w:pPr>
             <w:r>
@@ -16199,15 +16070,16 @@
         </w:tc>
         <w:tc>
           <w:tcPr>
-            <w:tcW w:w="1639" w:type="dxa"/>
-            <w:tcBorders>
-              <w:left w:val="single" w:sz="4" w:space="0" w:color="000000"/>
-              <w:bottom w:val="single" w:sz="4" w:space="0" w:color="000000"/>
-            </w:tcBorders>
-          </w:tcPr>
-          <w:p>
-            <w:pPr>
-              <w:pStyle w:val="TableContents"/>
+            <w:tcW w:w="1641" w:type="dxa"/>
+            <w:tcBorders>
+              <w:left w:val="single" w:sz="4" w:space="0" w:color="000000"/>
+              <w:bottom w:val="single" w:sz="4" w:space="0" w:color="000000"/>
+            </w:tcBorders>
+          </w:tcPr>
+          <w:p>
+            <w:pPr>
+              <w:pStyle w:val="TableContents"/>
+              <w:widowControl w:val="false"/>
               <w:rPr/>
             </w:pPr>
             <w:r>
@@ -16218,15 +16090,16 @@
         </w:tc>
         <w:tc>
           <w:tcPr>
-            <w:tcW w:w="1650" w:type="dxa"/>
-            <w:tcBorders>
-              <w:left w:val="single" w:sz="4" w:space="0" w:color="000000"/>
-              <w:bottom w:val="single" w:sz="4" w:space="0" w:color="000000"/>
-            </w:tcBorders>
-          </w:tcPr>
-          <w:p>
-            <w:pPr>
-              <w:pStyle w:val="TableContents"/>
+            <w:tcW w:w="1649" w:type="dxa"/>
+            <w:tcBorders>
+              <w:left w:val="single" w:sz="4" w:space="0" w:color="000000"/>
+              <w:bottom w:val="single" w:sz="4" w:space="0" w:color="000000"/>
+            </w:tcBorders>
+          </w:tcPr>
+          <w:p>
+            <w:pPr>
+              <w:pStyle w:val="TableContents"/>
+              <w:widowControl w:val="false"/>
               <w:rPr/>
             </w:pPr>
             <w:r>
@@ -16246,6 +16119,7 @@
           <w:p>
             <w:pPr>
               <w:pStyle w:val="TableContents"/>
+              <w:widowControl w:val="false"/>
               <w:rPr/>
             </w:pPr>
             <w:r>
@@ -16265,6 +16139,7 @@
           <w:p>
             <w:pPr>
               <w:pStyle w:val="TableContents"/>
+              <w:widowControl w:val="false"/>
               <w:rPr/>
             </w:pPr>
             <w:r>
@@ -16284,6 +16159,7 @@
           <w:p>
             <w:pPr>
               <w:pStyle w:val="TableContents"/>
+              <w:widowControl w:val="false"/>
               <w:rPr/>
             </w:pPr>
             <w:r>
@@ -16304,6 +16180,7 @@
           <w:p>
             <w:pPr>
               <w:pStyle w:val="TableContents"/>
+              <w:widowControl w:val="false"/>
               <w:rPr/>
             </w:pPr>
             <w:r>
@@ -16317,15 +16194,16 @@
         <w:trPr/>
         <w:tc>
           <w:tcPr>
-            <w:tcW w:w="450" w:type="dxa"/>
-            <w:tcBorders>
-              <w:left w:val="single" w:sz="4" w:space="0" w:color="000000"/>
-              <w:bottom w:val="single" w:sz="4" w:space="0" w:color="000000"/>
-            </w:tcBorders>
-          </w:tcPr>
-          <w:p>
-            <w:pPr>
-              <w:pStyle w:val="TableContents"/>
+            <w:tcW w:w="448" w:type="dxa"/>
+            <w:tcBorders>
+              <w:left w:val="single" w:sz="4" w:space="0" w:color="000000"/>
+              <w:bottom w:val="single" w:sz="4" w:space="0" w:color="000000"/>
+            </w:tcBorders>
+          </w:tcPr>
+          <w:p>
+            <w:pPr>
+              <w:pStyle w:val="TableContents"/>
+              <w:widowControl w:val="false"/>
               <w:rPr/>
             </w:pPr>
             <w:r>
@@ -16336,15 +16214,16 @@
         </w:tc>
         <w:tc>
           <w:tcPr>
-            <w:tcW w:w="1639" w:type="dxa"/>
-            <w:tcBorders>
-              <w:left w:val="single" w:sz="4" w:space="0" w:color="000000"/>
-              <w:bottom w:val="single" w:sz="4" w:space="0" w:color="000000"/>
-            </w:tcBorders>
-          </w:tcPr>
-          <w:p>
-            <w:pPr>
-              <w:pStyle w:val="TableContents"/>
+            <w:tcW w:w="1641" w:type="dxa"/>
+            <w:tcBorders>
+              <w:left w:val="single" w:sz="4" w:space="0" w:color="000000"/>
+              <w:bottom w:val="single" w:sz="4" w:space="0" w:color="000000"/>
+            </w:tcBorders>
+          </w:tcPr>
+          <w:p>
+            <w:pPr>
+              <w:pStyle w:val="TableContents"/>
+              <w:widowControl w:val="false"/>
               <w:rPr/>
             </w:pPr>
             <w:r>
@@ -16355,15 +16234,16 @@
         </w:tc>
         <w:tc>
           <w:tcPr>
-            <w:tcW w:w="1650" w:type="dxa"/>
-            <w:tcBorders>
-              <w:left w:val="single" w:sz="4" w:space="0" w:color="000000"/>
-              <w:bottom w:val="single" w:sz="4" w:space="0" w:color="000000"/>
-            </w:tcBorders>
-          </w:tcPr>
-          <w:p>
-            <w:pPr>
-              <w:pStyle w:val="TableContents"/>
+            <w:tcW w:w="1649" w:type="dxa"/>
+            <w:tcBorders>
+              <w:left w:val="single" w:sz="4" w:space="0" w:color="000000"/>
+              <w:bottom w:val="single" w:sz="4" w:space="0" w:color="000000"/>
+            </w:tcBorders>
+          </w:tcPr>
+          <w:p>
+            <w:pPr>
+              <w:pStyle w:val="TableContents"/>
+              <w:widowControl w:val="false"/>
               <w:rPr/>
             </w:pPr>
             <w:r>
@@ -16390,6 +16270,7 @@
           <w:p>
             <w:pPr>
               <w:pStyle w:val="TableContents"/>
+              <w:widowControl w:val="false"/>
               <w:rPr/>
             </w:pPr>
             <w:r>
@@ -16408,6 +16289,7 @@
           <w:p>
             <w:pPr>
               <w:pStyle w:val="TableContents"/>
+              <w:widowControl w:val="false"/>
               <w:rPr/>
             </w:pPr>
             <w:r>
@@ -16426,6 +16308,7 @@
           <w:p>
             <w:pPr>
               <w:pStyle w:val="TableContents"/>
+              <w:widowControl w:val="false"/>
               <w:rPr/>
             </w:pPr>
             <w:r>
@@ -16445,6 +16328,7 @@
           <w:p>
             <w:pPr>
               <w:pStyle w:val="TableContents"/>
+              <w:widowControl w:val="false"/>
               <w:rPr/>
             </w:pPr>
             <w:r>
@@ -16458,15 +16342,16 @@
         <w:trPr/>
         <w:tc>
           <w:tcPr>
-            <w:tcW w:w="450" w:type="dxa"/>
-            <w:tcBorders>
-              <w:left w:val="single" w:sz="4" w:space="0" w:color="000000"/>
-              <w:bottom w:val="single" w:sz="4" w:space="0" w:color="000000"/>
-            </w:tcBorders>
-          </w:tcPr>
-          <w:p>
-            <w:pPr>
-              <w:pStyle w:val="TableContents"/>
+            <w:tcW w:w="448" w:type="dxa"/>
+            <w:tcBorders>
+              <w:left w:val="single" w:sz="4" w:space="0" w:color="000000"/>
+              <w:bottom w:val="single" w:sz="4" w:space="0" w:color="000000"/>
+            </w:tcBorders>
+          </w:tcPr>
+          <w:p>
+            <w:pPr>
+              <w:pStyle w:val="TableContents"/>
+              <w:widowControl w:val="false"/>
               <w:rPr/>
             </w:pPr>
             <w:r>
@@ -16477,15 +16362,16 @@
         </w:tc>
         <w:tc>
           <w:tcPr>
-            <w:tcW w:w="1639" w:type="dxa"/>
-            <w:tcBorders>
-              <w:left w:val="single" w:sz="4" w:space="0" w:color="000000"/>
-              <w:bottom w:val="single" w:sz="4" w:space="0" w:color="000000"/>
-            </w:tcBorders>
-          </w:tcPr>
-          <w:p>
-            <w:pPr>
-              <w:pStyle w:val="TableContents"/>
+            <w:tcW w:w="1641" w:type="dxa"/>
+            <w:tcBorders>
+              <w:left w:val="single" w:sz="4" w:space="0" w:color="000000"/>
+              <w:bottom w:val="single" w:sz="4" w:space="0" w:color="000000"/>
+            </w:tcBorders>
+          </w:tcPr>
+          <w:p>
+            <w:pPr>
+              <w:pStyle w:val="TableContents"/>
+              <w:widowControl w:val="false"/>
               <w:rPr/>
             </w:pPr>
             <w:r>
@@ -16496,15 +16382,16 @@
         </w:tc>
         <w:tc>
           <w:tcPr>
-            <w:tcW w:w="1650" w:type="dxa"/>
-            <w:tcBorders>
-              <w:left w:val="single" w:sz="4" w:space="0" w:color="000000"/>
-              <w:bottom w:val="single" w:sz="4" w:space="0" w:color="000000"/>
-            </w:tcBorders>
-          </w:tcPr>
-          <w:p>
-            <w:pPr>
-              <w:pStyle w:val="TableContents"/>
+            <w:tcW w:w="1649" w:type="dxa"/>
+            <w:tcBorders>
+              <w:left w:val="single" w:sz="4" w:space="0" w:color="000000"/>
+              <w:bottom w:val="single" w:sz="4" w:space="0" w:color="000000"/>
+            </w:tcBorders>
+          </w:tcPr>
+          <w:p>
+            <w:pPr>
+              <w:pStyle w:val="TableContents"/>
+              <w:widowControl w:val="false"/>
               <w:rPr/>
             </w:pPr>
             <w:r>
@@ -16524,6 +16411,7 @@
           <w:p>
             <w:pPr>
               <w:pStyle w:val="TableContents"/>
+              <w:widowControl w:val="false"/>
               <w:rPr/>
             </w:pPr>
             <w:r>
@@ -16543,6 +16431,7 @@
           <w:p>
             <w:pPr>
               <w:pStyle w:val="TableContents"/>
+              <w:widowControl w:val="false"/>
               <w:rPr/>
             </w:pPr>
             <w:r>
@@ -16562,6 +16451,7 @@
           <w:p>
             <w:pPr>
               <w:pStyle w:val="TableContents"/>
+              <w:widowControl w:val="false"/>
               <w:rPr/>
             </w:pPr>
             <w:r>
@@ -16582,6 +16472,7 @@
           <w:p>
             <w:pPr>
               <w:pStyle w:val="TableContents"/>
+              <w:widowControl w:val="false"/>
               <w:rPr/>
             </w:pPr>
             <w:r>
@@ -16595,15 +16486,16 @@
         <w:trPr/>
         <w:tc>
           <w:tcPr>
-            <w:tcW w:w="450" w:type="dxa"/>
-            <w:tcBorders>
-              <w:left w:val="single" w:sz="4" w:space="0" w:color="000000"/>
-              <w:bottom w:val="single" w:sz="4" w:space="0" w:color="000000"/>
-            </w:tcBorders>
-          </w:tcPr>
-          <w:p>
-            <w:pPr>
-              <w:pStyle w:val="TableContents"/>
+            <w:tcW w:w="448" w:type="dxa"/>
+            <w:tcBorders>
+              <w:left w:val="single" w:sz="4" w:space="0" w:color="000000"/>
+              <w:bottom w:val="single" w:sz="4" w:space="0" w:color="000000"/>
+            </w:tcBorders>
+          </w:tcPr>
+          <w:p>
+            <w:pPr>
+              <w:pStyle w:val="TableContents"/>
+              <w:widowControl w:val="false"/>
               <w:rPr/>
             </w:pPr>
             <w:r>
@@ -16614,15 +16506,16 @@
         </w:tc>
         <w:tc>
           <w:tcPr>
-            <w:tcW w:w="1639" w:type="dxa"/>
-            <w:tcBorders>
-              <w:left w:val="single" w:sz="4" w:space="0" w:color="000000"/>
-              <w:bottom w:val="single" w:sz="4" w:space="0" w:color="000000"/>
-            </w:tcBorders>
-          </w:tcPr>
-          <w:p>
-            <w:pPr>
-              <w:pStyle w:val="TableContents"/>
+            <w:tcW w:w="1641" w:type="dxa"/>
+            <w:tcBorders>
+              <w:left w:val="single" w:sz="4" w:space="0" w:color="000000"/>
+              <w:bottom w:val="single" w:sz="4" w:space="0" w:color="000000"/>
+            </w:tcBorders>
+          </w:tcPr>
+          <w:p>
+            <w:pPr>
+              <w:pStyle w:val="TableContents"/>
+              <w:widowControl w:val="false"/>
               <w:rPr/>
             </w:pPr>
             <w:r>
@@ -16633,20 +16526,30 @@
         </w:tc>
         <w:tc>
           <w:tcPr>
-            <w:tcW w:w="1650" w:type="dxa"/>
-            <w:tcBorders>
-              <w:left w:val="single" w:sz="4" w:space="0" w:color="000000"/>
-              <w:bottom w:val="single" w:sz="4" w:space="0" w:color="000000"/>
-            </w:tcBorders>
-          </w:tcPr>
-          <w:p>
-            <w:pPr>
-              <w:pStyle w:val="TableContents"/>
-              <w:rPr/>
-            </w:pPr>
-            <w:r>
-              <w:rPr/>
-              <w:t>DATETIME</w:t>
+            <w:tcW w:w="1649" w:type="dxa"/>
+            <w:tcBorders>
+              <w:left w:val="single" w:sz="4" w:space="0" w:color="000000"/>
+              <w:bottom w:val="single" w:sz="4" w:space="0" w:color="000000"/>
+            </w:tcBorders>
+          </w:tcPr>
+          <w:p>
+            <w:pPr>
+              <w:pStyle w:val="TableContents"/>
+              <w:widowControl w:val="false"/>
+              <w:bidi w:val="0"/>
+              <w:jc w:val="left"/>
+              <w:rPr>
+                <w:rFonts w:ascii="Times New Roman" w:hAnsi="Times New Roman"/>
+                <w:sz w:val="17"/>
+                <w:szCs w:val="17"/>
+              </w:rPr>
+            </w:pPr>
+            <w:r>
+              <w:rPr>
+                <w:sz w:val="17"/>
+                <w:szCs w:val="17"/>
+              </w:rPr>
+              <w:t>DATETIME DEFAULT  SYSDATETIME()</w:t>
             </w:r>
           </w:p>
         </w:tc>
@@ -16661,6 +16564,7 @@
           <w:p>
             <w:pPr>
               <w:pStyle w:val="TableContents"/>
+              <w:widowControl w:val="false"/>
               <w:rPr/>
             </w:pPr>
             <w:r>
@@ -16680,6 +16584,7 @@
           <w:p>
             <w:pPr>
               <w:pStyle w:val="TableContents"/>
+              <w:widowControl w:val="false"/>
               <w:rPr/>
             </w:pPr>
             <w:r>
@@ -16698,6 +16603,7 @@
           <w:p>
             <w:pPr>
               <w:pStyle w:val="TableContents"/>
+              <w:widowControl w:val="false"/>
               <w:rPr/>
             </w:pPr>
             <w:r>
@@ -16717,6 +16623,7 @@
           <w:p>
             <w:pPr>
               <w:pStyle w:val="TableContents"/>
+              <w:widowControl w:val="false"/>
               <w:rPr/>
             </w:pPr>
             <w:r>
@@ -16730,15 +16637,16 @@
         <w:trPr/>
         <w:tc>
           <w:tcPr>
-            <w:tcW w:w="450" w:type="dxa"/>
-            <w:tcBorders>
-              <w:left w:val="single" w:sz="4" w:space="0" w:color="000000"/>
-              <w:bottom w:val="single" w:sz="4" w:space="0" w:color="000000"/>
-            </w:tcBorders>
-          </w:tcPr>
-          <w:p>
-            <w:pPr>
-              <w:pStyle w:val="TableContents"/>
+            <w:tcW w:w="448" w:type="dxa"/>
+            <w:tcBorders>
+              <w:left w:val="single" w:sz="4" w:space="0" w:color="000000"/>
+              <w:bottom w:val="single" w:sz="4" w:space="0" w:color="000000"/>
+            </w:tcBorders>
+          </w:tcPr>
+          <w:p>
+            <w:pPr>
+              <w:pStyle w:val="TableContents"/>
+              <w:widowControl w:val="false"/>
               <w:rPr/>
             </w:pPr>
             <w:r>
@@ -16749,34 +16657,40 @@
         </w:tc>
         <w:tc>
           <w:tcPr>
-            <w:tcW w:w="1639" w:type="dxa"/>
-            <w:tcBorders>
-              <w:left w:val="single" w:sz="4" w:space="0" w:color="000000"/>
-              <w:bottom w:val="single" w:sz="4" w:space="0" w:color="000000"/>
-            </w:tcBorders>
-          </w:tcPr>
-          <w:p>
-            <w:pPr>
-              <w:pStyle w:val="TableContents"/>
-              <w:rPr/>
-            </w:pPr>
-            <w:r>
-              <w:rPr/>
-              <w:t>DeleteData</w:t>
-            </w:r>
-          </w:p>
-        </w:tc>
-        <w:tc>
-          <w:tcPr>
-            <w:tcW w:w="1650" w:type="dxa"/>
-            <w:tcBorders>
-              <w:left w:val="single" w:sz="4" w:space="0" w:color="000000"/>
-              <w:bottom w:val="single" w:sz="4" w:space="0" w:color="000000"/>
-            </w:tcBorders>
-          </w:tcPr>
-          <w:p>
-            <w:pPr>
-              <w:pStyle w:val="TableContents"/>
+            <w:tcW w:w="1641" w:type="dxa"/>
+            <w:tcBorders>
+              <w:left w:val="single" w:sz="4" w:space="0" w:color="000000"/>
+              <w:bottom w:val="single" w:sz="4" w:space="0" w:color="000000"/>
+            </w:tcBorders>
+          </w:tcPr>
+          <w:p>
+            <w:pPr>
+              <w:pStyle w:val="TableContents"/>
+              <w:widowControl w:val="false"/>
+              <w:rPr/>
+            </w:pPr>
+            <w:r>
+              <w:rPr/>
+              <w:t>DeleteDat</w:t>
+            </w:r>
+            <w:r>
+              <w:rPr/>
+              <w:t>e</w:t>
+            </w:r>
+          </w:p>
+        </w:tc>
+        <w:tc>
+          <w:tcPr>
+            <w:tcW w:w="1649" w:type="dxa"/>
+            <w:tcBorders>
+              <w:left w:val="single" w:sz="4" w:space="0" w:color="000000"/>
+              <w:bottom w:val="single" w:sz="4" w:space="0" w:color="000000"/>
+            </w:tcBorders>
+          </w:tcPr>
+          <w:p>
+            <w:pPr>
+              <w:pStyle w:val="TableContents"/>
+              <w:widowControl w:val="false"/>
               <w:rPr/>
             </w:pPr>
             <w:r>
@@ -16796,6 +16710,7 @@
           <w:p>
             <w:pPr>
               <w:pStyle w:val="TableContents"/>
+              <w:widowControl w:val="false"/>
               <w:rPr/>
             </w:pPr>
             <w:r>
@@ -16814,6 +16729,7 @@
           <w:p>
             <w:pPr>
               <w:pStyle w:val="TableContents"/>
+              <w:widowControl w:val="false"/>
               <w:rPr/>
             </w:pPr>
             <w:r>
@@ -16832,6 +16748,7 @@
           <w:p>
             <w:pPr>
               <w:pStyle w:val="TableContents"/>
+              <w:widowControl w:val="false"/>
               <w:rPr/>
             </w:pPr>
             <w:r>
@@ -16851,6 +16768,7 @@
           <w:p>
             <w:pPr>
               <w:pStyle w:val="TableContents"/>
+              <w:widowControl w:val="false"/>
               <w:rPr/>
             </w:pPr>
             <w:r>
@@ -16873,7 +16791,10 @@
         </w:rPr>
       </w:pPr>
       <w:r>
-        <w:rPr/>
+        <w:rPr>
+          <w:sz w:val="17"/>
+          <w:szCs w:val="17"/>
+        </w:rPr>
       </w:r>
     </w:p>
     <w:p>
@@ -16906,19 +16827,19 @@
         </w:tblCellMar>
       </w:tblPr>
       <w:tblGrid>
-        <w:gridCol w:w="450"/>
+        <w:gridCol w:w="448"/>
         <w:gridCol w:w="1757"/>
-        <w:gridCol w:w="1982"/>
-        <w:gridCol w:w="965"/>
+        <w:gridCol w:w="1984"/>
+        <w:gridCol w:w="964"/>
         <w:gridCol w:w="621"/>
-        <w:gridCol w:w="1200"/>
-        <w:gridCol w:w="2997"/>
+        <w:gridCol w:w="1201"/>
+        <w:gridCol w:w="2996"/>
       </w:tblGrid>
       <w:tr>
         <w:trPr/>
         <w:tc>
           <w:tcPr>
-            <w:tcW w:w="450" w:type="dxa"/>
+            <w:tcW w:w="448" w:type="dxa"/>
             <w:tcBorders>
               <w:top w:val="single" w:sz="4" w:space="0" w:color="000000"/>
               <w:left w:val="single" w:sz="4" w:space="0" w:color="000000"/>
@@ -16928,6 +16849,7 @@
           <w:p>
             <w:pPr>
               <w:pStyle w:val="TableContents"/>
+              <w:widowControl w:val="false"/>
               <w:rPr/>
             </w:pPr>
             <w:r>
@@ -16966,7 +16888,7 @@
         </w:tc>
         <w:tc>
           <w:tcPr>
-            <w:tcW w:w="1982" w:type="dxa"/>
+            <w:tcW w:w="1984" w:type="dxa"/>
             <w:tcBorders>
               <w:top w:val="single" w:sz="4" w:space="0" w:color="000000"/>
               <w:left w:val="single" w:sz="4" w:space="0" w:color="000000"/>
@@ -16994,7 +16916,7 @@
         </w:tc>
         <w:tc>
           <w:tcPr>
-            <w:tcW w:w="965" w:type="dxa"/>
+            <w:tcW w:w="964" w:type="dxa"/>
             <w:tcBorders>
               <w:top w:val="single" w:sz="4" w:space="0" w:color="000000"/>
               <w:left w:val="single" w:sz="4" w:space="0" w:color="000000"/>
@@ -17050,7 +16972,7 @@
         </w:tc>
         <w:tc>
           <w:tcPr>
-            <w:tcW w:w="1200" w:type="dxa"/>
+            <w:tcW w:w="1201" w:type="dxa"/>
             <w:tcBorders>
               <w:top w:val="single" w:sz="4" w:space="0" w:color="000000"/>
               <w:left w:val="single" w:sz="4" w:space="0" w:color="000000"/>
@@ -17078,7 +17000,7 @@
         </w:tc>
         <w:tc>
           <w:tcPr>
-            <w:tcW w:w="2997" w:type="dxa"/>
+            <w:tcW w:w="2996" w:type="dxa"/>
             <w:tcBorders>
               <w:top w:val="single" w:sz="4" w:space="0" w:color="000000"/>
               <w:left w:val="single" w:sz="4" w:space="0" w:color="000000"/>
@@ -17110,15 +17032,16 @@
         <w:trPr/>
         <w:tc>
           <w:tcPr>
-            <w:tcW w:w="450" w:type="dxa"/>
-            <w:tcBorders>
-              <w:left w:val="single" w:sz="4" w:space="0" w:color="000000"/>
-              <w:bottom w:val="single" w:sz="4" w:space="0" w:color="000000"/>
-            </w:tcBorders>
-          </w:tcPr>
-          <w:p>
-            <w:pPr>
-              <w:pStyle w:val="TableContents"/>
+            <w:tcW w:w="448" w:type="dxa"/>
+            <w:tcBorders>
+              <w:left w:val="single" w:sz="4" w:space="0" w:color="000000"/>
+              <w:bottom w:val="single" w:sz="4" w:space="0" w:color="000000"/>
+            </w:tcBorders>
+          </w:tcPr>
+          <w:p>
+            <w:pPr>
+              <w:pStyle w:val="TableContents"/>
+              <w:widowControl w:val="false"/>
               <w:rPr/>
             </w:pPr>
             <w:r>
@@ -17138,6 +17061,7 @@
           <w:p>
             <w:pPr>
               <w:pStyle w:val="TableContents"/>
+              <w:widowControl w:val="false"/>
               <w:rPr/>
             </w:pPr>
             <w:r>
@@ -17148,7 +17072,7 @@
         </w:tc>
         <w:tc>
           <w:tcPr>
-            <w:tcW w:w="1982" w:type="dxa"/>
+            <w:tcW w:w="1984" w:type="dxa"/>
             <w:tcBorders>
               <w:left w:val="single" w:sz="4" w:space="0" w:color="000000"/>
               <w:bottom w:val="single" w:sz="4" w:space="0" w:color="000000"/>
@@ -17177,15 +17101,16 @@
         </w:tc>
         <w:tc>
           <w:tcPr>
-            <w:tcW w:w="965" w:type="dxa"/>
-            <w:tcBorders>
-              <w:left w:val="single" w:sz="4" w:space="0" w:color="000000"/>
-              <w:bottom w:val="single" w:sz="4" w:space="0" w:color="000000"/>
-            </w:tcBorders>
-          </w:tcPr>
-          <w:p>
-            <w:pPr>
-              <w:pStyle w:val="TableContents"/>
+            <w:tcW w:w="964" w:type="dxa"/>
+            <w:tcBorders>
+              <w:left w:val="single" w:sz="4" w:space="0" w:color="000000"/>
+              <w:bottom w:val="single" w:sz="4" w:space="0" w:color="000000"/>
+            </w:tcBorders>
+          </w:tcPr>
+          <w:p>
+            <w:pPr>
+              <w:pStyle w:val="TableContents"/>
+              <w:widowControl w:val="false"/>
               <w:rPr/>
             </w:pPr>
             <w:r>
@@ -17205,6 +17130,7 @@
           <w:p>
             <w:pPr>
               <w:pStyle w:val="TableContents"/>
+              <w:widowControl w:val="false"/>
               <w:rPr/>
             </w:pPr>
             <w:r>
@@ -17215,25 +17141,26 @@
         </w:tc>
         <w:tc>
           <w:tcPr>
-            <w:tcW w:w="1200" w:type="dxa"/>
-            <w:tcBorders>
-              <w:left w:val="single" w:sz="4" w:space="0" w:color="000000"/>
-              <w:bottom w:val="single" w:sz="4" w:space="0" w:color="000000"/>
-            </w:tcBorders>
-          </w:tcPr>
-          <w:p>
-            <w:pPr>
-              <w:pStyle w:val="TableContents"/>
-              <w:rPr/>
-            </w:pPr>
-            <w:r>
-              <w:rPr/>
-            </w:r>
-          </w:p>
-        </w:tc>
-        <w:tc>
-          <w:tcPr>
-            <w:tcW w:w="2997" w:type="dxa"/>
+            <w:tcW w:w="1201" w:type="dxa"/>
+            <w:tcBorders>
+              <w:left w:val="single" w:sz="4" w:space="0" w:color="000000"/>
+              <w:bottom w:val="single" w:sz="4" w:space="0" w:color="000000"/>
+            </w:tcBorders>
+          </w:tcPr>
+          <w:p>
+            <w:pPr>
+              <w:pStyle w:val="TableContents"/>
+              <w:widowControl w:val="false"/>
+              <w:rPr/>
+            </w:pPr>
+            <w:r>
+              <w:rPr/>
+            </w:r>
+          </w:p>
+        </w:tc>
+        <w:tc>
+          <w:tcPr>
+            <w:tcW w:w="2996" w:type="dxa"/>
             <w:tcBorders>
               <w:left w:val="single" w:sz="4" w:space="0" w:color="000000"/>
               <w:bottom w:val="single" w:sz="4" w:space="0" w:color="000000"/>
@@ -17243,6 +17170,7 @@
           <w:p>
             <w:pPr>
               <w:pStyle w:val="TableContents"/>
+              <w:widowControl w:val="false"/>
               <w:rPr/>
             </w:pPr>
             <w:r>
@@ -17256,15 +17184,16 @@
         <w:trPr/>
         <w:tc>
           <w:tcPr>
-            <w:tcW w:w="450" w:type="dxa"/>
-            <w:tcBorders>
-              <w:left w:val="single" w:sz="4" w:space="0" w:color="000000"/>
-              <w:bottom w:val="single" w:sz="4" w:space="0" w:color="000000"/>
-            </w:tcBorders>
-          </w:tcPr>
-          <w:p>
-            <w:pPr>
-              <w:pStyle w:val="TableContents"/>
+            <w:tcW w:w="448" w:type="dxa"/>
+            <w:tcBorders>
+              <w:left w:val="single" w:sz="4" w:space="0" w:color="000000"/>
+              <w:bottom w:val="single" w:sz="4" w:space="0" w:color="000000"/>
+            </w:tcBorders>
+          </w:tcPr>
+          <w:p>
+            <w:pPr>
+              <w:pStyle w:val="TableContents"/>
+              <w:widowControl w:val="false"/>
               <w:rPr/>
             </w:pPr>
             <w:r>
@@ -17284,6 +17213,7 @@
           <w:p>
             <w:pPr>
               <w:pStyle w:val="TableContents"/>
+              <w:widowControl w:val="false"/>
               <w:rPr/>
             </w:pPr>
             <w:r>
@@ -17294,56 +17224,43 @@
         </w:tc>
         <w:tc>
           <w:tcPr>
-            <w:tcW w:w="1982" w:type="dxa"/>
-            <w:tcBorders>
-              <w:left w:val="single" w:sz="4" w:space="0" w:color="000000"/>
-              <w:bottom w:val="single" w:sz="4" w:space="0" w:color="000000"/>
-            </w:tcBorders>
-          </w:tcPr>
-          <w:p>
-            <w:pPr>
-              <w:pStyle w:val="TableContents"/>
-              <w:widowControl w:val="false"/>
-              <w:rPr>
-                <w:rFonts w:ascii="Times New Roman" w:hAnsi="Times New Roman"/>
-                <w:sz w:val="17"/>
-                <w:szCs w:val="17"/>
-              </w:rPr>
-            </w:pPr>
-            <w:r>
-              <w:rPr>
-                <w:sz w:val="17"/>
-                <w:szCs w:val="17"/>
-              </w:rPr>
-              <w:t>VARCHAR(</w:t>
-            </w:r>
-            <w:r>
-              <w:rPr>
-                <w:sz w:val="17"/>
-                <w:szCs w:val="17"/>
-              </w:rPr>
-              <w:t>16</w:t>
-            </w:r>
-            <w:r>
-              <w:rPr>
-                <w:sz w:val="17"/>
-                <w:szCs w:val="17"/>
-              </w:rPr>
-              <w:t>)</w:t>
-            </w:r>
-          </w:p>
-        </w:tc>
-        <w:tc>
-          <w:tcPr>
-            <w:tcW w:w="965" w:type="dxa"/>
-            <w:tcBorders>
-              <w:left w:val="single" w:sz="4" w:space="0" w:color="000000"/>
-              <w:bottom w:val="single" w:sz="4" w:space="0" w:color="000000"/>
-            </w:tcBorders>
-          </w:tcPr>
-          <w:p>
-            <w:pPr>
-              <w:pStyle w:val="TableContents"/>
+            <w:tcW w:w="1984" w:type="dxa"/>
+            <w:tcBorders>
+              <w:left w:val="single" w:sz="4" w:space="0" w:color="000000"/>
+              <w:bottom w:val="single" w:sz="4" w:space="0" w:color="000000"/>
+            </w:tcBorders>
+          </w:tcPr>
+          <w:p>
+            <w:pPr>
+              <w:pStyle w:val="TableContents"/>
+              <w:widowControl w:val="false"/>
+              <w:rPr>
+                <w:rFonts w:ascii="Times New Roman" w:hAnsi="Times New Roman"/>
+                <w:sz w:val="17"/>
+                <w:szCs w:val="17"/>
+              </w:rPr>
+            </w:pPr>
+            <w:r>
+              <w:rPr>
+                <w:sz w:val="17"/>
+                <w:szCs w:val="17"/>
+              </w:rPr>
+              <w:t>VARCHAR(16)</w:t>
+            </w:r>
+          </w:p>
+        </w:tc>
+        <w:tc>
+          <w:tcPr>
+            <w:tcW w:w="964" w:type="dxa"/>
+            <w:tcBorders>
+              <w:left w:val="single" w:sz="4" w:space="0" w:color="000000"/>
+              <w:bottom w:val="single" w:sz="4" w:space="0" w:color="000000"/>
+            </w:tcBorders>
+          </w:tcPr>
+          <w:p>
+            <w:pPr>
+              <w:pStyle w:val="TableContents"/>
+              <w:widowControl w:val="false"/>
               <w:rPr/>
             </w:pPr>
             <w:r>
@@ -17363,34 +17280,36 @@
           <w:p>
             <w:pPr>
               <w:pStyle w:val="TableContents"/>
-              <w:rPr/>
-            </w:pPr>
-            <w:r>
-              <w:rPr/>
-            </w:r>
-          </w:p>
-        </w:tc>
-        <w:tc>
-          <w:tcPr>
-            <w:tcW w:w="1200" w:type="dxa"/>
-            <w:tcBorders>
-              <w:left w:val="single" w:sz="4" w:space="0" w:color="000000"/>
-              <w:bottom w:val="single" w:sz="4" w:space="0" w:color="000000"/>
-            </w:tcBorders>
-          </w:tcPr>
-          <w:p>
-            <w:pPr>
-              <w:pStyle w:val="TableContents"/>
-              <w:rPr/>
-            </w:pPr>
-            <w:r>
-              <w:rPr/>
-            </w:r>
-          </w:p>
-        </w:tc>
-        <w:tc>
-          <w:tcPr>
-            <w:tcW w:w="2997" w:type="dxa"/>
+              <w:widowControl w:val="false"/>
+              <w:rPr/>
+            </w:pPr>
+            <w:r>
+              <w:rPr/>
+            </w:r>
+          </w:p>
+        </w:tc>
+        <w:tc>
+          <w:tcPr>
+            <w:tcW w:w="1201" w:type="dxa"/>
+            <w:tcBorders>
+              <w:left w:val="single" w:sz="4" w:space="0" w:color="000000"/>
+              <w:bottom w:val="single" w:sz="4" w:space="0" w:color="000000"/>
+            </w:tcBorders>
+          </w:tcPr>
+          <w:p>
+            <w:pPr>
+              <w:pStyle w:val="TableContents"/>
+              <w:widowControl w:val="false"/>
+              <w:rPr/>
+            </w:pPr>
+            <w:r>
+              <w:rPr/>
+            </w:r>
+          </w:p>
+        </w:tc>
+        <w:tc>
+          <w:tcPr>
+            <w:tcW w:w="2996" w:type="dxa"/>
             <w:tcBorders>
               <w:left w:val="single" w:sz="4" w:space="0" w:color="000000"/>
               <w:bottom w:val="single" w:sz="4" w:space="0" w:color="000000"/>
@@ -17400,6 +17319,7 @@
           <w:p>
             <w:pPr>
               <w:pStyle w:val="TableContents"/>
+              <w:widowControl w:val="false"/>
               <w:rPr/>
             </w:pPr>
             <w:r>
@@ -17412,6 +17332,7 @@
           <w:p>
             <w:pPr>
               <w:pStyle w:val="TableContents"/>
+              <w:widowControl w:val="false"/>
               <w:rPr/>
             </w:pPr>
             <w:r>
@@ -17422,6 +17343,7 @@
           <w:p>
             <w:pPr>
               <w:pStyle w:val="TableContents"/>
+              <w:widowControl w:val="false"/>
               <w:rPr/>
             </w:pPr>
             <w:r>
@@ -17444,7 +17366,10 @@
         </w:rPr>
       </w:pPr>
       <w:r>
-        <w:rPr/>
+        <w:rPr>
+          <w:sz w:val="17"/>
+          <w:szCs w:val="17"/>
+        </w:rPr>
       </w:r>
     </w:p>
     <w:p>
@@ -17477,19 +17402,19 @@
         </w:tblCellMar>
       </w:tblPr>
       <w:tblGrid>
-        <w:gridCol w:w="450"/>
-        <w:gridCol w:w="1243"/>
-        <w:gridCol w:w="1596"/>
-        <w:gridCol w:w="965"/>
+        <w:gridCol w:w="448"/>
+        <w:gridCol w:w="1245"/>
+        <w:gridCol w:w="1595"/>
+        <w:gridCol w:w="966"/>
         <w:gridCol w:w="621"/>
         <w:gridCol w:w="2432"/>
-        <w:gridCol w:w="2665"/>
+        <w:gridCol w:w="2664"/>
       </w:tblGrid>
       <w:tr>
         <w:trPr/>
         <w:tc>
           <w:tcPr>
-            <w:tcW w:w="450" w:type="dxa"/>
+            <w:tcW w:w="448" w:type="dxa"/>
             <w:tcBorders>
               <w:top w:val="single" w:sz="4" w:space="0" w:color="000000"/>
               <w:left w:val="single" w:sz="4" w:space="0" w:color="000000"/>
@@ -17499,6 +17424,7 @@
           <w:p>
             <w:pPr>
               <w:pStyle w:val="TableContents"/>
+              <w:widowControl w:val="false"/>
               <w:rPr/>
             </w:pPr>
             <w:r>
@@ -17509,7 +17435,7 @@
         </w:tc>
         <w:tc>
           <w:tcPr>
-            <w:tcW w:w="1243" w:type="dxa"/>
+            <w:tcW w:w="1245" w:type="dxa"/>
             <w:tcBorders>
               <w:top w:val="single" w:sz="4" w:space="0" w:color="000000"/>
               <w:left w:val="single" w:sz="4" w:space="0" w:color="000000"/>
@@ -17537,7 +17463,7 @@
         </w:tc>
         <w:tc>
           <w:tcPr>
-            <w:tcW w:w="1596" w:type="dxa"/>
+            <w:tcW w:w="1595" w:type="dxa"/>
             <w:tcBorders>
               <w:top w:val="single" w:sz="4" w:space="0" w:color="000000"/>
               <w:left w:val="single" w:sz="4" w:space="0" w:color="000000"/>
@@ -17565,7 +17491,7 @@
         </w:tc>
         <w:tc>
           <w:tcPr>
-            <w:tcW w:w="965" w:type="dxa"/>
+            <w:tcW w:w="966" w:type="dxa"/>
             <w:tcBorders>
               <w:top w:val="single" w:sz="4" w:space="0" w:color="000000"/>
               <w:left w:val="single" w:sz="4" w:space="0" w:color="000000"/>
@@ -17649,7 +17575,7 @@
         </w:tc>
         <w:tc>
           <w:tcPr>
-            <w:tcW w:w="2665" w:type="dxa"/>
+            <w:tcW w:w="2664" w:type="dxa"/>
             <w:tcBorders>
               <w:top w:val="single" w:sz="4" w:space="0" w:color="000000"/>
               <w:left w:val="single" w:sz="4" w:space="0" w:color="000000"/>
@@ -17681,15 +17607,16 @@
         <w:trPr/>
         <w:tc>
           <w:tcPr>
-            <w:tcW w:w="450" w:type="dxa"/>
-            <w:tcBorders>
-              <w:left w:val="single" w:sz="4" w:space="0" w:color="000000"/>
-              <w:bottom w:val="single" w:sz="4" w:space="0" w:color="000000"/>
-            </w:tcBorders>
-          </w:tcPr>
-          <w:p>
-            <w:pPr>
-              <w:pStyle w:val="TableContents"/>
+            <w:tcW w:w="448" w:type="dxa"/>
+            <w:tcBorders>
+              <w:left w:val="single" w:sz="4" w:space="0" w:color="000000"/>
+              <w:bottom w:val="single" w:sz="4" w:space="0" w:color="000000"/>
+            </w:tcBorders>
+          </w:tcPr>
+          <w:p>
+            <w:pPr>
+              <w:pStyle w:val="TableContents"/>
+              <w:widowControl w:val="false"/>
               <w:rPr/>
             </w:pPr>
             <w:r>
@@ -17700,15 +17627,16 @@
         </w:tc>
         <w:tc>
           <w:tcPr>
-            <w:tcW w:w="1243" w:type="dxa"/>
-            <w:tcBorders>
-              <w:left w:val="single" w:sz="4" w:space="0" w:color="000000"/>
-              <w:bottom w:val="single" w:sz="4" w:space="0" w:color="000000"/>
-            </w:tcBorders>
-          </w:tcPr>
-          <w:p>
-            <w:pPr>
-              <w:pStyle w:val="TableContents"/>
+            <w:tcW w:w="1245" w:type="dxa"/>
+            <w:tcBorders>
+              <w:left w:val="single" w:sz="4" w:space="0" w:color="000000"/>
+              <w:bottom w:val="single" w:sz="4" w:space="0" w:color="000000"/>
+            </w:tcBorders>
+          </w:tcPr>
+          <w:p>
+            <w:pPr>
+              <w:pStyle w:val="TableContents"/>
+              <w:widowControl w:val="false"/>
               <w:rPr/>
             </w:pPr>
             <w:r>
@@ -17719,15 +17647,16 @@
         </w:tc>
         <w:tc>
           <w:tcPr>
-            <w:tcW w:w="1596" w:type="dxa"/>
-            <w:tcBorders>
-              <w:left w:val="single" w:sz="4" w:space="0" w:color="000000"/>
-              <w:bottom w:val="single" w:sz="4" w:space="0" w:color="000000"/>
-            </w:tcBorders>
-          </w:tcPr>
-          <w:p>
-            <w:pPr>
-              <w:pStyle w:val="TableContents"/>
+            <w:tcW w:w="1595" w:type="dxa"/>
+            <w:tcBorders>
+              <w:left w:val="single" w:sz="4" w:space="0" w:color="000000"/>
+              <w:bottom w:val="single" w:sz="4" w:space="0" w:color="000000"/>
+            </w:tcBorders>
+          </w:tcPr>
+          <w:p>
+            <w:pPr>
+              <w:pStyle w:val="TableContents"/>
+              <w:widowControl w:val="false"/>
               <w:rPr/>
             </w:pPr>
             <w:r>
@@ -17745,15 +17674,16 @@
         </w:tc>
         <w:tc>
           <w:tcPr>
-            <w:tcW w:w="965" w:type="dxa"/>
-            <w:tcBorders>
-              <w:left w:val="single" w:sz="4" w:space="0" w:color="000000"/>
-              <w:bottom w:val="single" w:sz="4" w:space="0" w:color="000000"/>
-            </w:tcBorders>
-          </w:tcPr>
-          <w:p>
-            <w:pPr>
-              <w:pStyle w:val="TableContents"/>
+            <w:tcW w:w="966" w:type="dxa"/>
+            <w:tcBorders>
+              <w:left w:val="single" w:sz="4" w:space="0" w:color="000000"/>
+              <w:bottom w:val="single" w:sz="4" w:space="0" w:color="000000"/>
+            </w:tcBorders>
+          </w:tcPr>
+          <w:p>
+            <w:pPr>
+              <w:pStyle w:val="TableContents"/>
+              <w:widowControl w:val="false"/>
               <w:rPr/>
             </w:pPr>
             <w:r>
@@ -17773,6 +17703,7 @@
           <w:p>
             <w:pPr>
               <w:pStyle w:val="TableContents"/>
+              <w:widowControl w:val="false"/>
               <w:rPr/>
             </w:pPr>
             <w:r>
@@ -17792,16 +17723,17 @@
           <w:p>
             <w:pPr>
               <w:pStyle w:val="TableContents"/>
-              <w:rPr/>
-            </w:pPr>
-            <w:r>
-              <w:rPr/>
-            </w:r>
-          </w:p>
-        </w:tc>
-        <w:tc>
-          <w:tcPr>
-            <w:tcW w:w="2665" w:type="dxa"/>
+              <w:widowControl w:val="false"/>
+              <w:rPr/>
+            </w:pPr>
+            <w:r>
+              <w:rPr/>
+            </w:r>
+          </w:p>
+        </w:tc>
+        <w:tc>
+          <w:tcPr>
+            <w:tcW w:w="2664" w:type="dxa"/>
             <w:tcBorders>
               <w:left w:val="single" w:sz="4" w:space="0" w:color="000000"/>
               <w:bottom w:val="single" w:sz="4" w:space="0" w:color="000000"/>
@@ -17811,6 +17743,7 @@
           <w:p>
             <w:pPr>
               <w:pStyle w:val="TableContents"/>
+              <w:widowControl w:val="false"/>
               <w:rPr/>
             </w:pPr>
             <w:r>
@@ -17824,15 +17757,16 @@
         <w:trPr/>
         <w:tc>
           <w:tcPr>
-            <w:tcW w:w="450" w:type="dxa"/>
-            <w:tcBorders>
-              <w:left w:val="single" w:sz="4" w:space="0" w:color="000000"/>
-              <w:bottom w:val="single" w:sz="4" w:space="0" w:color="000000"/>
-            </w:tcBorders>
-          </w:tcPr>
-          <w:p>
-            <w:pPr>
-              <w:pStyle w:val="TableContents"/>
+            <w:tcW w:w="448" w:type="dxa"/>
+            <w:tcBorders>
+              <w:left w:val="single" w:sz="4" w:space="0" w:color="000000"/>
+              <w:bottom w:val="single" w:sz="4" w:space="0" w:color="000000"/>
+            </w:tcBorders>
+          </w:tcPr>
+          <w:p>
+            <w:pPr>
+              <w:pStyle w:val="TableContents"/>
+              <w:widowControl w:val="false"/>
               <w:rPr/>
             </w:pPr>
             <w:r>
@@ -17843,15 +17777,16 @@
         </w:tc>
         <w:tc>
           <w:tcPr>
-            <w:tcW w:w="1243" w:type="dxa"/>
-            <w:tcBorders>
-              <w:left w:val="single" w:sz="4" w:space="0" w:color="000000"/>
-              <w:bottom w:val="single" w:sz="4" w:space="0" w:color="000000"/>
-            </w:tcBorders>
-          </w:tcPr>
-          <w:p>
-            <w:pPr>
-              <w:pStyle w:val="TableContents"/>
+            <w:tcW w:w="1245" w:type="dxa"/>
+            <w:tcBorders>
+              <w:left w:val="single" w:sz="4" w:space="0" w:color="000000"/>
+              <w:bottom w:val="single" w:sz="4" w:space="0" w:color="000000"/>
+            </w:tcBorders>
+          </w:tcPr>
+          <w:p>
+            <w:pPr>
+              <w:pStyle w:val="TableContents"/>
+              <w:widowControl w:val="false"/>
               <w:rPr/>
             </w:pPr>
             <w:r>
@@ -17862,15 +17797,16 @@
         </w:tc>
         <w:tc>
           <w:tcPr>
-            <w:tcW w:w="1596" w:type="dxa"/>
-            <w:tcBorders>
-              <w:left w:val="single" w:sz="4" w:space="0" w:color="000000"/>
-              <w:bottom w:val="single" w:sz="4" w:space="0" w:color="000000"/>
-            </w:tcBorders>
-          </w:tcPr>
-          <w:p>
-            <w:pPr>
-              <w:pStyle w:val="TableContents"/>
+            <w:tcW w:w="1595" w:type="dxa"/>
+            <w:tcBorders>
+              <w:left w:val="single" w:sz="4" w:space="0" w:color="000000"/>
+              <w:bottom w:val="single" w:sz="4" w:space="0" w:color="000000"/>
+            </w:tcBorders>
+          </w:tcPr>
+          <w:p>
+            <w:pPr>
+              <w:pStyle w:val="TableContents"/>
+              <w:widowControl w:val="false"/>
               <w:rPr/>
             </w:pPr>
             <w:r>
@@ -17881,15 +17817,16 @@
         </w:tc>
         <w:tc>
           <w:tcPr>
-            <w:tcW w:w="965" w:type="dxa"/>
-            <w:tcBorders>
-              <w:left w:val="single" w:sz="4" w:space="0" w:color="000000"/>
-              <w:bottom w:val="single" w:sz="4" w:space="0" w:color="000000"/>
-            </w:tcBorders>
-          </w:tcPr>
-          <w:p>
-            <w:pPr>
-              <w:pStyle w:val="TableContents"/>
+            <w:tcW w:w="966" w:type="dxa"/>
+            <w:tcBorders>
+              <w:left w:val="single" w:sz="4" w:space="0" w:color="000000"/>
+              <w:bottom w:val="single" w:sz="4" w:space="0" w:color="000000"/>
+            </w:tcBorders>
+          </w:tcPr>
+          <w:p>
+            <w:pPr>
+              <w:pStyle w:val="TableContents"/>
+              <w:widowControl w:val="false"/>
               <w:rPr/>
             </w:pPr>
             <w:r>
@@ -17909,6 +17846,7 @@
           <w:p>
             <w:pPr>
               <w:pStyle w:val="TableContents"/>
+              <w:widowControl w:val="false"/>
               <w:rPr/>
             </w:pPr>
             <w:r>
@@ -17928,6 +17866,7 @@
           <w:p>
             <w:pPr>
               <w:pStyle w:val="TableContents"/>
+              <w:widowControl w:val="false"/>
               <w:rPr/>
             </w:pPr>
             <w:r>
@@ -17938,7 +17877,7 @@
         </w:tc>
         <w:tc>
           <w:tcPr>
-            <w:tcW w:w="2665" w:type="dxa"/>
+            <w:tcW w:w="2664" w:type="dxa"/>
             <w:tcBorders>
               <w:left w:val="single" w:sz="4" w:space="0" w:color="000000"/>
               <w:bottom w:val="single" w:sz="4" w:space="0" w:color="000000"/>
@@ -17948,6 +17887,7 @@
           <w:p>
             <w:pPr>
               <w:pStyle w:val="TableContents"/>
+              <w:widowControl w:val="false"/>
               <w:rPr/>
             </w:pPr>
             <w:r>
@@ -17961,15 +17901,16 @@
         <w:trPr/>
         <w:tc>
           <w:tcPr>
-            <w:tcW w:w="450" w:type="dxa"/>
-            <w:tcBorders>
-              <w:left w:val="single" w:sz="4" w:space="0" w:color="000000"/>
-              <w:bottom w:val="single" w:sz="4" w:space="0" w:color="000000"/>
-            </w:tcBorders>
-          </w:tcPr>
-          <w:p>
-            <w:pPr>
-              <w:pStyle w:val="TableContents"/>
+            <w:tcW w:w="448" w:type="dxa"/>
+            <w:tcBorders>
+              <w:left w:val="single" w:sz="4" w:space="0" w:color="000000"/>
+              <w:bottom w:val="single" w:sz="4" w:space="0" w:color="000000"/>
+            </w:tcBorders>
+          </w:tcPr>
+          <w:p>
+            <w:pPr>
+              <w:pStyle w:val="TableContents"/>
+              <w:widowControl w:val="false"/>
               <w:rPr/>
             </w:pPr>
             <w:r>
@@ -17980,15 +17921,16 @@
         </w:tc>
         <w:tc>
           <w:tcPr>
-            <w:tcW w:w="1243" w:type="dxa"/>
-            <w:tcBorders>
-              <w:left w:val="single" w:sz="4" w:space="0" w:color="000000"/>
-              <w:bottom w:val="single" w:sz="4" w:space="0" w:color="000000"/>
-            </w:tcBorders>
-          </w:tcPr>
-          <w:p>
-            <w:pPr>
-              <w:pStyle w:val="TableContents"/>
+            <w:tcW w:w="1245" w:type="dxa"/>
+            <w:tcBorders>
+              <w:left w:val="single" w:sz="4" w:space="0" w:color="000000"/>
+              <w:bottom w:val="single" w:sz="4" w:space="0" w:color="000000"/>
+            </w:tcBorders>
+          </w:tcPr>
+          <w:p>
+            <w:pPr>
+              <w:pStyle w:val="TableContents"/>
+              <w:widowControl w:val="false"/>
               <w:rPr/>
             </w:pPr>
             <w:r>
@@ -17999,15 +17941,16 @@
         </w:tc>
         <w:tc>
           <w:tcPr>
-            <w:tcW w:w="1596" w:type="dxa"/>
-            <w:tcBorders>
-              <w:left w:val="single" w:sz="4" w:space="0" w:color="000000"/>
-              <w:bottom w:val="single" w:sz="4" w:space="0" w:color="000000"/>
-            </w:tcBorders>
-          </w:tcPr>
-          <w:p>
-            <w:pPr>
-              <w:pStyle w:val="TableContents"/>
+            <w:tcW w:w="1595" w:type="dxa"/>
+            <w:tcBorders>
+              <w:left w:val="single" w:sz="4" w:space="0" w:color="000000"/>
+              <w:bottom w:val="single" w:sz="4" w:space="0" w:color="000000"/>
+            </w:tcBorders>
+          </w:tcPr>
+          <w:p>
+            <w:pPr>
+              <w:pStyle w:val="TableContents"/>
+              <w:widowControl w:val="false"/>
               <w:rPr/>
             </w:pPr>
             <w:r>
@@ -18018,15 +17961,16 @@
         </w:tc>
         <w:tc>
           <w:tcPr>
-            <w:tcW w:w="965" w:type="dxa"/>
-            <w:tcBorders>
-              <w:left w:val="single" w:sz="4" w:space="0" w:color="000000"/>
-              <w:bottom w:val="single" w:sz="4" w:space="0" w:color="000000"/>
-            </w:tcBorders>
-          </w:tcPr>
-          <w:p>
-            <w:pPr>
-              <w:pStyle w:val="TableContents"/>
+            <w:tcW w:w="966" w:type="dxa"/>
+            <w:tcBorders>
+              <w:left w:val="single" w:sz="4" w:space="0" w:color="000000"/>
+              <w:bottom w:val="single" w:sz="4" w:space="0" w:color="000000"/>
+            </w:tcBorders>
+          </w:tcPr>
+          <w:p>
+            <w:pPr>
+              <w:pStyle w:val="TableContents"/>
+              <w:widowControl w:val="false"/>
               <w:rPr/>
             </w:pPr>
             <w:r>
@@ -18046,6 +17990,7 @@
           <w:p>
             <w:pPr>
               <w:pStyle w:val="TableContents"/>
+              <w:widowControl w:val="false"/>
               <w:rPr/>
             </w:pPr>
             <w:r>
@@ -18065,6 +18010,7 @@
           <w:p>
             <w:pPr>
               <w:pStyle w:val="TableContents"/>
+              <w:widowControl w:val="false"/>
               <w:rPr/>
             </w:pPr>
             <w:r>
@@ -18075,7 +18021,7 @@
         </w:tc>
         <w:tc>
           <w:tcPr>
-            <w:tcW w:w="2665" w:type="dxa"/>
+            <w:tcW w:w="2664" w:type="dxa"/>
             <w:tcBorders>
               <w:left w:val="single" w:sz="4" w:space="0" w:color="000000"/>
               <w:bottom w:val="single" w:sz="4" w:space="0" w:color="000000"/>
@@ -18085,6 +18031,7 @@
           <w:p>
             <w:pPr>
               <w:pStyle w:val="TableContents"/>
+              <w:widowControl w:val="false"/>
               <w:rPr/>
             </w:pPr>
             <w:r>
@@ -18098,15 +18045,16 @@
         <w:trPr/>
         <w:tc>
           <w:tcPr>
-            <w:tcW w:w="450" w:type="dxa"/>
-            <w:tcBorders>
-              <w:left w:val="single" w:sz="4" w:space="0" w:color="000000"/>
-              <w:bottom w:val="single" w:sz="4" w:space="0" w:color="000000"/>
-            </w:tcBorders>
-          </w:tcPr>
-          <w:p>
-            <w:pPr>
-              <w:pStyle w:val="TableContents"/>
+            <w:tcW w:w="448" w:type="dxa"/>
+            <w:tcBorders>
+              <w:left w:val="single" w:sz="4" w:space="0" w:color="000000"/>
+              <w:bottom w:val="single" w:sz="4" w:space="0" w:color="000000"/>
+            </w:tcBorders>
+          </w:tcPr>
+          <w:p>
+            <w:pPr>
+              <w:pStyle w:val="TableContents"/>
+              <w:widowControl w:val="false"/>
               <w:rPr/>
             </w:pPr>
             <w:r>
@@ -18117,15 +18065,16 @@
         </w:tc>
         <w:tc>
           <w:tcPr>
-            <w:tcW w:w="1243" w:type="dxa"/>
-            <w:tcBorders>
-              <w:left w:val="single" w:sz="4" w:space="0" w:color="000000"/>
-              <w:bottom w:val="single" w:sz="4" w:space="0" w:color="000000"/>
-            </w:tcBorders>
-          </w:tcPr>
-          <w:p>
-            <w:pPr>
-              <w:pStyle w:val="TableContents"/>
+            <w:tcW w:w="1245" w:type="dxa"/>
+            <w:tcBorders>
+              <w:left w:val="single" w:sz="4" w:space="0" w:color="000000"/>
+              <w:bottom w:val="single" w:sz="4" w:space="0" w:color="000000"/>
+            </w:tcBorders>
+          </w:tcPr>
+          <w:p>
+            <w:pPr>
+              <w:pStyle w:val="TableContents"/>
+              <w:widowControl w:val="false"/>
               <w:rPr/>
             </w:pPr>
             <w:r>
@@ -18136,15 +18085,16 @@
         </w:tc>
         <w:tc>
           <w:tcPr>
-            <w:tcW w:w="1596" w:type="dxa"/>
-            <w:tcBorders>
-              <w:left w:val="single" w:sz="4" w:space="0" w:color="000000"/>
-              <w:bottom w:val="single" w:sz="4" w:space="0" w:color="000000"/>
-            </w:tcBorders>
-          </w:tcPr>
-          <w:p>
-            <w:pPr>
-              <w:pStyle w:val="TableContents"/>
+            <w:tcW w:w="1595" w:type="dxa"/>
+            <w:tcBorders>
+              <w:left w:val="single" w:sz="4" w:space="0" w:color="000000"/>
+              <w:bottom w:val="single" w:sz="4" w:space="0" w:color="000000"/>
+            </w:tcBorders>
+          </w:tcPr>
+          <w:p>
+            <w:pPr>
+              <w:pStyle w:val="TableContents"/>
+              <w:widowControl w:val="false"/>
               <w:rPr/>
             </w:pPr>
             <w:r>
@@ -18162,15 +18112,16 @@
         </w:tc>
         <w:tc>
           <w:tcPr>
-            <w:tcW w:w="965" w:type="dxa"/>
-            <w:tcBorders>
-              <w:left w:val="single" w:sz="4" w:space="0" w:color="000000"/>
-              <w:bottom w:val="single" w:sz="4" w:space="0" w:color="000000"/>
-            </w:tcBorders>
-          </w:tcPr>
-          <w:p>
-            <w:pPr>
-              <w:pStyle w:val="TableContents"/>
+            <w:tcW w:w="966" w:type="dxa"/>
+            <w:tcBorders>
+              <w:left w:val="single" w:sz="4" w:space="0" w:color="000000"/>
+              <w:bottom w:val="single" w:sz="4" w:space="0" w:color="000000"/>
+            </w:tcBorders>
+          </w:tcPr>
+          <w:p>
+            <w:pPr>
+              <w:pStyle w:val="TableContents"/>
+              <w:widowControl w:val="false"/>
               <w:rPr/>
             </w:pPr>
             <w:r>
@@ -18190,6 +18141,7 @@
           <w:p>
             <w:pPr>
               <w:pStyle w:val="TableContents"/>
+              <w:widowControl w:val="false"/>
               <w:rPr/>
             </w:pPr>
             <w:r>
@@ -18208,16 +18160,17 @@
           <w:p>
             <w:pPr>
               <w:pStyle w:val="TableContents"/>
-              <w:rPr/>
-            </w:pPr>
-            <w:r>
-              <w:rPr/>
-            </w:r>
-          </w:p>
-        </w:tc>
-        <w:tc>
-          <w:tcPr>
-            <w:tcW w:w="2665" w:type="dxa"/>
+              <w:widowControl w:val="false"/>
+              <w:rPr/>
+            </w:pPr>
+            <w:r>
+              <w:rPr/>
+            </w:r>
+          </w:p>
+        </w:tc>
+        <w:tc>
+          <w:tcPr>
+            <w:tcW w:w="2664" w:type="dxa"/>
             <w:tcBorders>
               <w:left w:val="single" w:sz="4" w:space="0" w:color="000000"/>
               <w:bottom w:val="single" w:sz="4" w:space="0" w:color="000000"/>
@@ -18227,6 +18180,7 @@
           <w:p>
             <w:pPr>
               <w:pStyle w:val="TableContents"/>
+              <w:widowControl w:val="false"/>
               <w:rPr/>
             </w:pPr>
             <w:r>
@@ -18240,15 +18194,16 @@
         <w:trPr/>
         <w:tc>
           <w:tcPr>
-            <w:tcW w:w="450" w:type="dxa"/>
-            <w:tcBorders>
-              <w:left w:val="single" w:sz="4" w:space="0" w:color="000000"/>
-              <w:bottom w:val="single" w:sz="4" w:space="0" w:color="000000"/>
-            </w:tcBorders>
-          </w:tcPr>
-          <w:p>
-            <w:pPr>
-              <w:pStyle w:val="TableContents"/>
+            <w:tcW w:w="448" w:type="dxa"/>
+            <w:tcBorders>
+              <w:left w:val="single" w:sz="4" w:space="0" w:color="000000"/>
+              <w:bottom w:val="single" w:sz="4" w:space="0" w:color="000000"/>
+            </w:tcBorders>
+          </w:tcPr>
+          <w:p>
+            <w:pPr>
+              <w:pStyle w:val="TableContents"/>
+              <w:widowControl w:val="false"/>
               <w:rPr/>
             </w:pPr>
             <w:r>
@@ -18259,15 +18214,16 @@
         </w:tc>
         <w:tc>
           <w:tcPr>
-            <w:tcW w:w="1243" w:type="dxa"/>
-            <w:tcBorders>
-              <w:left w:val="single" w:sz="4" w:space="0" w:color="000000"/>
-              <w:bottom w:val="single" w:sz="4" w:space="0" w:color="000000"/>
-            </w:tcBorders>
-          </w:tcPr>
-          <w:p>
-            <w:pPr>
-              <w:pStyle w:val="TableContents"/>
+            <w:tcW w:w="1245" w:type="dxa"/>
+            <w:tcBorders>
+              <w:left w:val="single" w:sz="4" w:space="0" w:color="000000"/>
+              <w:bottom w:val="single" w:sz="4" w:space="0" w:color="000000"/>
+            </w:tcBorders>
+          </w:tcPr>
+          <w:p>
+            <w:pPr>
+              <w:pStyle w:val="TableContents"/>
+              <w:widowControl w:val="false"/>
               <w:rPr/>
             </w:pPr>
             <w:r>
@@ -18278,15 +18234,16 @@
         </w:tc>
         <w:tc>
           <w:tcPr>
-            <w:tcW w:w="1596" w:type="dxa"/>
-            <w:tcBorders>
-              <w:left w:val="single" w:sz="4" w:space="0" w:color="000000"/>
-              <w:bottom w:val="single" w:sz="4" w:space="0" w:color="000000"/>
-            </w:tcBorders>
-          </w:tcPr>
-          <w:p>
-            <w:pPr>
-              <w:pStyle w:val="TableContents"/>
+            <w:tcW w:w="1595" w:type="dxa"/>
+            <w:tcBorders>
+              <w:left w:val="single" w:sz="4" w:space="0" w:color="000000"/>
+              <w:bottom w:val="single" w:sz="4" w:space="0" w:color="000000"/>
+            </w:tcBorders>
+          </w:tcPr>
+          <w:p>
+            <w:pPr>
+              <w:pStyle w:val="TableContents"/>
+              <w:widowControl w:val="false"/>
               <w:rPr/>
             </w:pPr>
             <w:r>
@@ -18297,15 +18254,16 @@
         </w:tc>
         <w:tc>
           <w:tcPr>
-            <w:tcW w:w="965" w:type="dxa"/>
-            <w:tcBorders>
-              <w:left w:val="single" w:sz="4" w:space="0" w:color="000000"/>
-              <w:bottom w:val="single" w:sz="4" w:space="0" w:color="000000"/>
-            </w:tcBorders>
-          </w:tcPr>
-          <w:p>
-            <w:pPr>
-              <w:pStyle w:val="TableContents"/>
+            <w:tcW w:w="966" w:type="dxa"/>
+            <w:tcBorders>
+              <w:left w:val="single" w:sz="4" w:space="0" w:color="000000"/>
+              <w:bottom w:val="single" w:sz="4" w:space="0" w:color="000000"/>
+            </w:tcBorders>
+          </w:tcPr>
+          <w:p>
+            <w:pPr>
+              <w:pStyle w:val="TableContents"/>
+              <w:widowControl w:val="false"/>
               <w:rPr/>
             </w:pPr>
             <w:r>
@@ -18325,6 +18283,7 @@
           <w:p>
             <w:pPr>
               <w:pStyle w:val="TableContents"/>
+              <w:widowControl w:val="false"/>
               <w:rPr/>
             </w:pPr>
             <w:r>
@@ -18344,6 +18303,7 @@
           <w:p>
             <w:pPr>
               <w:pStyle w:val="TableContents"/>
+              <w:widowControl w:val="false"/>
               <w:rPr/>
             </w:pPr>
             <w:r>
@@ -18354,7 +18314,7 @@
         </w:tc>
         <w:tc>
           <w:tcPr>
-            <w:tcW w:w="2665" w:type="dxa"/>
+            <w:tcW w:w="2664" w:type="dxa"/>
             <w:tcBorders>
               <w:left w:val="single" w:sz="4" w:space="0" w:color="000000"/>
               <w:bottom w:val="single" w:sz="4" w:space="0" w:color="000000"/>
@@ -18364,6 +18324,7 @@
           <w:p>
             <w:pPr>
               <w:pStyle w:val="TableContents"/>
+              <w:widowControl w:val="false"/>
               <w:rPr/>
             </w:pPr>
             <w:r>
@@ -18377,15 +18338,16 @@
         <w:trPr/>
         <w:tc>
           <w:tcPr>
-            <w:tcW w:w="450" w:type="dxa"/>
-            <w:tcBorders>
-              <w:left w:val="single" w:sz="4" w:space="0" w:color="000000"/>
-              <w:bottom w:val="single" w:sz="4" w:space="0" w:color="000000"/>
-            </w:tcBorders>
-          </w:tcPr>
-          <w:p>
-            <w:pPr>
-              <w:pStyle w:val="TableContents"/>
+            <w:tcW w:w="448" w:type="dxa"/>
+            <w:tcBorders>
+              <w:left w:val="single" w:sz="4" w:space="0" w:color="000000"/>
+              <w:bottom w:val="single" w:sz="4" w:space="0" w:color="000000"/>
+            </w:tcBorders>
+          </w:tcPr>
+          <w:p>
+            <w:pPr>
+              <w:pStyle w:val="TableContents"/>
+              <w:widowControl w:val="false"/>
               <w:rPr/>
             </w:pPr>
             <w:r>
@@ -18396,15 +18358,16 @@
         </w:tc>
         <w:tc>
           <w:tcPr>
-            <w:tcW w:w="1243" w:type="dxa"/>
-            <w:tcBorders>
-              <w:left w:val="single" w:sz="4" w:space="0" w:color="000000"/>
-              <w:bottom w:val="single" w:sz="4" w:space="0" w:color="000000"/>
-            </w:tcBorders>
-          </w:tcPr>
-          <w:p>
-            <w:pPr>
-              <w:pStyle w:val="TableContents"/>
+            <w:tcW w:w="1245" w:type="dxa"/>
+            <w:tcBorders>
+              <w:left w:val="single" w:sz="4" w:space="0" w:color="000000"/>
+              <w:bottom w:val="single" w:sz="4" w:space="0" w:color="000000"/>
+            </w:tcBorders>
+          </w:tcPr>
+          <w:p>
+            <w:pPr>
+              <w:pStyle w:val="TableContents"/>
+              <w:widowControl w:val="false"/>
               <w:rPr/>
             </w:pPr>
             <w:r>
@@ -18415,34 +18378,45 @@
         </w:tc>
         <w:tc>
           <w:tcPr>
-            <w:tcW w:w="1596" w:type="dxa"/>
-            <w:tcBorders>
-              <w:left w:val="single" w:sz="4" w:space="0" w:color="000000"/>
-              <w:bottom w:val="single" w:sz="4" w:space="0" w:color="000000"/>
-            </w:tcBorders>
-          </w:tcPr>
-          <w:p>
-            <w:pPr>
-              <w:pStyle w:val="TableContents"/>
-              <w:rPr/>
-            </w:pPr>
-            <w:r>
-              <w:rPr/>
-              <w:t>DATETIME</w:t>
-            </w:r>
-          </w:p>
-        </w:tc>
-        <w:tc>
-          <w:tcPr>
-            <w:tcW w:w="965" w:type="dxa"/>
-            <w:tcBorders>
-              <w:left w:val="single" w:sz="4" w:space="0" w:color="000000"/>
-              <w:bottom w:val="single" w:sz="4" w:space="0" w:color="000000"/>
-            </w:tcBorders>
-          </w:tcPr>
-          <w:p>
-            <w:pPr>
-              <w:pStyle w:val="TableContents"/>
+            <w:tcW w:w="1595" w:type="dxa"/>
+            <w:tcBorders>
+              <w:left w:val="single" w:sz="4" w:space="0" w:color="000000"/>
+              <w:bottom w:val="single" w:sz="4" w:space="0" w:color="000000"/>
+            </w:tcBorders>
+          </w:tcPr>
+          <w:p>
+            <w:pPr>
+              <w:pStyle w:val="TableContents"/>
+              <w:widowControl w:val="false"/>
+              <w:bidi w:val="0"/>
+              <w:jc w:val="left"/>
+              <w:rPr>
+                <w:rFonts w:ascii="Times New Roman" w:hAnsi="Times New Roman"/>
+                <w:sz w:val="17"/>
+                <w:szCs w:val="17"/>
+              </w:rPr>
+            </w:pPr>
+            <w:r>
+              <w:rPr>
+                <w:sz w:val="17"/>
+                <w:szCs w:val="17"/>
+              </w:rPr>
+              <w:t>DATETIME DEFAULT  SYSDATETIME()</w:t>
+            </w:r>
+          </w:p>
+        </w:tc>
+        <w:tc>
+          <w:tcPr>
+            <w:tcW w:w="966" w:type="dxa"/>
+            <w:tcBorders>
+              <w:left w:val="single" w:sz="4" w:space="0" w:color="000000"/>
+              <w:bottom w:val="single" w:sz="4" w:space="0" w:color="000000"/>
+            </w:tcBorders>
+          </w:tcPr>
+          <w:p>
+            <w:pPr>
+              <w:pStyle w:val="TableContents"/>
+              <w:widowControl w:val="false"/>
               <w:rPr/>
             </w:pPr>
             <w:r>
@@ -18462,6 +18436,7 @@
           <w:p>
             <w:pPr>
               <w:pStyle w:val="TableContents"/>
+              <w:widowControl w:val="false"/>
               <w:rPr/>
             </w:pPr>
             <w:r>
@@ -18480,16 +18455,17 @@
           <w:p>
             <w:pPr>
               <w:pStyle w:val="TableContents"/>
-              <w:rPr/>
-            </w:pPr>
-            <w:r>
-              <w:rPr/>
-            </w:r>
-          </w:p>
-        </w:tc>
-        <w:tc>
-          <w:tcPr>
-            <w:tcW w:w="2665" w:type="dxa"/>
+              <w:widowControl w:val="false"/>
+              <w:rPr/>
+            </w:pPr>
+            <w:r>
+              <w:rPr/>
+            </w:r>
+          </w:p>
+        </w:tc>
+        <w:tc>
+          <w:tcPr>
+            <w:tcW w:w="2664" w:type="dxa"/>
             <w:tcBorders>
               <w:left w:val="single" w:sz="4" w:space="0" w:color="000000"/>
               <w:bottom w:val="single" w:sz="4" w:space="0" w:color="000000"/>
@@ -18499,6 +18475,7 @@
           <w:p>
             <w:pPr>
               <w:pStyle w:val="TableContents"/>
+              <w:widowControl w:val="false"/>
               <w:rPr/>
             </w:pPr>
             <w:r>
@@ -18521,7 +18498,10 @@
         </w:rPr>
       </w:pPr>
       <w:r>
-        <w:rPr/>
+        <w:rPr>
+          <w:sz w:val="17"/>
+          <w:szCs w:val="17"/>
+        </w:rPr>
       </w:r>
     </w:p>
     <w:p>
@@ -18554,19 +18534,19 @@
         </w:tblCellMar>
       </w:tblPr>
       <w:tblGrid>
-        <w:gridCol w:w="450"/>
-        <w:gridCol w:w="1479"/>
-        <w:gridCol w:w="1982"/>
-        <w:gridCol w:w="964"/>
-        <w:gridCol w:w="621"/>
-        <w:gridCol w:w="1190"/>
-        <w:gridCol w:w="3286"/>
+        <w:gridCol w:w="448"/>
+        <w:gridCol w:w="1480"/>
+        <w:gridCol w:w="1981"/>
+        <w:gridCol w:w="966"/>
+        <w:gridCol w:w="620"/>
+        <w:gridCol w:w="1191"/>
+        <w:gridCol w:w="3285"/>
       </w:tblGrid>
       <w:tr>
         <w:trPr/>
         <w:tc>
           <w:tcPr>
-            <w:tcW w:w="450" w:type="dxa"/>
+            <w:tcW w:w="448" w:type="dxa"/>
             <w:tcBorders>
               <w:top w:val="single" w:sz="4" w:space="0" w:color="000000"/>
               <w:left w:val="single" w:sz="4" w:space="0" w:color="000000"/>
@@ -18576,6 +18556,7 @@
           <w:p>
             <w:pPr>
               <w:pStyle w:val="TableContents"/>
+              <w:widowControl w:val="false"/>
               <w:rPr/>
             </w:pPr>
             <w:r>
@@ -18586,7 +18567,7 @@
         </w:tc>
         <w:tc>
           <w:tcPr>
-            <w:tcW w:w="1479" w:type="dxa"/>
+            <w:tcW w:w="1480" w:type="dxa"/>
             <w:tcBorders>
               <w:top w:val="single" w:sz="4" w:space="0" w:color="000000"/>
               <w:left w:val="single" w:sz="4" w:space="0" w:color="000000"/>
@@ -18614,7 +18595,7 @@
         </w:tc>
         <w:tc>
           <w:tcPr>
-            <w:tcW w:w="1982" w:type="dxa"/>
+            <w:tcW w:w="1981" w:type="dxa"/>
             <w:tcBorders>
               <w:top w:val="single" w:sz="4" w:space="0" w:color="000000"/>
               <w:left w:val="single" w:sz="4" w:space="0" w:color="000000"/>
@@ -18642,7 +18623,7 @@
         </w:tc>
         <w:tc>
           <w:tcPr>
-            <w:tcW w:w="964" w:type="dxa"/>
+            <w:tcW w:w="966" w:type="dxa"/>
             <w:tcBorders>
               <w:top w:val="single" w:sz="4" w:space="0" w:color="000000"/>
               <w:left w:val="single" w:sz="4" w:space="0" w:color="000000"/>
@@ -18670,7 +18651,7 @@
         </w:tc>
         <w:tc>
           <w:tcPr>
-            <w:tcW w:w="621" w:type="dxa"/>
+            <w:tcW w:w="620" w:type="dxa"/>
             <w:tcBorders>
               <w:top w:val="single" w:sz="4" w:space="0" w:color="000000"/>
               <w:left w:val="single" w:sz="4" w:space="0" w:color="000000"/>
@@ -18698,7 +18679,7 @@
         </w:tc>
         <w:tc>
           <w:tcPr>
-            <w:tcW w:w="1190" w:type="dxa"/>
+            <w:tcW w:w="1191" w:type="dxa"/>
             <w:tcBorders>
               <w:top w:val="single" w:sz="4" w:space="0" w:color="000000"/>
               <w:left w:val="single" w:sz="4" w:space="0" w:color="000000"/>
@@ -18726,7 +18707,7 @@
         </w:tc>
         <w:tc>
           <w:tcPr>
-            <w:tcW w:w="3286" w:type="dxa"/>
+            <w:tcW w:w="3285" w:type="dxa"/>
             <w:tcBorders>
               <w:top w:val="single" w:sz="4" w:space="0" w:color="000000"/>
               <w:left w:val="single" w:sz="4" w:space="0" w:color="000000"/>
@@ -18758,15 +18739,16 @@
         <w:trPr/>
         <w:tc>
           <w:tcPr>
-            <w:tcW w:w="450" w:type="dxa"/>
-            <w:tcBorders>
-              <w:left w:val="single" w:sz="4" w:space="0" w:color="000000"/>
-              <w:bottom w:val="single" w:sz="4" w:space="0" w:color="000000"/>
-            </w:tcBorders>
-          </w:tcPr>
-          <w:p>
-            <w:pPr>
-              <w:pStyle w:val="TableContents"/>
+            <w:tcW w:w="448" w:type="dxa"/>
+            <w:tcBorders>
+              <w:left w:val="single" w:sz="4" w:space="0" w:color="000000"/>
+              <w:bottom w:val="single" w:sz="4" w:space="0" w:color="000000"/>
+            </w:tcBorders>
+          </w:tcPr>
+          <w:p>
+            <w:pPr>
+              <w:pStyle w:val="TableContents"/>
+              <w:widowControl w:val="false"/>
               <w:rPr/>
             </w:pPr>
             <w:r>
@@ -18777,15 +18759,16 @@
         </w:tc>
         <w:tc>
           <w:tcPr>
-            <w:tcW w:w="1479" w:type="dxa"/>
-            <w:tcBorders>
-              <w:left w:val="single" w:sz="4" w:space="0" w:color="000000"/>
-              <w:bottom w:val="single" w:sz="4" w:space="0" w:color="000000"/>
-            </w:tcBorders>
-          </w:tcPr>
-          <w:p>
-            <w:pPr>
-              <w:pStyle w:val="TableContents"/>
+            <w:tcW w:w="1480" w:type="dxa"/>
+            <w:tcBorders>
+              <w:left w:val="single" w:sz="4" w:space="0" w:color="000000"/>
+              <w:bottom w:val="single" w:sz="4" w:space="0" w:color="000000"/>
+            </w:tcBorders>
+          </w:tcPr>
+          <w:p>
+            <w:pPr>
+              <w:pStyle w:val="TableContents"/>
+              <w:widowControl w:val="false"/>
               <w:rPr/>
             </w:pPr>
             <w:r>
@@ -18796,7 +18779,7 @@
         </w:tc>
         <w:tc>
           <w:tcPr>
-            <w:tcW w:w="1982" w:type="dxa"/>
+            <w:tcW w:w="1981" w:type="dxa"/>
             <w:tcBorders>
               <w:left w:val="single" w:sz="4" w:space="0" w:color="000000"/>
               <w:bottom w:val="single" w:sz="4" w:space="0" w:color="000000"/>
@@ -18825,15 +18808,16 @@
         </w:tc>
         <w:tc>
           <w:tcPr>
-            <w:tcW w:w="964" w:type="dxa"/>
-            <w:tcBorders>
-              <w:left w:val="single" w:sz="4" w:space="0" w:color="000000"/>
-              <w:bottom w:val="single" w:sz="4" w:space="0" w:color="000000"/>
-            </w:tcBorders>
-          </w:tcPr>
-          <w:p>
-            <w:pPr>
-              <w:pStyle w:val="TableContents"/>
+            <w:tcW w:w="966" w:type="dxa"/>
+            <w:tcBorders>
+              <w:left w:val="single" w:sz="4" w:space="0" w:color="000000"/>
+              <w:bottom w:val="single" w:sz="4" w:space="0" w:color="000000"/>
+            </w:tcBorders>
+          </w:tcPr>
+          <w:p>
+            <w:pPr>
+              <w:pStyle w:val="TableContents"/>
+              <w:widowControl w:val="false"/>
               <w:rPr/>
             </w:pPr>
             <w:r>
@@ -18844,15 +18828,16 @@
         </w:tc>
         <w:tc>
           <w:tcPr>
-            <w:tcW w:w="621" w:type="dxa"/>
-            <w:tcBorders>
-              <w:left w:val="single" w:sz="4" w:space="0" w:color="000000"/>
-              <w:bottom w:val="single" w:sz="4" w:space="0" w:color="000000"/>
-            </w:tcBorders>
-          </w:tcPr>
-          <w:p>
-            <w:pPr>
-              <w:pStyle w:val="TableContents"/>
+            <w:tcW w:w="620" w:type="dxa"/>
+            <w:tcBorders>
+              <w:left w:val="single" w:sz="4" w:space="0" w:color="000000"/>
+              <w:bottom w:val="single" w:sz="4" w:space="0" w:color="000000"/>
+            </w:tcBorders>
+          </w:tcPr>
+          <w:p>
+            <w:pPr>
+              <w:pStyle w:val="TableContents"/>
+              <w:widowControl w:val="false"/>
               <w:rPr/>
             </w:pPr>
             <w:r>
@@ -18863,25 +18848,26 @@
         </w:tc>
         <w:tc>
           <w:tcPr>
-            <w:tcW w:w="1190" w:type="dxa"/>
-            <w:tcBorders>
-              <w:left w:val="single" w:sz="4" w:space="0" w:color="000000"/>
-              <w:bottom w:val="single" w:sz="4" w:space="0" w:color="000000"/>
-            </w:tcBorders>
-          </w:tcPr>
-          <w:p>
-            <w:pPr>
-              <w:pStyle w:val="TableContents"/>
-              <w:rPr/>
-            </w:pPr>
-            <w:r>
-              <w:rPr/>
-            </w:r>
-          </w:p>
-        </w:tc>
-        <w:tc>
-          <w:tcPr>
-            <w:tcW w:w="3286" w:type="dxa"/>
+            <w:tcW w:w="1191" w:type="dxa"/>
+            <w:tcBorders>
+              <w:left w:val="single" w:sz="4" w:space="0" w:color="000000"/>
+              <w:bottom w:val="single" w:sz="4" w:space="0" w:color="000000"/>
+            </w:tcBorders>
+          </w:tcPr>
+          <w:p>
+            <w:pPr>
+              <w:pStyle w:val="TableContents"/>
+              <w:widowControl w:val="false"/>
+              <w:rPr/>
+            </w:pPr>
+            <w:r>
+              <w:rPr/>
+            </w:r>
+          </w:p>
+        </w:tc>
+        <w:tc>
+          <w:tcPr>
+            <w:tcW w:w="3285" w:type="dxa"/>
             <w:tcBorders>
               <w:left w:val="single" w:sz="4" w:space="0" w:color="000000"/>
               <w:bottom w:val="single" w:sz="4" w:space="0" w:color="000000"/>
@@ -18891,6 +18877,7 @@
           <w:p>
             <w:pPr>
               <w:pStyle w:val="TableContents"/>
+              <w:widowControl w:val="false"/>
               <w:rPr/>
             </w:pPr>
             <w:r>
@@ -18904,15 +18891,16 @@
         <w:trPr/>
         <w:tc>
           <w:tcPr>
-            <w:tcW w:w="450" w:type="dxa"/>
-            <w:tcBorders>
-              <w:left w:val="single" w:sz="4" w:space="0" w:color="000000"/>
-              <w:bottom w:val="single" w:sz="4" w:space="0" w:color="000000"/>
-            </w:tcBorders>
-          </w:tcPr>
-          <w:p>
-            <w:pPr>
-              <w:pStyle w:val="TableContents"/>
+            <w:tcW w:w="448" w:type="dxa"/>
+            <w:tcBorders>
+              <w:left w:val="single" w:sz="4" w:space="0" w:color="000000"/>
+              <w:bottom w:val="single" w:sz="4" w:space="0" w:color="000000"/>
+            </w:tcBorders>
+          </w:tcPr>
+          <w:p>
+            <w:pPr>
+              <w:pStyle w:val="TableContents"/>
+              <w:widowControl w:val="false"/>
               <w:rPr/>
             </w:pPr>
             <w:r>
@@ -18923,15 +18911,16 @@
         </w:tc>
         <w:tc>
           <w:tcPr>
-            <w:tcW w:w="1479" w:type="dxa"/>
-            <w:tcBorders>
-              <w:left w:val="single" w:sz="4" w:space="0" w:color="000000"/>
-              <w:bottom w:val="single" w:sz="4" w:space="0" w:color="000000"/>
-            </w:tcBorders>
-          </w:tcPr>
-          <w:p>
-            <w:pPr>
-              <w:pStyle w:val="TableContents"/>
+            <w:tcW w:w="1480" w:type="dxa"/>
+            <w:tcBorders>
+              <w:left w:val="single" w:sz="4" w:space="0" w:color="000000"/>
+              <w:bottom w:val="single" w:sz="4" w:space="0" w:color="000000"/>
+            </w:tcBorders>
+          </w:tcPr>
+          <w:p>
+            <w:pPr>
+              <w:pStyle w:val="TableContents"/>
+              <w:widowControl w:val="false"/>
               <w:rPr/>
             </w:pPr>
             <w:r>
@@ -18942,15 +18931,16 @@
         </w:tc>
         <w:tc>
           <w:tcPr>
-            <w:tcW w:w="1982" w:type="dxa"/>
-            <w:tcBorders>
-              <w:left w:val="single" w:sz="4" w:space="0" w:color="000000"/>
-              <w:bottom w:val="single" w:sz="4" w:space="0" w:color="000000"/>
-            </w:tcBorders>
-          </w:tcPr>
-          <w:p>
-            <w:pPr>
-              <w:pStyle w:val="TableContents"/>
+            <w:tcW w:w="1981" w:type="dxa"/>
+            <w:tcBorders>
+              <w:left w:val="single" w:sz="4" w:space="0" w:color="000000"/>
+              <w:bottom w:val="single" w:sz="4" w:space="0" w:color="000000"/>
+            </w:tcBorders>
+          </w:tcPr>
+          <w:p>
+            <w:pPr>
+              <w:pStyle w:val="TableContents"/>
+              <w:widowControl w:val="false"/>
               <w:rPr/>
             </w:pPr>
             <w:r>
@@ -18961,15 +18951,16 @@
         </w:tc>
         <w:tc>
           <w:tcPr>
-            <w:tcW w:w="964" w:type="dxa"/>
-            <w:tcBorders>
-              <w:left w:val="single" w:sz="4" w:space="0" w:color="000000"/>
-              <w:bottom w:val="single" w:sz="4" w:space="0" w:color="000000"/>
-            </w:tcBorders>
-          </w:tcPr>
-          <w:p>
-            <w:pPr>
-              <w:pStyle w:val="TableContents"/>
+            <w:tcW w:w="966" w:type="dxa"/>
+            <w:tcBorders>
+              <w:left w:val="single" w:sz="4" w:space="0" w:color="000000"/>
+              <w:bottom w:val="single" w:sz="4" w:space="0" w:color="000000"/>
+            </w:tcBorders>
+          </w:tcPr>
+          <w:p>
+            <w:pPr>
+              <w:pStyle w:val="TableContents"/>
+              <w:widowControl w:val="false"/>
               <w:rPr/>
             </w:pPr>
             <w:r>
@@ -18980,43 +18971,45 @@
         </w:tc>
         <w:tc>
           <w:tcPr>
-            <w:tcW w:w="621" w:type="dxa"/>
-            <w:tcBorders>
-              <w:left w:val="single" w:sz="4" w:space="0" w:color="000000"/>
-              <w:bottom w:val="single" w:sz="4" w:space="0" w:color="000000"/>
-            </w:tcBorders>
-          </w:tcPr>
-          <w:p>
-            <w:pPr>
-              <w:pStyle w:val="TableContents"/>
-              <w:rPr/>
-            </w:pPr>
-            <w:r>
-              <w:rPr/>
-            </w:r>
-          </w:p>
-        </w:tc>
-        <w:tc>
-          <w:tcPr>
-            <w:tcW w:w="1190" w:type="dxa"/>
-            <w:tcBorders>
-              <w:left w:val="single" w:sz="4" w:space="0" w:color="000000"/>
-              <w:bottom w:val="single" w:sz="4" w:space="0" w:color="000000"/>
-            </w:tcBorders>
-          </w:tcPr>
-          <w:p>
-            <w:pPr>
-              <w:pStyle w:val="TableContents"/>
-              <w:rPr/>
-            </w:pPr>
-            <w:r>
-              <w:rPr/>
-            </w:r>
-          </w:p>
-        </w:tc>
-        <w:tc>
-          <w:tcPr>
-            <w:tcW w:w="3286" w:type="dxa"/>
+            <w:tcW w:w="620" w:type="dxa"/>
+            <w:tcBorders>
+              <w:left w:val="single" w:sz="4" w:space="0" w:color="000000"/>
+              <w:bottom w:val="single" w:sz="4" w:space="0" w:color="000000"/>
+            </w:tcBorders>
+          </w:tcPr>
+          <w:p>
+            <w:pPr>
+              <w:pStyle w:val="TableContents"/>
+              <w:widowControl w:val="false"/>
+              <w:rPr/>
+            </w:pPr>
+            <w:r>
+              <w:rPr/>
+            </w:r>
+          </w:p>
+        </w:tc>
+        <w:tc>
+          <w:tcPr>
+            <w:tcW w:w="1191" w:type="dxa"/>
+            <w:tcBorders>
+              <w:left w:val="single" w:sz="4" w:space="0" w:color="000000"/>
+              <w:bottom w:val="single" w:sz="4" w:space="0" w:color="000000"/>
+            </w:tcBorders>
+          </w:tcPr>
+          <w:p>
+            <w:pPr>
+              <w:pStyle w:val="TableContents"/>
+              <w:widowControl w:val="false"/>
+              <w:rPr/>
+            </w:pPr>
+            <w:r>
+              <w:rPr/>
+            </w:r>
+          </w:p>
+        </w:tc>
+        <w:tc>
+          <w:tcPr>
+            <w:tcW w:w="3285" w:type="dxa"/>
             <w:tcBorders>
               <w:left w:val="single" w:sz="4" w:space="0" w:color="000000"/>
               <w:bottom w:val="single" w:sz="4" w:space="0" w:color="000000"/>
@@ -19026,6 +19019,7 @@
           <w:p>
             <w:pPr>
               <w:pStyle w:val="TableContents"/>
+              <w:widowControl w:val="false"/>
               <w:rPr/>
             </w:pPr>
             <w:r>
@@ -19038,6 +19032,7 @@
           <w:p>
             <w:pPr>
               <w:pStyle w:val="TableContents"/>
+              <w:widowControl w:val="false"/>
               <w:rPr/>
             </w:pPr>
             <w:r>
@@ -19048,6 +19043,7 @@
           <w:p>
             <w:pPr>
               <w:pStyle w:val="TableContents"/>
+              <w:widowControl w:val="false"/>
               <w:rPr/>
             </w:pPr>
             <w:r>
@@ -19070,7 +19066,10 @@
         </w:rPr>
       </w:pPr>
       <w:r>
-        <w:rPr/>
+        <w:rPr>
+          <w:sz w:val="17"/>
+          <w:szCs w:val="17"/>
+        </w:rPr>
       </w:r>
     </w:p>
     <w:p>
@@ -19103,19 +19102,19 @@
         </w:tblCellMar>
       </w:tblPr>
       <w:tblGrid>
-        <w:gridCol w:w="450"/>
-        <w:gridCol w:w="1532"/>
-        <w:gridCol w:w="1586"/>
-        <w:gridCol w:w="1018"/>
+        <w:gridCol w:w="448"/>
+        <w:gridCol w:w="1534"/>
+        <w:gridCol w:w="1584"/>
+        <w:gridCol w:w="1020"/>
         <w:gridCol w:w="632"/>
-        <w:gridCol w:w="1639"/>
+        <w:gridCol w:w="1638"/>
         <w:gridCol w:w="3115"/>
       </w:tblGrid>
       <w:tr>
         <w:trPr/>
         <w:tc>
           <w:tcPr>
-            <w:tcW w:w="450" w:type="dxa"/>
+            <w:tcW w:w="448" w:type="dxa"/>
             <w:tcBorders>
               <w:top w:val="single" w:sz="4" w:space="0" w:color="000000"/>
               <w:left w:val="single" w:sz="4" w:space="0" w:color="000000"/>
@@ -19125,6 +19124,7 @@
           <w:p>
             <w:pPr>
               <w:pStyle w:val="TableContents"/>
+              <w:widowControl w:val="false"/>
               <w:rPr/>
             </w:pPr>
             <w:r>
@@ -19135,7 +19135,7 @@
         </w:tc>
         <w:tc>
           <w:tcPr>
-            <w:tcW w:w="1532" w:type="dxa"/>
+            <w:tcW w:w="1534" w:type="dxa"/>
             <w:tcBorders>
               <w:top w:val="single" w:sz="4" w:space="0" w:color="000000"/>
               <w:left w:val="single" w:sz="4" w:space="0" w:color="000000"/>
@@ -19163,7 +19163,7 @@
         </w:tc>
         <w:tc>
           <w:tcPr>
-            <w:tcW w:w="1586" w:type="dxa"/>
+            <w:tcW w:w="1584" w:type="dxa"/>
             <w:tcBorders>
               <w:top w:val="single" w:sz="4" w:space="0" w:color="000000"/>
               <w:left w:val="single" w:sz="4" w:space="0" w:color="000000"/>
@@ -19191,7 +19191,7 @@
         </w:tc>
         <w:tc>
           <w:tcPr>
-            <w:tcW w:w="1018" w:type="dxa"/>
+            <w:tcW w:w="1020" w:type="dxa"/>
             <w:tcBorders>
               <w:top w:val="single" w:sz="4" w:space="0" w:color="000000"/>
               <w:left w:val="single" w:sz="4" w:space="0" w:color="000000"/>
@@ -19247,7 +19247,7 @@
         </w:tc>
         <w:tc>
           <w:tcPr>
-            <w:tcW w:w="1639" w:type="dxa"/>
+            <w:tcW w:w="1638" w:type="dxa"/>
             <w:tcBorders>
               <w:top w:val="single" w:sz="4" w:space="0" w:color="000000"/>
               <w:left w:val="single" w:sz="4" w:space="0" w:color="000000"/>
@@ -19307,15 +19307,16 @@
         <w:trPr/>
         <w:tc>
           <w:tcPr>
-            <w:tcW w:w="450" w:type="dxa"/>
-            <w:tcBorders>
-              <w:left w:val="single" w:sz="4" w:space="0" w:color="000000"/>
-              <w:bottom w:val="single" w:sz="4" w:space="0" w:color="000000"/>
-            </w:tcBorders>
-          </w:tcPr>
-          <w:p>
-            <w:pPr>
-              <w:pStyle w:val="TableContents"/>
+            <w:tcW w:w="448" w:type="dxa"/>
+            <w:tcBorders>
+              <w:left w:val="single" w:sz="4" w:space="0" w:color="000000"/>
+              <w:bottom w:val="single" w:sz="4" w:space="0" w:color="000000"/>
+            </w:tcBorders>
+          </w:tcPr>
+          <w:p>
+            <w:pPr>
+              <w:pStyle w:val="TableContents"/>
+              <w:widowControl w:val="false"/>
               <w:rPr/>
             </w:pPr>
             <w:r>
@@ -19326,15 +19327,16 @@
         </w:tc>
         <w:tc>
           <w:tcPr>
-            <w:tcW w:w="1532" w:type="dxa"/>
-            <w:tcBorders>
-              <w:left w:val="single" w:sz="4" w:space="0" w:color="000000"/>
-              <w:bottom w:val="single" w:sz="4" w:space="0" w:color="000000"/>
-            </w:tcBorders>
-          </w:tcPr>
-          <w:p>
-            <w:pPr>
-              <w:pStyle w:val="TableContents"/>
+            <w:tcW w:w="1534" w:type="dxa"/>
+            <w:tcBorders>
+              <w:left w:val="single" w:sz="4" w:space="0" w:color="000000"/>
+              <w:bottom w:val="single" w:sz="4" w:space="0" w:color="000000"/>
+            </w:tcBorders>
+          </w:tcPr>
+          <w:p>
+            <w:pPr>
+              <w:pStyle w:val="TableContents"/>
+              <w:widowControl w:val="false"/>
               <w:rPr/>
             </w:pPr>
             <w:r>
@@ -19345,15 +19347,16 @@
         </w:tc>
         <w:tc>
           <w:tcPr>
-            <w:tcW w:w="1586" w:type="dxa"/>
-            <w:tcBorders>
-              <w:left w:val="single" w:sz="4" w:space="0" w:color="000000"/>
-              <w:bottom w:val="single" w:sz="4" w:space="0" w:color="000000"/>
-            </w:tcBorders>
-          </w:tcPr>
-          <w:p>
-            <w:pPr>
-              <w:pStyle w:val="TableContents"/>
+            <w:tcW w:w="1584" w:type="dxa"/>
+            <w:tcBorders>
+              <w:left w:val="single" w:sz="4" w:space="0" w:color="000000"/>
+              <w:bottom w:val="single" w:sz="4" w:space="0" w:color="000000"/>
+            </w:tcBorders>
+          </w:tcPr>
+          <w:p>
+            <w:pPr>
+              <w:pStyle w:val="TableContents"/>
+              <w:widowControl w:val="false"/>
               <w:rPr/>
             </w:pPr>
             <w:r>
@@ -19371,15 +19374,16 @@
         </w:tc>
         <w:tc>
           <w:tcPr>
-            <w:tcW w:w="1018" w:type="dxa"/>
-            <w:tcBorders>
-              <w:left w:val="single" w:sz="4" w:space="0" w:color="000000"/>
-              <w:bottom w:val="single" w:sz="4" w:space="0" w:color="000000"/>
-            </w:tcBorders>
-          </w:tcPr>
-          <w:p>
-            <w:pPr>
-              <w:pStyle w:val="TableContents"/>
+            <w:tcW w:w="1020" w:type="dxa"/>
+            <w:tcBorders>
+              <w:left w:val="single" w:sz="4" w:space="0" w:color="000000"/>
+              <w:bottom w:val="single" w:sz="4" w:space="0" w:color="000000"/>
+            </w:tcBorders>
+          </w:tcPr>
+          <w:p>
+            <w:pPr>
+              <w:pStyle w:val="TableContents"/>
+              <w:widowControl w:val="false"/>
               <w:rPr/>
             </w:pPr>
             <w:r>
@@ -19399,6 +19403,7 @@
           <w:p>
             <w:pPr>
               <w:pStyle w:val="TableContents"/>
+              <w:widowControl w:val="false"/>
               <w:rPr/>
             </w:pPr>
             <w:r>
@@ -19409,15 +19414,16 @@
         </w:tc>
         <w:tc>
           <w:tcPr>
-            <w:tcW w:w="1639" w:type="dxa"/>
-            <w:tcBorders>
-              <w:left w:val="single" w:sz="4" w:space="0" w:color="000000"/>
-              <w:bottom w:val="single" w:sz="4" w:space="0" w:color="000000"/>
-            </w:tcBorders>
-          </w:tcPr>
-          <w:p>
-            <w:pPr>
-              <w:pStyle w:val="TableContents"/>
+            <w:tcW w:w="1638" w:type="dxa"/>
+            <w:tcBorders>
+              <w:left w:val="single" w:sz="4" w:space="0" w:color="000000"/>
+              <w:bottom w:val="single" w:sz="4" w:space="0" w:color="000000"/>
+            </w:tcBorders>
+          </w:tcPr>
+          <w:p>
+            <w:pPr>
+              <w:pStyle w:val="TableContents"/>
+              <w:widowControl w:val="false"/>
               <w:rPr/>
             </w:pPr>
             <w:r>
@@ -19437,6 +19443,7 @@
           <w:p>
             <w:pPr>
               <w:pStyle w:val="TableContents"/>
+              <w:widowControl w:val="false"/>
               <w:rPr/>
             </w:pPr>
             <w:r>
@@ -19450,15 +19457,16 @@
         <w:trPr/>
         <w:tc>
           <w:tcPr>
-            <w:tcW w:w="450" w:type="dxa"/>
-            <w:tcBorders>
-              <w:left w:val="single" w:sz="4" w:space="0" w:color="000000"/>
-              <w:bottom w:val="single" w:sz="4" w:space="0" w:color="000000"/>
-            </w:tcBorders>
-          </w:tcPr>
-          <w:p>
-            <w:pPr>
-              <w:pStyle w:val="TableContents"/>
+            <w:tcW w:w="448" w:type="dxa"/>
+            <w:tcBorders>
+              <w:left w:val="single" w:sz="4" w:space="0" w:color="000000"/>
+              <w:bottom w:val="single" w:sz="4" w:space="0" w:color="000000"/>
+            </w:tcBorders>
+          </w:tcPr>
+          <w:p>
+            <w:pPr>
+              <w:pStyle w:val="TableContents"/>
+              <w:widowControl w:val="false"/>
               <w:rPr/>
             </w:pPr>
             <w:r>
@@ -19469,15 +19477,16 @@
         </w:tc>
         <w:tc>
           <w:tcPr>
-            <w:tcW w:w="1532" w:type="dxa"/>
-            <w:tcBorders>
-              <w:left w:val="single" w:sz="4" w:space="0" w:color="000000"/>
-              <w:bottom w:val="single" w:sz="4" w:space="0" w:color="000000"/>
-            </w:tcBorders>
-          </w:tcPr>
-          <w:p>
-            <w:pPr>
-              <w:pStyle w:val="TableContents"/>
+            <w:tcW w:w="1534" w:type="dxa"/>
+            <w:tcBorders>
+              <w:left w:val="single" w:sz="4" w:space="0" w:color="000000"/>
+              <w:bottom w:val="single" w:sz="4" w:space="0" w:color="000000"/>
+            </w:tcBorders>
+          </w:tcPr>
+          <w:p>
+            <w:pPr>
+              <w:pStyle w:val="TableContents"/>
+              <w:widowControl w:val="false"/>
               <w:rPr/>
             </w:pPr>
             <w:r>
@@ -19488,15 +19497,16 @@
         </w:tc>
         <w:tc>
           <w:tcPr>
-            <w:tcW w:w="1586" w:type="dxa"/>
-            <w:tcBorders>
-              <w:left w:val="single" w:sz="4" w:space="0" w:color="000000"/>
-              <w:bottom w:val="single" w:sz="4" w:space="0" w:color="000000"/>
-            </w:tcBorders>
-          </w:tcPr>
-          <w:p>
-            <w:pPr>
-              <w:pStyle w:val="TableContents"/>
+            <w:tcW w:w="1584" w:type="dxa"/>
+            <w:tcBorders>
+              <w:left w:val="single" w:sz="4" w:space="0" w:color="000000"/>
+              <w:bottom w:val="single" w:sz="4" w:space="0" w:color="000000"/>
+            </w:tcBorders>
+          </w:tcPr>
+          <w:p>
+            <w:pPr>
+              <w:pStyle w:val="TableContents"/>
+              <w:widowControl w:val="false"/>
               <w:rPr/>
             </w:pPr>
             <w:r>
@@ -19507,15 +19517,16 @@
         </w:tc>
         <w:tc>
           <w:tcPr>
-            <w:tcW w:w="1018" w:type="dxa"/>
-            <w:tcBorders>
-              <w:left w:val="single" w:sz="4" w:space="0" w:color="000000"/>
-              <w:bottom w:val="single" w:sz="4" w:space="0" w:color="000000"/>
-            </w:tcBorders>
-          </w:tcPr>
-          <w:p>
-            <w:pPr>
-              <w:pStyle w:val="TableContents"/>
+            <w:tcW w:w="1020" w:type="dxa"/>
+            <w:tcBorders>
+              <w:left w:val="single" w:sz="4" w:space="0" w:color="000000"/>
+              <w:bottom w:val="single" w:sz="4" w:space="0" w:color="000000"/>
+            </w:tcBorders>
+          </w:tcPr>
+          <w:p>
+            <w:pPr>
+              <w:pStyle w:val="TableContents"/>
+              <w:widowControl w:val="false"/>
               <w:rPr/>
             </w:pPr>
             <w:r>
@@ -19535,6 +19546,7 @@
           <w:p>
             <w:pPr>
               <w:pStyle w:val="TableContents"/>
+              <w:widowControl w:val="false"/>
               <w:rPr/>
             </w:pPr>
             <w:r>
@@ -19545,15 +19557,16 @@
         </w:tc>
         <w:tc>
           <w:tcPr>
-            <w:tcW w:w="1639" w:type="dxa"/>
-            <w:tcBorders>
-              <w:left w:val="single" w:sz="4" w:space="0" w:color="000000"/>
-              <w:bottom w:val="single" w:sz="4" w:space="0" w:color="000000"/>
-            </w:tcBorders>
-          </w:tcPr>
-          <w:p>
-            <w:pPr>
-              <w:pStyle w:val="TableContents"/>
+            <w:tcW w:w="1638" w:type="dxa"/>
+            <w:tcBorders>
+              <w:left w:val="single" w:sz="4" w:space="0" w:color="000000"/>
+              <w:bottom w:val="single" w:sz="4" w:space="0" w:color="000000"/>
+            </w:tcBorders>
+          </w:tcPr>
+          <w:p>
+            <w:pPr>
+              <w:pStyle w:val="TableContents"/>
+              <w:widowControl w:val="false"/>
               <w:rPr/>
             </w:pPr>
             <w:r>
@@ -19574,6 +19587,7 @@
           <w:p>
             <w:pPr>
               <w:pStyle w:val="TableContents"/>
+              <w:widowControl w:val="false"/>
               <w:rPr/>
             </w:pPr>
             <w:r>
@@ -19587,15 +19601,16 @@
         <w:trPr/>
         <w:tc>
           <w:tcPr>
-            <w:tcW w:w="450" w:type="dxa"/>
-            <w:tcBorders>
-              <w:left w:val="single" w:sz="4" w:space="0" w:color="000000"/>
-              <w:bottom w:val="single" w:sz="4" w:space="0" w:color="000000"/>
-            </w:tcBorders>
-          </w:tcPr>
-          <w:p>
-            <w:pPr>
-              <w:pStyle w:val="TableContents"/>
+            <w:tcW w:w="448" w:type="dxa"/>
+            <w:tcBorders>
+              <w:left w:val="single" w:sz="4" w:space="0" w:color="000000"/>
+              <w:bottom w:val="single" w:sz="4" w:space="0" w:color="000000"/>
+            </w:tcBorders>
+          </w:tcPr>
+          <w:p>
+            <w:pPr>
+              <w:pStyle w:val="TableContents"/>
+              <w:widowControl w:val="false"/>
               <w:rPr/>
             </w:pPr>
             <w:r>
@@ -19606,15 +19621,16 @@
         </w:tc>
         <w:tc>
           <w:tcPr>
-            <w:tcW w:w="1532" w:type="dxa"/>
-            <w:tcBorders>
-              <w:left w:val="single" w:sz="4" w:space="0" w:color="000000"/>
-              <w:bottom w:val="single" w:sz="4" w:space="0" w:color="000000"/>
-            </w:tcBorders>
-          </w:tcPr>
-          <w:p>
-            <w:pPr>
-              <w:pStyle w:val="TableContents"/>
+            <w:tcW w:w="1534" w:type="dxa"/>
+            <w:tcBorders>
+              <w:left w:val="single" w:sz="4" w:space="0" w:color="000000"/>
+              <w:bottom w:val="single" w:sz="4" w:space="0" w:color="000000"/>
+            </w:tcBorders>
+          </w:tcPr>
+          <w:p>
+            <w:pPr>
+              <w:pStyle w:val="TableContents"/>
+              <w:widowControl w:val="false"/>
               <w:rPr/>
             </w:pPr>
             <w:r>
@@ -19625,15 +19641,16 @@
         </w:tc>
         <w:tc>
           <w:tcPr>
-            <w:tcW w:w="1586" w:type="dxa"/>
-            <w:tcBorders>
-              <w:left w:val="single" w:sz="4" w:space="0" w:color="000000"/>
-              <w:bottom w:val="single" w:sz="4" w:space="0" w:color="000000"/>
-            </w:tcBorders>
-          </w:tcPr>
-          <w:p>
-            <w:pPr>
-              <w:pStyle w:val="TableContents"/>
+            <w:tcW w:w="1584" w:type="dxa"/>
+            <w:tcBorders>
+              <w:left w:val="single" w:sz="4" w:space="0" w:color="000000"/>
+              <w:bottom w:val="single" w:sz="4" w:space="0" w:color="000000"/>
+            </w:tcBorders>
+          </w:tcPr>
+          <w:p>
+            <w:pPr>
+              <w:pStyle w:val="TableContents"/>
+              <w:widowControl w:val="false"/>
               <w:rPr/>
             </w:pPr>
             <w:r>
@@ -19644,15 +19661,16 @@
         </w:tc>
         <w:tc>
           <w:tcPr>
-            <w:tcW w:w="1018" w:type="dxa"/>
-            <w:tcBorders>
-              <w:left w:val="single" w:sz="4" w:space="0" w:color="000000"/>
-              <w:bottom w:val="single" w:sz="4" w:space="0" w:color="000000"/>
-            </w:tcBorders>
-          </w:tcPr>
-          <w:p>
-            <w:pPr>
-              <w:pStyle w:val="TableContents"/>
+            <w:tcW w:w="1020" w:type="dxa"/>
+            <w:tcBorders>
+              <w:left w:val="single" w:sz="4" w:space="0" w:color="000000"/>
+              <w:bottom w:val="single" w:sz="4" w:space="0" w:color="000000"/>
+            </w:tcBorders>
+          </w:tcPr>
+          <w:p>
+            <w:pPr>
+              <w:pStyle w:val="TableContents"/>
+              <w:widowControl w:val="false"/>
               <w:rPr/>
             </w:pPr>
             <w:r>
@@ -19672,24 +19690,26 @@
           <w:p>
             <w:pPr>
               <w:pStyle w:val="TableContents"/>
-              <w:rPr/>
-            </w:pPr>
-            <w:r>
-              <w:rPr/>
-            </w:r>
-          </w:p>
-        </w:tc>
-        <w:tc>
-          <w:tcPr>
-            <w:tcW w:w="1639" w:type="dxa"/>
-            <w:tcBorders>
-              <w:left w:val="single" w:sz="4" w:space="0" w:color="000000"/>
-              <w:bottom w:val="single" w:sz="4" w:space="0" w:color="000000"/>
-            </w:tcBorders>
-          </w:tcPr>
-          <w:p>
-            <w:pPr>
-              <w:pStyle w:val="TableContents"/>
+              <w:widowControl w:val="false"/>
+              <w:rPr/>
+            </w:pPr>
+            <w:r>
+              <w:rPr/>
+            </w:r>
+          </w:p>
+        </w:tc>
+        <w:tc>
+          <w:tcPr>
+            <w:tcW w:w="1638" w:type="dxa"/>
+            <w:tcBorders>
+              <w:left w:val="single" w:sz="4" w:space="0" w:color="000000"/>
+              <w:bottom w:val="single" w:sz="4" w:space="0" w:color="000000"/>
+            </w:tcBorders>
+          </w:tcPr>
+          <w:p>
+            <w:pPr>
+              <w:pStyle w:val="TableContents"/>
+              <w:widowControl w:val="false"/>
               <w:rPr/>
             </w:pPr>
             <w:r>
@@ -19709,6 +19729,7 @@
           <w:p>
             <w:pPr>
               <w:pStyle w:val="TableContents"/>
+              <w:widowControl w:val="false"/>
               <w:rPr/>
             </w:pPr>
             <w:r>
@@ -19722,15 +19743,16 @@
         <w:trPr/>
         <w:tc>
           <w:tcPr>
-            <w:tcW w:w="450" w:type="dxa"/>
-            <w:tcBorders>
-              <w:left w:val="single" w:sz="4" w:space="0" w:color="000000"/>
-              <w:bottom w:val="single" w:sz="4" w:space="0" w:color="000000"/>
-            </w:tcBorders>
-          </w:tcPr>
-          <w:p>
-            <w:pPr>
-              <w:pStyle w:val="TableContents"/>
+            <w:tcW w:w="448" w:type="dxa"/>
+            <w:tcBorders>
+              <w:left w:val="single" w:sz="4" w:space="0" w:color="000000"/>
+              <w:bottom w:val="single" w:sz="4" w:space="0" w:color="000000"/>
+            </w:tcBorders>
+          </w:tcPr>
+          <w:p>
+            <w:pPr>
+              <w:pStyle w:val="TableContents"/>
+              <w:widowControl w:val="false"/>
               <w:rPr/>
             </w:pPr>
             <w:r>
@@ -19741,15 +19763,16 @@
         </w:tc>
         <w:tc>
           <w:tcPr>
-            <w:tcW w:w="1532" w:type="dxa"/>
-            <w:tcBorders>
-              <w:left w:val="single" w:sz="4" w:space="0" w:color="000000"/>
-              <w:bottom w:val="single" w:sz="4" w:space="0" w:color="000000"/>
-            </w:tcBorders>
-          </w:tcPr>
-          <w:p>
-            <w:pPr>
-              <w:pStyle w:val="TableContents"/>
+            <w:tcW w:w="1534" w:type="dxa"/>
+            <w:tcBorders>
+              <w:left w:val="single" w:sz="4" w:space="0" w:color="000000"/>
+              <w:bottom w:val="single" w:sz="4" w:space="0" w:color="000000"/>
+            </w:tcBorders>
+          </w:tcPr>
+          <w:p>
+            <w:pPr>
+              <w:pStyle w:val="TableContents"/>
+              <w:widowControl w:val="false"/>
               <w:rPr/>
             </w:pPr>
             <w:r>
@@ -19760,15 +19783,16 @@
         </w:tc>
         <w:tc>
           <w:tcPr>
-            <w:tcW w:w="1586" w:type="dxa"/>
-            <w:tcBorders>
-              <w:left w:val="single" w:sz="4" w:space="0" w:color="000000"/>
-              <w:bottom w:val="single" w:sz="4" w:space="0" w:color="000000"/>
-            </w:tcBorders>
-          </w:tcPr>
-          <w:p>
-            <w:pPr>
-              <w:pStyle w:val="TableContents"/>
+            <w:tcW w:w="1584" w:type="dxa"/>
+            <w:tcBorders>
+              <w:left w:val="single" w:sz="4" w:space="0" w:color="000000"/>
+              <w:bottom w:val="single" w:sz="4" w:space="0" w:color="000000"/>
+            </w:tcBorders>
+          </w:tcPr>
+          <w:p>
+            <w:pPr>
+              <w:pStyle w:val="TableContents"/>
+              <w:widowControl w:val="false"/>
               <w:rPr/>
             </w:pPr>
             <w:r>
@@ -19779,15 +19803,16 @@
         </w:tc>
         <w:tc>
           <w:tcPr>
-            <w:tcW w:w="1018" w:type="dxa"/>
-            <w:tcBorders>
-              <w:left w:val="single" w:sz="4" w:space="0" w:color="000000"/>
-              <w:bottom w:val="single" w:sz="4" w:space="0" w:color="000000"/>
-            </w:tcBorders>
-          </w:tcPr>
-          <w:p>
-            <w:pPr>
-              <w:pStyle w:val="TableContents"/>
+            <w:tcW w:w="1020" w:type="dxa"/>
+            <w:tcBorders>
+              <w:left w:val="single" w:sz="4" w:space="0" w:color="000000"/>
+              <w:bottom w:val="single" w:sz="4" w:space="0" w:color="000000"/>
+            </w:tcBorders>
+          </w:tcPr>
+          <w:p>
+            <w:pPr>
+              <w:pStyle w:val="TableContents"/>
+              <w:widowControl w:val="false"/>
               <w:rPr/>
             </w:pPr>
             <w:r>
@@ -19807,24 +19832,26 @@
           <w:p>
             <w:pPr>
               <w:pStyle w:val="TableContents"/>
-              <w:rPr/>
-            </w:pPr>
-            <w:r>
-              <w:rPr/>
-            </w:r>
-          </w:p>
-        </w:tc>
-        <w:tc>
-          <w:tcPr>
-            <w:tcW w:w="1639" w:type="dxa"/>
-            <w:tcBorders>
-              <w:left w:val="single" w:sz="4" w:space="0" w:color="000000"/>
-              <w:bottom w:val="single" w:sz="4" w:space="0" w:color="000000"/>
-            </w:tcBorders>
-          </w:tcPr>
-          <w:p>
-            <w:pPr>
-              <w:pStyle w:val="TableContents"/>
+              <w:widowControl w:val="false"/>
+              <w:rPr/>
+            </w:pPr>
+            <w:r>
+              <w:rPr/>
+            </w:r>
+          </w:p>
+        </w:tc>
+        <w:tc>
+          <w:tcPr>
+            <w:tcW w:w="1638" w:type="dxa"/>
+            <w:tcBorders>
+              <w:left w:val="single" w:sz="4" w:space="0" w:color="000000"/>
+              <w:bottom w:val="single" w:sz="4" w:space="0" w:color="000000"/>
+            </w:tcBorders>
+          </w:tcPr>
+          <w:p>
+            <w:pPr>
+              <w:pStyle w:val="TableContents"/>
+              <w:widowControl w:val="false"/>
               <w:rPr/>
             </w:pPr>
             <w:r>
@@ -19844,6 +19871,7 @@
           <w:p>
             <w:pPr>
               <w:pStyle w:val="TableContents"/>
+              <w:widowControl w:val="false"/>
               <w:rPr/>
             </w:pPr>
             <w:r>
@@ -19857,15 +19885,16 @@
         <w:trPr/>
         <w:tc>
           <w:tcPr>
-            <w:tcW w:w="450" w:type="dxa"/>
-            <w:tcBorders>
-              <w:left w:val="single" w:sz="4" w:space="0" w:color="000000"/>
-              <w:bottom w:val="single" w:sz="4" w:space="0" w:color="000000"/>
-            </w:tcBorders>
-          </w:tcPr>
-          <w:p>
-            <w:pPr>
-              <w:pStyle w:val="TableContents"/>
+            <w:tcW w:w="448" w:type="dxa"/>
+            <w:tcBorders>
+              <w:left w:val="single" w:sz="4" w:space="0" w:color="000000"/>
+              <w:bottom w:val="single" w:sz="4" w:space="0" w:color="000000"/>
+            </w:tcBorders>
+          </w:tcPr>
+          <w:p>
+            <w:pPr>
+              <w:pStyle w:val="TableContents"/>
+              <w:widowControl w:val="false"/>
               <w:rPr/>
             </w:pPr>
             <w:r>
@@ -19876,15 +19905,16 @@
         </w:tc>
         <w:tc>
           <w:tcPr>
-            <w:tcW w:w="1532" w:type="dxa"/>
-            <w:tcBorders>
-              <w:left w:val="single" w:sz="4" w:space="0" w:color="000000"/>
-              <w:bottom w:val="single" w:sz="4" w:space="0" w:color="000000"/>
-            </w:tcBorders>
-          </w:tcPr>
-          <w:p>
-            <w:pPr>
-              <w:pStyle w:val="TableContents"/>
+            <w:tcW w:w="1534" w:type="dxa"/>
+            <w:tcBorders>
+              <w:left w:val="single" w:sz="4" w:space="0" w:color="000000"/>
+              <w:bottom w:val="single" w:sz="4" w:space="0" w:color="000000"/>
+            </w:tcBorders>
+          </w:tcPr>
+          <w:p>
+            <w:pPr>
+              <w:pStyle w:val="TableContents"/>
+              <w:widowControl w:val="false"/>
               <w:rPr/>
             </w:pPr>
             <w:r>
@@ -19895,15 +19925,16 @@
         </w:tc>
         <w:tc>
           <w:tcPr>
-            <w:tcW w:w="1586" w:type="dxa"/>
-            <w:tcBorders>
-              <w:left w:val="single" w:sz="4" w:space="0" w:color="000000"/>
-              <w:bottom w:val="single" w:sz="4" w:space="0" w:color="000000"/>
-            </w:tcBorders>
-          </w:tcPr>
-          <w:p>
-            <w:pPr>
-              <w:pStyle w:val="TableContents"/>
+            <w:tcW w:w="1584" w:type="dxa"/>
+            <w:tcBorders>
+              <w:left w:val="single" w:sz="4" w:space="0" w:color="000000"/>
+              <w:bottom w:val="single" w:sz="4" w:space="0" w:color="000000"/>
+            </w:tcBorders>
+          </w:tcPr>
+          <w:p>
+            <w:pPr>
+              <w:pStyle w:val="TableContents"/>
+              <w:widowControl w:val="false"/>
               <w:rPr/>
             </w:pPr>
             <w:r>
@@ -19914,15 +19945,16 @@
         </w:tc>
         <w:tc>
           <w:tcPr>
-            <w:tcW w:w="1018" w:type="dxa"/>
-            <w:tcBorders>
-              <w:left w:val="single" w:sz="4" w:space="0" w:color="000000"/>
-              <w:bottom w:val="single" w:sz="4" w:space="0" w:color="000000"/>
-            </w:tcBorders>
-          </w:tcPr>
-          <w:p>
-            <w:pPr>
-              <w:pStyle w:val="TableContents"/>
+            <w:tcW w:w="1020" w:type="dxa"/>
+            <w:tcBorders>
+              <w:left w:val="single" w:sz="4" w:space="0" w:color="000000"/>
+              <w:bottom w:val="single" w:sz="4" w:space="0" w:color="000000"/>
+            </w:tcBorders>
+          </w:tcPr>
+          <w:p>
+            <w:pPr>
+              <w:pStyle w:val="TableContents"/>
+              <w:widowControl w:val="false"/>
               <w:rPr/>
             </w:pPr>
             <w:r>
@@ -19942,24 +19974,26 @@
           <w:p>
             <w:pPr>
               <w:pStyle w:val="TableContents"/>
-              <w:rPr/>
-            </w:pPr>
-            <w:r>
-              <w:rPr/>
-            </w:r>
-          </w:p>
-        </w:tc>
-        <w:tc>
-          <w:tcPr>
-            <w:tcW w:w="1639" w:type="dxa"/>
-            <w:tcBorders>
-              <w:left w:val="single" w:sz="4" w:space="0" w:color="000000"/>
-              <w:bottom w:val="single" w:sz="4" w:space="0" w:color="000000"/>
-            </w:tcBorders>
-          </w:tcPr>
-          <w:p>
-            <w:pPr>
-              <w:pStyle w:val="TableContents"/>
+              <w:widowControl w:val="false"/>
+              <w:rPr/>
+            </w:pPr>
+            <w:r>
+              <w:rPr/>
+            </w:r>
+          </w:p>
+        </w:tc>
+        <w:tc>
+          <w:tcPr>
+            <w:tcW w:w="1638" w:type="dxa"/>
+            <w:tcBorders>
+              <w:left w:val="single" w:sz="4" w:space="0" w:color="000000"/>
+              <w:bottom w:val="single" w:sz="4" w:space="0" w:color="000000"/>
+            </w:tcBorders>
+          </w:tcPr>
+          <w:p>
+            <w:pPr>
+              <w:pStyle w:val="TableContents"/>
+              <w:widowControl w:val="false"/>
               <w:rPr/>
             </w:pPr>
             <w:r>
@@ -19979,6 +20013,7 @@
           <w:p>
             <w:pPr>
               <w:pStyle w:val="TableContents"/>
+              <w:widowControl w:val="false"/>
               <w:rPr/>
             </w:pPr>
             <w:r>
@@ -19992,15 +20027,16 @@
         <w:trPr/>
         <w:tc>
           <w:tcPr>
-            <w:tcW w:w="450" w:type="dxa"/>
-            <w:tcBorders>
-              <w:left w:val="single" w:sz="4" w:space="0" w:color="000000"/>
-              <w:bottom w:val="single" w:sz="4" w:space="0" w:color="000000"/>
-            </w:tcBorders>
-          </w:tcPr>
-          <w:p>
-            <w:pPr>
-              <w:pStyle w:val="TableContents"/>
+            <w:tcW w:w="448" w:type="dxa"/>
+            <w:tcBorders>
+              <w:left w:val="single" w:sz="4" w:space="0" w:color="000000"/>
+              <w:bottom w:val="single" w:sz="4" w:space="0" w:color="000000"/>
+            </w:tcBorders>
+          </w:tcPr>
+          <w:p>
+            <w:pPr>
+              <w:pStyle w:val="TableContents"/>
+              <w:widowControl w:val="false"/>
               <w:rPr/>
             </w:pPr>
             <w:r>
@@ -20011,15 +20047,16 @@
         </w:tc>
         <w:tc>
           <w:tcPr>
-            <w:tcW w:w="1532" w:type="dxa"/>
-            <w:tcBorders>
-              <w:left w:val="single" w:sz="4" w:space="0" w:color="000000"/>
-              <w:bottom w:val="single" w:sz="4" w:space="0" w:color="000000"/>
-            </w:tcBorders>
-          </w:tcPr>
-          <w:p>
-            <w:pPr>
-              <w:pStyle w:val="TableContents"/>
+            <w:tcW w:w="1534" w:type="dxa"/>
+            <w:tcBorders>
+              <w:left w:val="single" w:sz="4" w:space="0" w:color="000000"/>
+              <w:bottom w:val="single" w:sz="4" w:space="0" w:color="000000"/>
+            </w:tcBorders>
+          </w:tcPr>
+          <w:p>
+            <w:pPr>
+              <w:pStyle w:val="TableContents"/>
+              <w:widowControl w:val="false"/>
               <w:rPr/>
             </w:pPr>
             <w:r>
@@ -20030,34 +20067,45 @@
         </w:tc>
         <w:tc>
           <w:tcPr>
-            <w:tcW w:w="1586" w:type="dxa"/>
-            <w:tcBorders>
-              <w:left w:val="single" w:sz="4" w:space="0" w:color="000000"/>
-              <w:bottom w:val="single" w:sz="4" w:space="0" w:color="000000"/>
-            </w:tcBorders>
-          </w:tcPr>
-          <w:p>
-            <w:pPr>
-              <w:pStyle w:val="TableContents"/>
-              <w:rPr/>
-            </w:pPr>
-            <w:r>
-              <w:rPr/>
-              <w:t>DATETIME</w:t>
-            </w:r>
-          </w:p>
-        </w:tc>
-        <w:tc>
-          <w:tcPr>
-            <w:tcW w:w="1018" w:type="dxa"/>
-            <w:tcBorders>
-              <w:left w:val="single" w:sz="4" w:space="0" w:color="000000"/>
-              <w:bottom w:val="single" w:sz="4" w:space="0" w:color="000000"/>
-            </w:tcBorders>
-          </w:tcPr>
-          <w:p>
-            <w:pPr>
-              <w:pStyle w:val="TableContents"/>
+            <w:tcW w:w="1584" w:type="dxa"/>
+            <w:tcBorders>
+              <w:left w:val="single" w:sz="4" w:space="0" w:color="000000"/>
+              <w:bottom w:val="single" w:sz="4" w:space="0" w:color="000000"/>
+            </w:tcBorders>
+          </w:tcPr>
+          <w:p>
+            <w:pPr>
+              <w:pStyle w:val="TableContents"/>
+              <w:widowControl w:val="false"/>
+              <w:bidi w:val="0"/>
+              <w:jc w:val="left"/>
+              <w:rPr>
+                <w:rFonts w:ascii="Times New Roman" w:hAnsi="Times New Roman"/>
+                <w:sz w:val="17"/>
+                <w:szCs w:val="17"/>
+              </w:rPr>
+            </w:pPr>
+            <w:r>
+              <w:rPr>
+                <w:sz w:val="17"/>
+                <w:szCs w:val="17"/>
+              </w:rPr>
+              <w:t>DATETIME DEFAULT  SYSDATETIME()</w:t>
+            </w:r>
+          </w:p>
+        </w:tc>
+        <w:tc>
+          <w:tcPr>
+            <w:tcW w:w="1020" w:type="dxa"/>
+            <w:tcBorders>
+              <w:left w:val="single" w:sz="4" w:space="0" w:color="000000"/>
+              <w:bottom w:val="single" w:sz="4" w:space="0" w:color="000000"/>
+            </w:tcBorders>
+          </w:tcPr>
+          <w:p>
+            <w:pPr>
+              <w:pStyle w:val="TableContents"/>
+              <w:widowControl w:val="false"/>
               <w:rPr/>
             </w:pPr>
             <w:r>
@@ -20077,24 +20125,26 @@
           <w:p>
             <w:pPr>
               <w:pStyle w:val="TableContents"/>
-              <w:rPr/>
-            </w:pPr>
-            <w:r>
-              <w:rPr/>
-            </w:r>
-          </w:p>
-        </w:tc>
-        <w:tc>
-          <w:tcPr>
-            <w:tcW w:w="1639" w:type="dxa"/>
-            <w:tcBorders>
-              <w:left w:val="single" w:sz="4" w:space="0" w:color="000000"/>
-              <w:bottom w:val="single" w:sz="4" w:space="0" w:color="000000"/>
-            </w:tcBorders>
-          </w:tcPr>
-          <w:p>
-            <w:pPr>
-              <w:pStyle w:val="TableContents"/>
+              <w:widowControl w:val="false"/>
+              <w:rPr/>
+            </w:pPr>
+            <w:r>
+              <w:rPr/>
+            </w:r>
+          </w:p>
+        </w:tc>
+        <w:tc>
+          <w:tcPr>
+            <w:tcW w:w="1638" w:type="dxa"/>
+            <w:tcBorders>
+              <w:left w:val="single" w:sz="4" w:space="0" w:color="000000"/>
+              <w:bottom w:val="single" w:sz="4" w:space="0" w:color="000000"/>
+            </w:tcBorders>
+          </w:tcPr>
+          <w:p>
+            <w:pPr>
+              <w:pStyle w:val="TableContents"/>
+              <w:widowControl w:val="false"/>
               <w:rPr/>
             </w:pPr>
             <w:r>
@@ -20114,6 +20164,7 @@
           <w:p>
             <w:pPr>
               <w:pStyle w:val="TableContents"/>
+              <w:widowControl w:val="false"/>
               <w:rPr/>
             </w:pPr>
             <w:r>
@@ -20127,15 +20178,16 @@
         <w:trPr/>
         <w:tc>
           <w:tcPr>
-            <w:tcW w:w="450" w:type="dxa"/>
-            <w:tcBorders>
-              <w:left w:val="single" w:sz="4" w:space="0" w:color="000000"/>
-              <w:bottom w:val="single" w:sz="4" w:space="0" w:color="000000"/>
-            </w:tcBorders>
-          </w:tcPr>
-          <w:p>
-            <w:pPr>
-              <w:pStyle w:val="TableContents"/>
+            <w:tcW w:w="448" w:type="dxa"/>
+            <w:tcBorders>
+              <w:left w:val="single" w:sz="4" w:space="0" w:color="000000"/>
+              <w:bottom w:val="single" w:sz="4" w:space="0" w:color="000000"/>
+            </w:tcBorders>
+          </w:tcPr>
+          <w:p>
+            <w:pPr>
+              <w:pStyle w:val="TableContents"/>
+              <w:widowControl w:val="false"/>
               <w:rPr/>
             </w:pPr>
             <w:r>
@@ -20146,15 +20198,16 @@
         </w:tc>
         <w:tc>
           <w:tcPr>
-            <w:tcW w:w="1532" w:type="dxa"/>
-            <w:tcBorders>
-              <w:left w:val="single" w:sz="4" w:space="0" w:color="000000"/>
-              <w:bottom w:val="single" w:sz="4" w:space="0" w:color="000000"/>
-            </w:tcBorders>
-          </w:tcPr>
-          <w:p>
-            <w:pPr>
-              <w:pStyle w:val="TableContents"/>
+            <w:tcW w:w="1534" w:type="dxa"/>
+            <w:tcBorders>
+              <w:left w:val="single" w:sz="4" w:space="0" w:color="000000"/>
+              <w:bottom w:val="single" w:sz="4" w:space="0" w:color="000000"/>
+            </w:tcBorders>
+          </w:tcPr>
+          <w:p>
+            <w:pPr>
+              <w:pStyle w:val="TableContents"/>
+              <w:widowControl w:val="false"/>
               <w:rPr/>
             </w:pPr>
             <w:r>
@@ -20165,15 +20218,16 @@
         </w:tc>
         <w:tc>
           <w:tcPr>
-            <w:tcW w:w="1586" w:type="dxa"/>
-            <w:tcBorders>
-              <w:left w:val="single" w:sz="4" w:space="0" w:color="000000"/>
-              <w:bottom w:val="single" w:sz="4" w:space="0" w:color="000000"/>
-            </w:tcBorders>
-          </w:tcPr>
-          <w:p>
-            <w:pPr>
-              <w:pStyle w:val="TableContents"/>
+            <w:tcW w:w="1584" w:type="dxa"/>
+            <w:tcBorders>
+              <w:left w:val="single" w:sz="4" w:space="0" w:color="000000"/>
+              <w:bottom w:val="single" w:sz="4" w:space="0" w:color="000000"/>
+            </w:tcBorders>
+          </w:tcPr>
+          <w:p>
+            <w:pPr>
+              <w:pStyle w:val="TableContents"/>
+              <w:widowControl w:val="false"/>
               <w:rPr/>
             </w:pPr>
             <w:r>
@@ -20184,15 +20238,16 @@
         </w:tc>
         <w:tc>
           <w:tcPr>
-            <w:tcW w:w="1018" w:type="dxa"/>
-            <w:tcBorders>
-              <w:left w:val="single" w:sz="4" w:space="0" w:color="000000"/>
-              <w:bottom w:val="single" w:sz="4" w:space="0" w:color="000000"/>
-            </w:tcBorders>
-          </w:tcPr>
-          <w:p>
-            <w:pPr>
-              <w:pStyle w:val="TableContents"/>
+            <w:tcW w:w="1020" w:type="dxa"/>
+            <w:tcBorders>
+              <w:left w:val="single" w:sz="4" w:space="0" w:color="000000"/>
+              <w:bottom w:val="single" w:sz="4" w:space="0" w:color="000000"/>
+            </w:tcBorders>
+          </w:tcPr>
+          <w:p>
+            <w:pPr>
+              <w:pStyle w:val="TableContents"/>
+              <w:widowControl w:val="false"/>
               <w:rPr/>
             </w:pPr>
             <w:r>
@@ -20211,24 +20266,26 @@
           <w:p>
             <w:pPr>
               <w:pStyle w:val="TableContents"/>
-              <w:rPr/>
-            </w:pPr>
-            <w:r>
-              <w:rPr/>
-            </w:r>
-          </w:p>
-        </w:tc>
-        <w:tc>
-          <w:tcPr>
-            <w:tcW w:w="1639" w:type="dxa"/>
-            <w:tcBorders>
-              <w:left w:val="single" w:sz="4" w:space="0" w:color="000000"/>
-              <w:bottom w:val="single" w:sz="4" w:space="0" w:color="000000"/>
-            </w:tcBorders>
-          </w:tcPr>
-          <w:p>
-            <w:pPr>
-              <w:pStyle w:val="TableContents"/>
+              <w:widowControl w:val="false"/>
+              <w:rPr/>
+            </w:pPr>
+            <w:r>
+              <w:rPr/>
+            </w:r>
+          </w:p>
+        </w:tc>
+        <w:tc>
+          <w:tcPr>
+            <w:tcW w:w="1638" w:type="dxa"/>
+            <w:tcBorders>
+              <w:left w:val="single" w:sz="4" w:space="0" w:color="000000"/>
+              <w:bottom w:val="single" w:sz="4" w:space="0" w:color="000000"/>
+            </w:tcBorders>
+          </w:tcPr>
+          <w:p>
+            <w:pPr>
+              <w:pStyle w:val="TableContents"/>
+              <w:widowControl w:val="false"/>
               <w:rPr/>
             </w:pPr>
             <w:r>
@@ -20248,6 +20305,7 @@
           <w:p>
             <w:pPr>
               <w:pStyle w:val="TableContents"/>
+              <w:widowControl w:val="false"/>
               <w:rPr/>
             </w:pPr>
             <w:r>
@@ -20270,7 +20328,10 @@
         </w:rPr>
       </w:pPr>
       <w:r>
-        <w:rPr/>
+        <w:rPr>
+          <w:sz w:val="17"/>
+          <w:szCs w:val="17"/>
+        </w:rPr>
       </w:r>
     </w:p>
     <w:p>
@@ -20303,19 +20364,19 @@
         </w:tblCellMar>
       </w:tblPr>
       <w:tblGrid>
-        <w:gridCol w:w="450"/>
+        <w:gridCol w:w="448"/>
         <w:gridCol w:w="1704"/>
-        <w:gridCol w:w="2035"/>
-        <w:gridCol w:w="965"/>
+        <w:gridCol w:w="2037"/>
+        <w:gridCol w:w="964"/>
         <w:gridCol w:w="621"/>
-        <w:gridCol w:w="1200"/>
-        <w:gridCol w:w="2997"/>
+        <w:gridCol w:w="1201"/>
+        <w:gridCol w:w="2996"/>
       </w:tblGrid>
       <w:tr>
         <w:trPr/>
         <w:tc>
           <w:tcPr>
-            <w:tcW w:w="450" w:type="dxa"/>
+            <w:tcW w:w="448" w:type="dxa"/>
             <w:tcBorders>
               <w:top w:val="single" w:sz="4" w:space="0" w:color="000000"/>
               <w:left w:val="single" w:sz="4" w:space="0" w:color="000000"/>
@@ -20325,6 +20386,7 @@
           <w:p>
             <w:pPr>
               <w:pStyle w:val="TableContents"/>
+              <w:widowControl w:val="false"/>
               <w:rPr/>
             </w:pPr>
             <w:r>
@@ -20363,7 +20425,7 @@
         </w:tc>
         <w:tc>
           <w:tcPr>
-            <w:tcW w:w="2035" w:type="dxa"/>
+            <w:tcW w:w="2037" w:type="dxa"/>
             <w:tcBorders>
               <w:top w:val="single" w:sz="4" w:space="0" w:color="000000"/>
               <w:left w:val="single" w:sz="4" w:space="0" w:color="000000"/>
@@ -20391,7 +20453,7 @@
         </w:tc>
         <w:tc>
           <w:tcPr>
-            <w:tcW w:w="965" w:type="dxa"/>
+            <w:tcW w:w="964" w:type="dxa"/>
             <w:tcBorders>
               <w:top w:val="single" w:sz="4" w:space="0" w:color="000000"/>
               <w:left w:val="single" w:sz="4" w:space="0" w:color="000000"/>
@@ -20447,7 +20509,7 @@
         </w:tc>
         <w:tc>
           <w:tcPr>
-            <w:tcW w:w="1200" w:type="dxa"/>
+            <w:tcW w:w="1201" w:type="dxa"/>
             <w:tcBorders>
               <w:top w:val="single" w:sz="4" w:space="0" w:color="000000"/>
               <w:left w:val="single" w:sz="4" w:space="0" w:color="000000"/>
@@ -20475,7 +20537,7 @@
         </w:tc>
         <w:tc>
           <w:tcPr>
-            <w:tcW w:w="2997" w:type="dxa"/>
+            <w:tcW w:w="2996" w:type="dxa"/>
             <w:tcBorders>
               <w:top w:val="single" w:sz="4" w:space="0" w:color="000000"/>
               <w:left w:val="single" w:sz="4" w:space="0" w:color="000000"/>
@@ -20507,15 +20569,16 @@
         <w:trPr/>
         <w:tc>
           <w:tcPr>
-            <w:tcW w:w="450" w:type="dxa"/>
-            <w:tcBorders>
-              <w:left w:val="single" w:sz="4" w:space="0" w:color="000000"/>
-              <w:bottom w:val="single" w:sz="4" w:space="0" w:color="000000"/>
-            </w:tcBorders>
-          </w:tcPr>
-          <w:p>
-            <w:pPr>
-              <w:pStyle w:val="TableContents"/>
+            <w:tcW w:w="448" w:type="dxa"/>
+            <w:tcBorders>
+              <w:left w:val="single" w:sz="4" w:space="0" w:color="000000"/>
+              <w:bottom w:val="single" w:sz="4" w:space="0" w:color="000000"/>
+            </w:tcBorders>
+          </w:tcPr>
+          <w:p>
+            <w:pPr>
+              <w:pStyle w:val="TableContents"/>
+              <w:widowControl w:val="false"/>
               <w:rPr/>
             </w:pPr>
             <w:r>
@@ -20535,6 +20598,7 @@
           <w:p>
             <w:pPr>
               <w:pStyle w:val="TableContents"/>
+              <w:widowControl w:val="false"/>
               <w:rPr/>
             </w:pPr>
             <w:r>
@@ -20545,15 +20609,16 @@
         </w:tc>
         <w:tc>
           <w:tcPr>
-            <w:tcW w:w="2035" w:type="dxa"/>
-            <w:tcBorders>
-              <w:left w:val="single" w:sz="4" w:space="0" w:color="000000"/>
-              <w:bottom w:val="single" w:sz="4" w:space="0" w:color="000000"/>
-            </w:tcBorders>
-          </w:tcPr>
-          <w:p>
-            <w:pPr>
-              <w:pStyle w:val="TableContents"/>
+            <w:tcW w:w="2037" w:type="dxa"/>
+            <w:tcBorders>
+              <w:left w:val="single" w:sz="4" w:space="0" w:color="000000"/>
+              <w:bottom w:val="single" w:sz="4" w:space="0" w:color="000000"/>
+            </w:tcBorders>
+          </w:tcPr>
+          <w:p>
+            <w:pPr>
+              <w:pStyle w:val="TableContents"/>
+              <w:widowControl w:val="false"/>
               <w:rPr/>
             </w:pPr>
             <w:r>
@@ -20567,15 +20632,16 @@
         </w:tc>
         <w:tc>
           <w:tcPr>
-            <w:tcW w:w="965" w:type="dxa"/>
-            <w:tcBorders>
-              <w:left w:val="single" w:sz="4" w:space="0" w:color="000000"/>
-              <w:bottom w:val="single" w:sz="4" w:space="0" w:color="000000"/>
-            </w:tcBorders>
-          </w:tcPr>
-          <w:p>
-            <w:pPr>
-              <w:pStyle w:val="TableContents"/>
+            <w:tcW w:w="964" w:type="dxa"/>
+            <w:tcBorders>
+              <w:left w:val="single" w:sz="4" w:space="0" w:color="000000"/>
+              <w:bottom w:val="single" w:sz="4" w:space="0" w:color="000000"/>
+            </w:tcBorders>
+          </w:tcPr>
+          <w:p>
+            <w:pPr>
+              <w:pStyle w:val="TableContents"/>
+              <w:widowControl w:val="false"/>
               <w:rPr/>
             </w:pPr>
             <w:r>
@@ -20595,6 +20661,7 @@
           <w:p>
             <w:pPr>
               <w:pStyle w:val="TableContents"/>
+              <w:widowControl w:val="false"/>
               <w:rPr/>
             </w:pPr>
             <w:r>
@@ -20605,25 +20672,26 @@
         </w:tc>
         <w:tc>
           <w:tcPr>
-            <w:tcW w:w="1200" w:type="dxa"/>
-            <w:tcBorders>
-              <w:left w:val="single" w:sz="4" w:space="0" w:color="000000"/>
-              <w:bottom w:val="single" w:sz="4" w:space="0" w:color="000000"/>
-            </w:tcBorders>
-          </w:tcPr>
-          <w:p>
-            <w:pPr>
-              <w:pStyle w:val="TableContents"/>
-              <w:rPr/>
-            </w:pPr>
-            <w:r>
-              <w:rPr/>
-            </w:r>
-          </w:p>
-        </w:tc>
-        <w:tc>
-          <w:tcPr>
-            <w:tcW w:w="2997" w:type="dxa"/>
+            <w:tcW w:w="1201" w:type="dxa"/>
+            <w:tcBorders>
+              <w:left w:val="single" w:sz="4" w:space="0" w:color="000000"/>
+              <w:bottom w:val="single" w:sz="4" w:space="0" w:color="000000"/>
+            </w:tcBorders>
+          </w:tcPr>
+          <w:p>
+            <w:pPr>
+              <w:pStyle w:val="TableContents"/>
+              <w:widowControl w:val="false"/>
+              <w:rPr/>
+            </w:pPr>
+            <w:r>
+              <w:rPr/>
+            </w:r>
+          </w:p>
+        </w:tc>
+        <w:tc>
+          <w:tcPr>
+            <w:tcW w:w="2996" w:type="dxa"/>
             <w:tcBorders>
               <w:left w:val="single" w:sz="4" w:space="0" w:color="000000"/>
               <w:bottom w:val="single" w:sz="4" w:space="0" w:color="000000"/>
@@ -20633,6 +20701,7 @@
           <w:p>
             <w:pPr>
               <w:pStyle w:val="TableContents"/>
+              <w:widowControl w:val="false"/>
               <w:rPr/>
             </w:pPr>
             <w:r>
@@ -20646,15 +20715,16 @@
         <w:trPr/>
         <w:tc>
           <w:tcPr>
-            <w:tcW w:w="450" w:type="dxa"/>
-            <w:tcBorders>
-              <w:left w:val="single" w:sz="4" w:space="0" w:color="000000"/>
-              <w:bottom w:val="single" w:sz="4" w:space="0" w:color="000000"/>
-            </w:tcBorders>
-          </w:tcPr>
-          <w:p>
-            <w:pPr>
-              <w:pStyle w:val="TableContents"/>
+            <w:tcW w:w="448" w:type="dxa"/>
+            <w:tcBorders>
+              <w:left w:val="single" w:sz="4" w:space="0" w:color="000000"/>
+              <w:bottom w:val="single" w:sz="4" w:space="0" w:color="000000"/>
+            </w:tcBorders>
+          </w:tcPr>
+          <w:p>
+            <w:pPr>
+              <w:pStyle w:val="TableContents"/>
+              <w:widowControl w:val="false"/>
               <w:rPr/>
             </w:pPr>
             <w:r>
@@ -20674,6 +20744,7 @@
           <w:p>
             <w:pPr>
               <w:pStyle w:val="TableContents"/>
+              <w:widowControl w:val="false"/>
               <w:rPr/>
             </w:pPr>
             <w:r>
@@ -20684,15 +20755,16 @@
         </w:tc>
         <w:tc>
           <w:tcPr>
-            <w:tcW w:w="2035" w:type="dxa"/>
-            <w:tcBorders>
-              <w:left w:val="single" w:sz="4" w:space="0" w:color="000000"/>
-              <w:bottom w:val="single" w:sz="4" w:space="0" w:color="000000"/>
-            </w:tcBorders>
-          </w:tcPr>
-          <w:p>
-            <w:pPr>
-              <w:pStyle w:val="TableContents"/>
+            <w:tcW w:w="2037" w:type="dxa"/>
+            <w:tcBorders>
+              <w:left w:val="single" w:sz="4" w:space="0" w:color="000000"/>
+              <w:bottom w:val="single" w:sz="4" w:space="0" w:color="000000"/>
+            </w:tcBorders>
+          </w:tcPr>
+          <w:p>
+            <w:pPr>
+              <w:pStyle w:val="TableContents"/>
+              <w:widowControl w:val="false"/>
               <w:rPr/>
             </w:pPr>
             <w:r>
@@ -20703,15 +20775,16 @@
         </w:tc>
         <w:tc>
           <w:tcPr>
-            <w:tcW w:w="965" w:type="dxa"/>
-            <w:tcBorders>
-              <w:left w:val="single" w:sz="4" w:space="0" w:color="000000"/>
-              <w:bottom w:val="single" w:sz="4" w:space="0" w:color="000000"/>
-            </w:tcBorders>
-          </w:tcPr>
-          <w:p>
-            <w:pPr>
-              <w:pStyle w:val="TableContents"/>
+            <w:tcW w:w="964" w:type="dxa"/>
+            <w:tcBorders>
+              <w:left w:val="single" w:sz="4" w:space="0" w:color="000000"/>
+              <w:bottom w:val="single" w:sz="4" w:space="0" w:color="000000"/>
+            </w:tcBorders>
+          </w:tcPr>
+          <w:p>
+            <w:pPr>
+              <w:pStyle w:val="TableContents"/>
+              <w:widowControl w:val="false"/>
               <w:rPr/>
             </w:pPr>
             <w:r>
@@ -20731,34 +20804,36 @@
           <w:p>
             <w:pPr>
               <w:pStyle w:val="TableContents"/>
-              <w:rPr/>
-            </w:pPr>
-            <w:r>
-              <w:rPr/>
-            </w:r>
-          </w:p>
-        </w:tc>
-        <w:tc>
-          <w:tcPr>
-            <w:tcW w:w="1200" w:type="dxa"/>
-            <w:tcBorders>
-              <w:left w:val="single" w:sz="4" w:space="0" w:color="000000"/>
-              <w:bottom w:val="single" w:sz="4" w:space="0" w:color="000000"/>
-            </w:tcBorders>
-          </w:tcPr>
-          <w:p>
-            <w:pPr>
-              <w:pStyle w:val="TableContents"/>
-              <w:rPr/>
-            </w:pPr>
-            <w:r>
-              <w:rPr/>
-            </w:r>
-          </w:p>
-        </w:tc>
-        <w:tc>
-          <w:tcPr>
-            <w:tcW w:w="2997" w:type="dxa"/>
+              <w:widowControl w:val="false"/>
+              <w:rPr/>
+            </w:pPr>
+            <w:r>
+              <w:rPr/>
+            </w:r>
+          </w:p>
+        </w:tc>
+        <w:tc>
+          <w:tcPr>
+            <w:tcW w:w="1201" w:type="dxa"/>
+            <w:tcBorders>
+              <w:left w:val="single" w:sz="4" w:space="0" w:color="000000"/>
+              <w:bottom w:val="single" w:sz="4" w:space="0" w:color="000000"/>
+            </w:tcBorders>
+          </w:tcPr>
+          <w:p>
+            <w:pPr>
+              <w:pStyle w:val="TableContents"/>
+              <w:widowControl w:val="false"/>
+              <w:rPr/>
+            </w:pPr>
+            <w:r>
+              <w:rPr/>
+            </w:r>
+          </w:p>
+        </w:tc>
+        <w:tc>
+          <w:tcPr>
+            <w:tcW w:w="2996" w:type="dxa"/>
             <w:tcBorders>
               <w:left w:val="single" w:sz="4" w:space="0" w:color="000000"/>
               <w:bottom w:val="single" w:sz="4" w:space="0" w:color="000000"/>
@@ -20768,6 +20843,7 @@
           <w:p>
             <w:pPr>
               <w:pStyle w:val="TableContents"/>
+              <w:widowControl w:val="false"/>
               <w:rPr/>
             </w:pPr>
             <w:r>
@@ -20780,6 +20856,7 @@
           <w:p>
             <w:pPr>
               <w:pStyle w:val="TableContents"/>
+              <w:widowControl w:val="false"/>
               <w:rPr/>
             </w:pPr>
             <w:r>
@@ -20790,6 +20867,7 @@
           <w:p>
             <w:pPr>
               <w:pStyle w:val="TableContents"/>
+              <w:widowControl w:val="false"/>
               <w:rPr/>
             </w:pPr>
             <w:r>
@@ -20830,10 +20908,10 @@
         </w:tblCellMar>
       </w:tblPr>
       <w:tblGrid>
-        <w:gridCol w:w="450"/>
+        <w:gridCol w:w="448"/>
         <w:gridCol w:w="1361"/>
-        <w:gridCol w:w="1585"/>
-        <w:gridCol w:w="1018"/>
+        <w:gridCol w:w="1587"/>
+        <w:gridCol w:w="1017"/>
         <w:gridCol w:w="632"/>
         <w:gridCol w:w="2036"/>
         <w:gridCol w:w="2890"/>
@@ -20842,7 +20920,7 @@
         <w:trPr/>
         <w:tc>
           <w:tcPr>
-            <w:tcW w:w="450" w:type="dxa"/>
+            <w:tcW w:w="448" w:type="dxa"/>
             <w:tcBorders>
               <w:top w:val="single" w:sz="4" w:space="0" w:color="000000"/>
               <w:left w:val="single" w:sz="4" w:space="0" w:color="000000"/>
@@ -20852,6 +20930,7 @@
           <w:p>
             <w:pPr>
               <w:pStyle w:val="TableContents"/>
+              <w:widowControl w:val="false"/>
               <w:rPr/>
             </w:pPr>
             <w:r>
@@ -20890,7 +20969,7 @@
         </w:tc>
         <w:tc>
           <w:tcPr>
-            <w:tcW w:w="1585" w:type="dxa"/>
+            <w:tcW w:w="1587" w:type="dxa"/>
             <w:tcBorders>
               <w:top w:val="single" w:sz="4" w:space="0" w:color="000000"/>
               <w:left w:val="single" w:sz="4" w:space="0" w:color="000000"/>
@@ -20918,7 +20997,7 @@
         </w:tc>
         <w:tc>
           <w:tcPr>
-            <w:tcW w:w="1018" w:type="dxa"/>
+            <w:tcW w:w="1017" w:type="dxa"/>
             <w:tcBorders>
               <w:top w:val="single" w:sz="4" w:space="0" w:color="000000"/>
               <w:left w:val="single" w:sz="4" w:space="0" w:color="000000"/>
@@ -21034,15 +21113,16 @@
         <w:trPr/>
         <w:tc>
           <w:tcPr>
-            <w:tcW w:w="450" w:type="dxa"/>
-            <w:tcBorders>
-              <w:left w:val="single" w:sz="4" w:space="0" w:color="000000"/>
-              <w:bottom w:val="single" w:sz="4" w:space="0" w:color="000000"/>
-            </w:tcBorders>
-          </w:tcPr>
-          <w:p>
-            <w:pPr>
-              <w:pStyle w:val="TableContents"/>
+            <w:tcW w:w="448" w:type="dxa"/>
+            <w:tcBorders>
+              <w:left w:val="single" w:sz="4" w:space="0" w:color="000000"/>
+              <w:bottom w:val="single" w:sz="4" w:space="0" w:color="000000"/>
+            </w:tcBorders>
+          </w:tcPr>
+          <w:p>
+            <w:pPr>
+              <w:pStyle w:val="TableContents"/>
+              <w:widowControl w:val="false"/>
               <w:rPr/>
             </w:pPr>
             <w:r>
@@ -21062,6 +21142,7 @@
           <w:p>
             <w:pPr>
               <w:pStyle w:val="TableContents"/>
+              <w:widowControl w:val="false"/>
               <w:rPr/>
             </w:pPr>
             <w:r>
@@ -21072,15 +21153,16 @@
         </w:tc>
         <w:tc>
           <w:tcPr>
-            <w:tcW w:w="1585" w:type="dxa"/>
-            <w:tcBorders>
-              <w:left w:val="single" w:sz="4" w:space="0" w:color="000000"/>
-              <w:bottom w:val="single" w:sz="4" w:space="0" w:color="000000"/>
-            </w:tcBorders>
-          </w:tcPr>
-          <w:p>
-            <w:pPr>
-              <w:pStyle w:val="TableContents"/>
+            <w:tcW w:w="1587" w:type="dxa"/>
+            <w:tcBorders>
+              <w:left w:val="single" w:sz="4" w:space="0" w:color="000000"/>
+              <w:bottom w:val="single" w:sz="4" w:space="0" w:color="000000"/>
+            </w:tcBorders>
+          </w:tcPr>
+          <w:p>
+            <w:pPr>
+              <w:pStyle w:val="TableContents"/>
+              <w:widowControl w:val="false"/>
               <w:rPr/>
             </w:pPr>
             <w:r>
@@ -21094,15 +21176,16 @@
         </w:tc>
         <w:tc>
           <w:tcPr>
-            <w:tcW w:w="1018" w:type="dxa"/>
-            <w:tcBorders>
-              <w:left w:val="single" w:sz="4" w:space="0" w:color="000000"/>
-              <w:bottom w:val="single" w:sz="4" w:space="0" w:color="000000"/>
-            </w:tcBorders>
-          </w:tcPr>
-          <w:p>
-            <w:pPr>
-              <w:pStyle w:val="TableContents"/>
+            <w:tcW w:w="1017" w:type="dxa"/>
+            <w:tcBorders>
+              <w:left w:val="single" w:sz="4" w:space="0" w:color="000000"/>
+              <w:bottom w:val="single" w:sz="4" w:space="0" w:color="000000"/>
+            </w:tcBorders>
+          </w:tcPr>
+          <w:p>
+            <w:pPr>
+              <w:pStyle w:val="TableContents"/>
+              <w:widowControl w:val="false"/>
               <w:rPr/>
             </w:pPr>
             <w:r>
@@ -21122,6 +21205,7 @@
           <w:p>
             <w:pPr>
               <w:pStyle w:val="TableContents"/>
+              <w:widowControl w:val="false"/>
               <w:rPr/>
             </w:pPr>
             <w:r>
@@ -21141,6 +21225,7 @@
           <w:p>
             <w:pPr>
               <w:pStyle w:val="TableContents"/>
+              <w:widowControl w:val="false"/>
               <w:rPr/>
             </w:pPr>
             <w:r>
@@ -21160,6 +21245,7 @@
           <w:p>
             <w:pPr>
               <w:pStyle w:val="TableContents"/>
+              <w:widowControl w:val="false"/>
               <w:rPr/>
             </w:pPr>
             <w:r>
@@ -21173,15 +21259,16 @@
         <w:trPr/>
         <w:tc>
           <w:tcPr>
-            <w:tcW w:w="450" w:type="dxa"/>
-            <w:tcBorders>
-              <w:left w:val="single" w:sz="4" w:space="0" w:color="000000"/>
-              <w:bottom w:val="single" w:sz="4" w:space="0" w:color="000000"/>
-            </w:tcBorders>
-          </w:tcPr>
-          <w:p>
-            <w:pPr>
-              <w:pStyle w:val="TableContents"/>
+            <w:tcW w:w="448" w:type="dxa"/>
+            <w:tcBorders>
+              <w:left w:val="single" w:sz="4" w:space="0" w:color="000000"/>
+              <w:bottom w:val="single" w:sz="4" w:space="0" w:color="000000"/>
+            </w:tcBorders>
+          </w:tcPr>
+          <w:p>
+            <w:pPr>
+              <w:pStyle w:val="TableContents"/>
+              <w:widowControl w:val="false"/>
               <w:rPr/>
             </w:pPr>
             <w:r>
@@ -21201,6 +21288,7 @@
           <w:p>
             <w:pPr>
               <w:pStyle w:val="TableContents"/>
+              <w:widowControl w:val="false"/>
               <w:rPr/>
             </w:pPr>
             <w:r>
@@ -21211,15 +21299,16 @@
         </w:tc>
         <w:tc>
           <w:tcPr>
-            <w:tcW w:w="1585" w:type="dxa"/>
-            <w:tcBorders>
-              <w:left w:val="single" w:sz="4" w:space="0" w:color="000000"/>
-              <w:bottom w:val="single" w:sz="4" w:space="0" w:color="000000"/>
-            </w:tcBorders>
-          </w:tcPr>
-          <w:p>
-            <w:pPr>
-              <w:pStyle w:val="TableContents"/>
+            <w:tcW w:w="1587" w:type="dxa"/>
+            <w:tcBorders>
+              <w:left w:val="single" w:sz="4" w:space="0" w:color="000000"/>
+              <w:bottom w:val="single" w:sz="4" w:space="0" w:color="000000"/>
+            </w:tcBorders>
+          </w:tcPr>
+          <w:p>
+            <w:pPr>
+              <w:pStyle w:val="TableContents"/>
+              <w:widowControl w:val="false"/>
               <w:rPr/>
             </w:pPr>
             <w:r>
@@ -21230,15 +21319,16 @@
         </w:tc>
         <w:tc>
           <w:tcPr>
-            <w:tcW w:w="1018" w:type="dxa"/>
-            <w:tcBorders>
-              <w:left w:val="single" w:sz="4" w:space="0" w:color="000000"/>
-              <w:bottom w:val="single" w:sz="4" w:space="0" w:color="000000"/>
-            </w:tcBorders>
-          </w:tcPr>
-          <w:p>
-            <w:pPr>
-              <w:pStyle w:val="TableContents"/>
+            <w:tcW w:w="1017" w:type="dxa"/>
+            <w:tcBorders>
+              <w:left w:val="single" w:sz="4" w:space="0" w:color="000000"/>
+              <w:bottom w:val="single" w:sz="4" w:space="0" w:color="000000"/>
+            </w:tcBorders>
+          </w:tcPr>
+          <w:p>
+            <w:pPr>
+              <w:pStyle w:val="TableContents"/>
+              <w:widowControl w:val="false"/>
               <w:rPr/>
             </w:pPr>
             <w:r>
@@ -21258,6 +21348,7 @@
           <w:p>
             <w:pPr>
               <w:pStyle w:val="TableContents"/>
+              <w:widowControl w:val="false"/>
               <w:rPr/>
             </w:pPr>
             <w:r>
@@ -21277,6 +21368,7 @@
           <w:p>
             <w:pPr>
               <w:pStyle w:val="TableContents"/>
+              <w:widowControl w:val="false"/>
               <w:rPr/>
             </w:pPr>
             <w:r>
@@ -21297,6 +21389,7 @@
           <w:p>
             <w:pPr>
               <w:pStyle w:val="TableContents"/>
+              <w:widowControl w:val="false"/>
               <w:rPr/>
             </w:pPr>
             <w:r>
@@ -21310,15 +21403,16 @@
         <w:trPr/>
         <w:tc>
           <w:tcPr>
-            <w:tcW w:w="450" w:type="dxa"/>
-            <w:tcBorders>
-              <w:left w:val="single" w:sz="4" w:space="0" w:color="000000"/>
-              <w:bottom w:val="single" w:sz="4" w:space="0" w:color="000000"/>
-            </w:tcBorders>
-          </w:tcPr>
-          <w:p>
-            <w:pPr>
-              <w:pStyle w:val="TableContents"/>
+            <w:tcW w:w="448" w:type="dxa"/>
+            <w:tcBorders>
+              <w:left w:val="single" w:sz="4" w:space="0" w:color="000000"/>
+              <w:bottom w:val="single" w:sz="4" w:space="0" w:color="000000"/>
+            </w:tcBorders>
+          </w:tcPr>
+          <w:p>
+            <w:pPr>
+              <w:pStyle w:val="TableContents"/>
+              <w:widowControl w:val="false"/>
               <w:rPr/>
             </w:pPr>
             <w:r>
@@ -21338,6 +21432,7 @@
           <w:p>
             <w:pPr>
               <w:pStyle w:val="TableContents"/>
+              <w:widowControl w:val="false"/>
               <w:rPr/>
             </w:pPr>
             <w:r>
@@ -21348,15 +21443,16 @@
         </w:tc>
         <w:tc>
           <w:tcPr>
-            <w:tcW w:w="1585" w:type="dxa"/>
-            <w:tcBorders>
-              <w:left w:val="single" w:sz="4" w:space="0" w:color="000000"/>
-              <w:bottom w:val="single" w:sz="4" w:space="0" w:color="000000"/>
-            </w:tcBorders>
-          </w:tcPr>
-          <w:p>
-            <w:pPr>
-              <w:pStyle w:val="TableContents"/>
+            <w:tcW w:w="1587" w:type="dxa"/>
+            <w:tcBorders>
+              <w:left w:val="single" w:sz="4" w:space="0" w:color="000000"/>
+              <w:bottom w:val="single" w:sz="4" w:space="0" w:color="000000"/>
+            </w:tcBorders>
+          </w:tcPr>
+          <w:p>
+            <w:pPr>
+              <w:pStyle w:val="TableContents"/>
+              <w:widowControl w:val="false"/>
               <w:rPr/>
             </w:pPr>
             <w:r>
@@ -21367,15 +21463,16 @@
         </w:tc>
         <w:tc>
           <w:tcPr>
-            <w:tcW w:w="1018" w:type="dxa"/>
-            <w:tcBorders>
-              <w:left w:val="single" w:sz="4" w:space="0" w:color="000000"/>
-              <w:bottom w:val="single" w:sz="4" w:space="0" w:color="000000"/>
-            </w:tcBorders>
-          </w:tcPr>
-          <w:p>
-            <w:pPr>
-              <w:pStyle w:val="TableContents"/>
+            <w:tcW w:w="1017" w:type="dxa"/>
+            <w:tcBorders>
+              <w:left w:val="single" w:sz="4" w:space="0" w:color="000000"/>
+              <w:bottom w:val="single" w:sz="4" w:space="0" w:color="000000"/>
+            </w:tcBorders>
+          </w:tcPr>
+          <w:p>
+            <w:pPr>
+              <w:pStyle w:val="TableContents"/>
+              <w:widowControl w:val="false"/>
               <w:rPr/>
             </w:pPr>
             <w:r>
@@ -21395,6 +21492,7 @@
           <w:p>
             <w:pPr>
               <w:pStyle w:val="TableContents"/>
+              <w:widowControl w:val="false"/>
               <w:rPr/>
             </w:pPr>
             <w:r>
@@ -21414,6 +21512,7 @@
           <w:p>
             <w:pPr>
               <w:pStyle w:val="TableContents"/>
+              <w:widowControl w:val="false"/>
               <w:rPr/>
             </w:pPr>
             <w:r>
@@ -21434,6 +21533,7 @@
           <w:p>
             <w:pPr>
               <w:pStyle w:val="TableContents"/>
+              <w:widowControl w:val="false"/>
               <w:rPr/>
             </w:pPr>
             <w:r>
@@ -21447,15 +21547,16 @@
         <w:trPr/>
         <w:tc>
           <w:tcPr>
-            <w:tcW w:w="450" w:type="dxa"/>
-            <w:tcBorders>
-              <w:left w:val="single" w:sz="4" w:space="0" w:color="000000"/>
-              <w:bottom w:val="single" w:sz="4" w:space="0" w:color="000000"/>
-            </w:tcBorders>
-          </w:tcPr>
-          <w:p>
-            <w:pPr>
-              <w:pStyle w:val="TableContents"/>
+            <w:tcW w:w="448" w:type="dxa"/>
+            <w:tcBorders>
+              <w:left w:val="single" w:sz="4" w:space="0" w:color="000000"/>
+              <w:bottom w:val="single" w:sz="4" w:space="0" w:color="000000"/>
+            </w:tcBorders>
+          </w:tcPr>
+          <w:p>
+            <w:pPr>
+              <w:pStyle w:val="TableContents"/>
+              <w:widowControl w:val="false"/>
               <w:rPr/>
             </w:pPr>
             <w:r>
@@ -21475,6 +21576,7 @@
           <w:p>
             <w:pPr>
               <w:pStyle w:val="TableContents"/>
+              <w:widowControl w:val="false"/>
               <w:rPr/>
             </w:pPr>
             <w:r>
@@ -21485,15 +21587,16 @@
         </w:tc>
         <w:tc>
           <w:tcPr>
-            <w:tcW w:w="1585" w:type="dxa"/>
-            <w:tcBorders>
-              <w:left w:val="single" w:sz="4" w:space="0" w:color="000000"/>
-              <w:bottom w:val="single" w:sz="4" w:space="0" w:color="000000"/>
-            </w:tcBorders>
-          </w:tcPr>
-          <w:p>
-            <w:pPr>
-              <w:pStyle w:val="TableContents"/>
+            <w:tcW w:w="1587" w:type="dxa"/>
+            <w:tcBorders>
+              <w:left w:val="single" w:sz="4" w:space="0" w:color="000000"/>
+              <w:bottom w:val="single" w:sz="4" w:space="0" w:color="000000"/>
+            </w:tcBorders>
+          </w:tcPr>
+          <w:p>
+            <w:pPr>
+              <w:pStyle w:val="TableContents"/>
+              <w:widowControl w:val="false"/>
               <w:rPr/>
             </w:pPr>
             <w:r>
@@ -21504,15 +21607,16 @@
         </w:tc>
         <w:tc>
           <w:tcPr>
-            <w:tcW w:w="1018" w:type="dxa"/>
-            <w:tcBorders>
-              <w:left w:val="single" w:sz="4" w:space="0" w:color="000000"/>
-              <w:bottom w:val="single" w:sz="4" w:space="0" w:color="000000"/>
-            </w:tcBorders>
-          </w:tcPr>
-          <w:p>
-            <w:pPr>
-              <w:pStyle w:val="TableContents"/>
+            <w:tcW w:w="1017" w:type="dxa"/>
+            <w:tcBorders>
+              <w:left w:val="single" w:sz="4" w:space="0" w:color="000000"/>
+              <w:bottom w:val="single" w:sz="4" w:space="0" w:color="000000"/>
+            </w:tcBorders>
+          </w:tcPr>
+          <w:p>
+            <w:pPr>
+              <w:pStyle w:val="TableContents"/>
+              <w:widowControl w:val="false"/>
               <w:rPr/>
             </w:pPr>
             <w:r>
@@ -21532,6 +21636,7 @@
           <w:p>
             <w:pPr>
               <w:pStyle w:val="TableContents"/>
+              <w:widowControl w:val="false"/>
               <w:rPr/>
             </w:pPr>
             <w:r>
@@ -21551,6 +21656,7 @@
           <w:p>
             <w:pPr>
               <w:pStyle w:val="TableContents"/>
+              <w:widowControl w:val="false"/>
               <w:rPr/>
             </w:pPr>
             <w:r>
@@ -21571,6 +21677,7 @@
           <w:p>
             <w:pPr>
               <w:pStyle w:val="TableContents"/>
+              <w:widowControl w:val="false"/>
               <w:rPr/>
             </w:pPr>
             <w:r>
@@ -21584,15 +21691,16 @@
         <w:trPr/>
         <w:tc>
           <w:tcPr>
-            <w:tcW w:w="450" w:type="dxa"/>
-            <w:tcBorders>
-              <w:left w:val="single" w:sz="4" w:space="0" w:color="000000"/>
-              <w:bottom w:val="single" w:sz="4" w:space="0" w:color="000000"/>
-            </w:tcBorders>
-          </w:tcPr>
-          <w:p>
-            <w:pPr>
-              <w:pStyle w:val="TableContents"/>
+            <w:tcW w:w="448" w:type="dxa"/>
+            <w:tcBorders>
+              <w:left w:val="single" w:sz="4" w:space="0" w:color="000000"/>
+              <w:bottom w:val="single" w:sz="4" w:space="0" w:color="000000"/>
+            </w:tcBorders>
+          </w:tcPr>
+          <w:p>
+            <w:pPr>
+              <w:pStyle w:val="TableContents"/>
+              <w:widowControl w:val="false"/>
               <w:rPr/>
             </w:pPr>
             <w:r>
@@ -21612,6 +21720,7 @@
           <w:p>
             <w:pPr>
               <w:pStyle w:val="TableContents"/>
+              <w:widowControl w:val="false"/>
               <w:rPr/>
             </w:pPr>
             <w:r>
@@ -21622,34 +21731,45 @@
         </w:tc>
         <w:tc>
           <w:tcPr>
-            <w:tcW w:w="1585" w:type="dxa"/>
-            <w:tcBorders>
-              <w:left w:val="single" w:sz="4" w:space="0" w:color="000000"/>
-              <w:bottom w:val="single" w:sz="4" w:space="0" w:color="000000"/>
-            </w:tcBorders>
-          </w:tcPr>
-          <w:p>
-            <w:pPr>
-              <w:pStyle w:val="TableContents"/>
-              <w:rPr/>
-            </w:pPr>
-            <w:r>
-              <w:rPr/>
-              <w:t>DATETIME</w:t>
-            </w:r>
-          </w:p>
-        </w:tc>
-        <w:tc>
-          <w:tcPr>
-            <w:tcW w:w="1018" w:type="dxa"/>
-            <w:tcBorders>
-              <w:left w:val="single" w:sz="4" w:space="0" w:color="000000"/>
-              <w:bottom w:val="single" w:sz="4" w:space="0" w:color="000000"/>
-            </w:tcBorders>
-          </w:tcPr>
-          <w:p>
-            <w:pPr>
-              <w:pStyle w:val="TableContents"/>
+            <w:tcW w:w="1587" w:type="dxa"/>
+            <w:tcBorders>
+              <w:left w:val="single" w:sz="4" w:space="0" w:color="000000"/>
+              <w:bottom w:val="single" w:sz="4" w:space="0" w:color="000000"/>
+            </w:tcBorders>
+          </w:tcPr>
+          <w:p>
+            <w:pPr>
+              <w:pStyle w:val="TableContents"/>
+              <w:widowControl w:val="false"/>
+              <w:bidi w:val="0"/>
+              <w:jc w:val="left"/>
+              <w:rPr>
+                <w:rFonts w:ascii="Times New Roman" w:hAnsi="Times New Roman"/>
+                <w:sz w:val="17"/>
+                <w:szCs w:val="17"/>
+              </w:rPr>
+            </w:pPr>
+            <w:r>
+              <w:rPr>
+                <w:sz w:val="17"/>
+                <w:szCs w:val="17"/>
+              </w:rPr>
+              <w:t>DATETIME DEFAULT  SYSDATETIME()</w:t>
+            </w:r>
+          </w:p>
+        </w:tc>
+        <w:tc>
+          <w:tcPr>
+            <w:tcW w:w="1017" w:type="dxa"/>
+            <w:tcBorders>
+              <w:left w:val="single" w:sz="4" w:space="0" w:color="000000"/>
+              <w:bottom w:val="single" w:sz="4" w:space="0" w:color="000000"/>
+            </w:tcBorders>
+          </w:tcPr>
+          <w:p>
+            <w:pPr>
+              <w:pStyle w:val="TableContents"/>
+              <w:widowControl w:val="false"/>
               <w:rPr/>
             </w:pPr>
             <w:r>
@@ -21669,6 +21789,7 @@
           <w:p>
             <w:pPr>
               <w:pStyle w:val="TableContents"/>
+              <w:widowControl w:val="false"/>
               <w:rPr/>
             </w:pPr>
             <w:r>
@@ -21687,6 +21808,7 @@
           <w:p>
             <w:pPr>
               <w:pStyle w:val="TableContents"/>
+              <w:widowControl w:val="false"/>
               <w:rPr/>
             </w:pPr>
             <w:r>
@@ -21706,6 +21828,7 @@
           <w:p>
             <w:pPr>
               <w:pStyle w:val="TableContents"/>
+              <w:widowControl w:val="false"/>
               <w:rPr/>
             </w:pPr>
             <w:r>
@@ -21728,7 +21851,10 @@
         </w:rPr>
       </w:pPr>
       <w:r>
-        <w:rPr/>
+        <w:rPr>
+          <w:sz w:val="17"/>
+          <w:szCs w:val="17"/>
+        </w:rPr>
       </w:r>
     </w:p>
     <w:p>
@@ -21761,9 +21887,9 @@
         </w:tblCellMar>
       </w:tblPr>
       <w:tblGrid>
-        <w:gridCol w:w="450"/>
-        <w:gridCol w:w="1307"/>
-        <w:gridCol w:w="1982"/>
+        <w:gridCol w:w="448"/>
+        <w:gridCol w:w="1309"/>
+        <w:gridCol w:w="1981"/>
         <w:gridCol w:w="965"/>
         <w:gridCol w:w="621"/>
         <w:gridCol w:w="1189"/>
@@ -21773,7 +21899,7 @@
         <w:trPr/>
         <w:tc>
           <w:tcPr>
-            <w:tcW w:w="450" w:type="dxa"/>
+            <w:tcW w:w="448" w:type="dxa"/>
             <w:tcBorders>
               <w:top w:val="single" w:sz="4" w:space="0" w:color="000000"/>
               <w:left w:val="single" w:sz="4" w:space="0" w:color="000000"/>
@@ -21783,6 +21909,7 @@
           <w:p>
             <w:pPr>
               <w:pStyle w:val="TableContents"/>
+              <w:widowControl w:val="false"/>
               <w:rPr/>
             </w:pPr>
             <w:r>
@@ -21793,7 +21920,7 @@
         </w:tc>
         <w:tc>
           <w:tcPr>
-            <w:tcW w:w="1307" w:type="dxa"/>
+            <w:tcW w:w="1309" w:type="dxa"/>
             <w:tcBorders>
               <w:top w:val="single" w:sz="4" w:space="0" w:color="000000"/>
               <w:left w:val="single" w:sz="4" w:space="0" w:color="000000"/>
@@ -21821,7 +21948,7 @@
         </w:tc>
         <w:tc>
           <w:tcPr>
-            <w:tcW w:w="1982" w:type="dxa"/>
+            <w:tcW w:w="1981" w:type="dxa"/>
             <w:tcBorders>
               <w:top w:val="single" w:sz="4" w:space="0" w:color="000000"/>
               <w:left w:val="single" w:sz="4" w:space="0" w:color="000000"/>
@@ -21965,15 +22092,16 @@
         <w:trPr/>
         <w:tc>
           <w:tcPr>
-            <w:tcW w:w="450" w:type="dxa"/>
-            <w:tcBorders>
-              <w:left w:val="single" w:sz="4" w:space="0" w:color="000000"/>
-              <w:bottom w:val="single" w:sz="4" w:space="0" w:color="000000"/>
-            </w:tcBorders>
-          </w:tcPr>
-          <w:p>
-            <w:pPr>
-              <w:pStyle w:val="TableContents"/>
+            <w:tcW w:w="448" w:type="dxa"/>
+            <w:tcBorders>
+              <w:left w:val="single" w:sz="4" w:space="0" w:color="000000"/>
+              <w:bottom w:val="single" w:sz="4" w:space="0" w:color="000000"/>
+            </w:tcBorders>
+          </w:tcPr>
+          <w:p>
+            <w:pPr>
+              <w:pStyle w:val="TableContents"/>
+              <w:widowControl w:val="false"/>
               <w:rPr/>
             </w:pPr>
             <w:r>
@@ -21984,15 +22112,16 @@
         </w:tc>
         <w:tc>
           <w:tcPr>
-            <w:tcW w:w="1307" w:type="dxa"/>
-            <w:tcBorders>
-              <w:left w:val="single" w:sz="4" w:space="0" w:color="000000"/>
-              <w:bottom w:val="single" w:sz="4" w:space="0" w:color="000000"/>
-            </w:tcBorders>
-          </w:tcPr>
-          <w:p>
-            <w:pPr>
-              <w:pStyle w:val="TableContents"/>
+            <w:tcW w:w="1309" w:type="dxa"/>
+            <w:tcBorders>
+              <w:left w:val="single" w:sz="4" w:space="0" w:color="000000"/>
+              <w:bottom w:val="single" w:sz="4" w:space="0" w:color="000000"/>
+            </w:tcBorders>
+          </w:tcPr>
+          <w:p>
+            <w:pPr>
+              <w:pStyle w:val="TableContents"/>
+              <w:widowControl w:val="false"/>
               <w:rPr/>
             </w:pPr>
             <w:r>
@@ -22003,15 +22132,16 @@
         </w:tc>
         <w:tc>
           <w:tcPr>
-            <w:tcW w:w="1982" w:type="dxa"/>
-            <w:tcBorders>
-              <w:left w:val="single" w:sz="4" w:space="0" w:color="000000"/>
-              <w:bottom w:val="single" w:sz="4" w:space="0" w:color="000000"/>
-            </w:tcBorders>
-          </w:tcPr>
-          <w:p>
-            <w:pPr>
-              <w:pStyle w:val="TableContents"/>
+            <w:tcW w:w="1981" w:type="dxa"/>
+            <w:tcBorders>
+              <w:left w:val="single" w:sz="4" w:space="0" w:color="000000"/>
+              <w:bottom w:val="single" w:sz="4" w:space="0" w:color="000000"/>
+            </w:tcBorders>
+          </w:tcPr>
+          <w:p>
+            <w:pPr>
+              <w:pStyle w:val="TableContents"/>
+              <w:widowControl w:val="false"/>
               <w:rPr/>
             </w:pPr>
             <w:r>
@@ -22034,6 +22164,7 @@
           <w:p>
             <w:pPr>
               <w:pStyle w:val="TableContents"/>
+              <w:widowControl w:val="false"/>
               <w:rPr/>
             </w:pPr>
             <w:r>
@@ -22053,6 +22184,7 @@
           <w:p>
             <w:pPr>
               <w:pStyle w:val="TableContents"/>
+              <w:widowControl w:val="false"/>
               <w:rPr/>
             </w:pPr>
             <w:r>
@@ -22072,6 +22204,7 @@
           <w:p>
             <w:pPr>
               <w:pStyle w:val="TableContents"/>
+              <w:widowControl w:val="false"/>
               <w:rPr/>
             </w:pPr>
             <w:r>
@@ -22091,6 +22224,7 @@
           <w:p>
             <w:pPr>
               <w:pStyle w:val="TableContents"/>
+              <w:widowControl w:val="false"/>
               <w:rPr/>
             </w:pPr>
             <w:r>
@@ -22104,15 +22238,16 @@
         <w:trPr/>
         <w:tc>
           <w:tcPr>
-            <w:tcW w:w="450" w:type="dxa"/>
-            <w:tcBorders>
-              <w:left w:val="single" w:sz="4" w:space="0" w:color="000000"/>
-              <w:bottom w:val="single" w:sz="4" w:space="0" w:color="000000"/>
-            </w:tcBorders>
-          </w:tcPr>
-          <w:p>
-            <w:pPr>
-              <w:pStyle w:val="TableContents"/>
+            <w:tcW w:w="448" w:type="dxa"/>
+            <w:tcBorders>
+              <w:left w:val="single" w:sz="4" w:space="0" w:color="000000"/>
+              <w:bottom w:val="single" w:sz="4" w:space="0" w:color="000000"/>
+            </w:tcBorders>
+          </w:tcPr>
+          <w:p>
+            <w:pPr>
+              <w:pStyle w:val="TableContents"/>
+              <w:widowControl w:val="false"/>
               <w:rPr/>
             </w:pPr>
             <w:r>
@@ -22123,15 +22258,16 @@
         </w:tc>
         <w:tc>
           <w:tcPr>
-            <w:tcW w:w="1307" w:type="dxa"/>
-            <w:tcBorders>
-              <w:left w:val="single" w:sz="4" w:space="0" w:color="000000"/>
-              <w:bottom w:val="single" w:sz="4" w:space="0" w:color="000000"/>
-            </w:tcBorders>
-          </w:tcPr>
-          <w:p>
-            <w:pPr>
-              <w:pStyle w:val="TableContents"/>
+            <w:tcW w:w="1309" w:type="dxa"/>
+            <w:tcBorders>
+              <w:left w:val="single" w:sz="4" w:space="0" w:color="000000"/>
+              <w:bottom w:val="single" w:sz="4" w:space="0" w:color="000000"/>
+            </w:tcBorders>
+          </w:tcPr>
+          <w:p>
+            <w:pPr>
+              <w:pStyle w:val="TableContents"/>
+              <w:widowControl w:val="false"/>
               <w:rPr/>
             </w:pPr>
             <w:r>
@@ -22142,15 +22278,16 @@
         </w:tc>
         <w:tc>
           <w:tcPr>
-            <w:tcW w:w="1982" w:type="dxa"/>
-            <w:tcBorders>
-              <w:left w:val="single" w:sz="4" w:space="0" w:color="000000"/>
-              <w:bottom w:val="single" w:sz="4" w:space="0" w:color="000000"/>
-            </w:tcBorders>
-          </w:tcPr>
-          <w:p>
-            <w:pPr>
-              <w:pStyle w:val="TableContents"/>
+            <w:tcW w:w="1981" w:type="dxa"/>
+            <w:tcBorders>
+              <w:left w:val="single" w:sz="4" w:space="0" w:color="000000"/>
+              <w:bottom w:val="single" w:sz="4" w:space="0" w:color="000000"/>
+            </w:tcBorders>
+          </w:tcPr>
+          <w:p>
+            <w:pPr>
+              <w:pStyle w:val="TableContents"/>
+              <w:widowControl w:val="false"/>
               <w:rPr/>
             </w:pPr>
             <w:r>
@@ -22170,6 +22307,7 @@
           <w:p>
             <w:pPr>
               <w:pStyle w:val="TableContents"/>
+              <w:widowControl w:val="false"/>
               <w:rPr/>
             </w:pPr>
             <w:r>
@@ -22189,6 +22327,7 @@
           <w:p>
             <w:pPr>
               <w:pStyle w:val="TableContents"/>
+              <w:widowControl w:val="false"/>
               <w:rPr/>
             </w:pPr>
             <w:r>
@@ -22207,6 +22346,7 @@
           <w:p>
             <w:pPr>
               <w:pStyle w:val="TableContents"/>
+              <w:widowControl w:val="false"/>
               <w:rPr/>
             </w:pPr>
             <w:r>
@@ -22226,6 +22366,7 @@
           <w:p>
             <w:pPr>
               <w:pStyle w:val="TableContents"/>
+              <w:widowControl w:val="false"/>
               <w:rPr/>
             </w:pPr>
             <w:r>
@@ -22262,7 +22403,7 @@
       <w:pgNumType w:fmt="decimal"/>
       <w:formProt w:val="false"/>
       <w:textDirection w:val="lrTb"/>
-      <w:docGrid w:type="default" w:linePitch="312" w:charSpace="14130"/>
+      <w:docGrid w:type="default" w:linePitch="312" w:charSpace="13926"/>
     </w:sectPr>
   </w:body>
 </w:document>
